--- a/Notes/VersionControlWithGitAndGithub.docx
+++ b/Notes/VersionControlWithGitAndGithub.docx
@@ -11575,33 +11575,44 @@
           <w:rFonts w:ascii="Times New Roman" w:eastAsia="Times New Roman" w:hAnsi="Times New Roman" w:cs="Times New Roman"/>
           <w:sz w:val="36"/>
           <w:szCs w:val="36"/>
-          <w:lang w:eastAsia="fr-FR"/>
-        </w:rPr>
-      </w:pPr>
-      <w:r>
-        <w:rPr>
-          <w:rFonts w:ascii="Times New Roman" w:eastAsia="Times New Roman" w:hAnsi="Times New Roman" w:cs="Times New Roman"/>
-          <w:b/>
-          <w:bCs/>
-          <w:sz w:val="36"/>
-          <w:szCs w:val="36"/>
-          <w:lang w:eastAsia="fr-FR"/>
+          <w:lang w:val="en-US" w:eastAsia="fr-FR"/>
+        </w:rPr>
+      </w:pPr>
+      <w:r>
+        <w:rPr>
+          <w:rFonts w:ascii="Times New Roman" w:eastAsia="Times New Roman" w:hAnsi="Times New Roman" w:cs="Times New Roman"/>
+          <w:b/>
+          <w:bCs/>
+          <w:sz w:val="36"/>
+          <w:szCs w:val="36"/>
+          <w:lang w:val="en-US" w:eastAsia="fr-FR"/>
         </w:rPr>
         <w:t>--</w:t>
       </w:r>
-      <w:proofErr w:type="spellStart"/>
-      <w:r>
-        <w:rPr>
-          <w:rFonts w:ascii="Times New Roman" w:eastAsia="Times New Roman" w:hAnsi="Times New Roman" w:cs="Times New Roman"/>
-          <w:b/>
-          <w:bCs/>
-          <w:sz w:val="36"/>
-          <w:szCs w:val="36"/>
-          <w:lang w:eastAsia="fr-FR"/>
-        </w:rPr>
-        <w:t>no-edit</w:t>
-      </w:r>
-      <w:proofErr w:type="spellEnd"/>
+      <w:proofErr w:type="gramStart"/>
+      <w:r>
+        <w:rPr>
+          <w:rFonts w:ascii="Times New Roman" w:eastAsia="Times New Roman" w:hAnsi="Times New Roman" w:cs="Times New Roman"/>
+          <w:b/>
+          <w:bCs/>
+          <w:sz w:val="36"/>
+          <w:szCs w:val="36"/>
+          <w:lang w:val="en-US" w:eastAsia="fr-FR"/>
+        </w:rPr>
+        <w:t>no-</w:t>
+      </w:r>
+      <w:proofErr w:type="gramEnd"/>
+      <w:r>
+        <w:rPr>
+          <w:rFonts w:ascii="Times New Roman" w:eastAsia="Times New Roman" w:hAnsi="Times New Roman" w:cs="Times New Roman"/>
+          <w:b/>
+          <w:bCs/>
+          <w:sz w:val="36"/>
+          <w:szCs w:val="36"/>
+          <w:lang w:val="en-US" w:eastAsia="fr-FR"/>
+        </w:rPr>
+        <w:t>edit</w:t>
+      </w:r>
     </w:p>
     <w:p>
       <w:pPr>
@@ -13474,17 +13485,17 @@
           <w:rFonts w:ascii="Times New Roman" w:eastAsia="Times New Roman" w:hAnsi="Times New Roman" w:cs="Times New Roman"/>
           <w:sz w:val="36"/>
           <w:szCs w:val="36"/>
-          <w:lang w:eastAsia="fr-FR"/>
-        </w:rPr>
-      </w:pPr>
-      <w:r>
-        <w:rPr>
-          <w:rFonts w:ascii="Times New Roman" w:eastAsia="Times New Roman" w:hAnsi="Times New Roman" w:cs="Times New Roman"/>
-          <w:b/>
-          <w:bCs/>
-          <w:sz w:val="36"/>
-          <w:szCs w:val="36"/>
-          <w:lang w:eastAsia="fr-FR"/>
+          <w:lang w:val="en-US" w:eastAsia="fr-FR"/>
+        </w:rPr>
+      </w:pPr>
+      <w:r>
+        <w:rPr>
+          <w:rFonts w:ascii="Times New Roman" w:eastAsia="Times New Roman" w:hAnsi="Times New Roman" w:cs="Times New Roman"/>
+          <w:b/>
+          <w:bCs/>
+          <w:sz w:val="36"/>
+          <w:szCs w:val="36"/>
+          <w:lang w:val="en-US" w:eastAsia="fr-FR"/>
         </w:rPr>
         <w:t>Tags</w:t>
       </w:r>
@@ -18830,27 +18841,7 @@
           <w:szCs w:val="36"/>
           <w:lang w:val="en-US" w:eastAsia="fr-FR"/>
         </w:rPr>
-        <w:t xml:space="preserve">This option merges changes into the current branch. However, the command does not create a merge commit </w:t>
-      </w:r>
-      <w:proofErr w:type="gramStart"/>
-      <w:r>
-        <w:rPr>
-          <w:rFonts w:ascii="Times New Roman" w:eastAsia="Times New Roman" w:hAnsi="Times New Roman" w:cs="Times New Roman"/>
-          <w:sz w:val="36"/>
-          <w:szCs w:val="36"/>
-          <w:lang w:val="en-US" w:eastAsia="fr-FR"/>
-        </w:rPr>
-        <w:t>in</w:t>
-      </w:r>
-      <w:proofErr w:type="gramEnd"/>
-      <w:r>
-        <w:rPr>
-          <w:rFonts w:ascii="Times New Roman" w:eastAsia="Times New Roman" w:hAnsi="Times New Roman" w:cs="Times New Roman"/>
-          <w:sz w:val="36"/>
-          <w:szCs w:val="36"/>
-          <w:lang w:val="en-US" w:eastAsia="fr-FR"/>
-        </w:rPr>
-        <w:t xml:space="preserve"> order to leave room for evaluating the result of the merge.</w:t>
+        <w:t>This option merges changes into the current branch. However, the command does not create a merge commit in order to leave room for evaluating the result of the merge.</w:t>
       </w:r>
     </w:p>
     <w:p>
@@ -18892,27 +18883,7 @@
           <w:szCs w:val="36"/>
           <w:lang w:val="en-US" w:eastAsia="fr-FR"/>
         </w:rPr>
-        <w:t xml:space="preserve">This option launches the editor to allow for editing of the </w:t>
-      </w:r>
-      <w:proofErr w:type="gramStart"/>
-      <w:r>
-        <w:rPr>
-          <w:rFonts w:ascii="Times New Roman" w:eastAsia="Times New Roman" w:hAnsi="Times New Roman" w:cs="Times New Roman"/>
-          <w:sz w:val="36"/>
-          <w:szCs w:val="36"/>
-          <w:lang w:val="en-US" w:eastAsia="fr-FR"/>
-        </w:rPr>
-        <w:t>generated</w:t>
-      </w:r>
-      <w:proofErr w:type="gramEnd"/>
-      <w:r>
-        <w:rPr>
-          <w:rFonts w:ascii="Times New Roman" w:eastAsia="Times New Roman" w:hAnsi="Times New Roman" w:cs="Times New Roman"/>
-          <w:sz w:val="36"/>
-          <w:szCs w:val="36"/>
-          <w:lang w:val="en-US" w:eastAsia="fr-FR"/>
-        </w:rPr>
-        <w:t xml:space="preserve"> commit message.</w:t>
+        <w:t>This option launches the editor to allow for editing of the generated commit message.</w:t>
       </w:r>
     </w:p>
     <w:p>
@@ -20012,6 +19983,3440 @@
           <w:lang w:val="en-US"/>
         </w:rPr>
       </w:pPr>
+    </w:p>
+    <w:p>
+      <w:pPr>
+        <w:jc w:val="both"/>
+        <w:rPr>
+          <w:color w:val="FF0000"/>
+          <w:lang w:val="en-US"/>
+        </w:rPr>
+      </w:pPr>
+      <w:r>
+        <w:rPr>
+          <w:b/>
+          <w:bCs/>
+          <w:color w:val="FF0000"/>
+          <w:lang w:val="en-US"/>
+        </w:rPr>
+        <w:t>Fixup and Squash Commits</w:t>
+      </w:r>
+    </w:p>
+    <w:p>
+      <w:pPr>
+        <w:pStyle w:val="Heading3"/>
+        <w:rPr>
+          <w:lang w:val="en-US"/>
+        </w:rPr>
+      </w:pPr>
+      <w:r>
+        <w:rPr>
+          <w:lang w:val="en-US"/>
+        </w:rPr>
+        <w:t xml:space="preserve">Utilizing the </w:t>
+      </w:r>
+      <w:proofErr w:type="spellStart"/>
+      <w:r>
+        <w:rPr>
+          <w:lang w:val="en-US"/>
+        </w:rPr>
+        <w:t>Autosquash</w:t>
+      </w:r>
+      <w:proofErr w:type="spellEnd"/>
+      <w:r>
+        <w:rPr>
+          <w:lang w:val="en-US"/>
+        </w:rPr>
+        <w:t xml:space="preserve"> Feature</w:t>
+      </w:r>
+    </w:p>
+    <w:p>
+      <w:pPr>
+        <w:pStyle w:val="NormalWeb"/>
+        <w:rPr>
+          <w:sz w:val="36"/>
+          <w:szCs w:val="36"/>
+          <w:lang w:val="en-US"/>
+        </w:rPr>
+      </w:pPr>
+      <w:r>
+        <w:rPr>
+          <w:sz w:val="36"/>
+          <w:szCs w:val="36"/>
+          <w:lang w:val="en-US"/>
+        </w:rPr>
+        <w:t xml:space="preserve">To </w:t>
+      </w:r>
+      <w:r>
+        <w:rPr>
+          <w:rStyle w:val="Strong"/>
+          <w:sz w:val="36"/>
+          <w:szCs w:val="36"/>
+          <w:lang w:val="en-US"/>
+        </w:rPr>
+        <w:t>fixup</w:t>
+      </w:r>
+      <w:r>
+        <w:rPr>
+          <w:sz w:val="36"/>
+          <w:szCs w:val="36"/>
+          <w:lang w:val="en-US"/>
+        </w:rPr>
+        <w:t xml:space="preserve"> the previous commits using the </w:t>
+      </w:r>
+      <w:proofErr w:type="spellStart"/>
+      <w:r>
+        <w:rPr>
+          <w:sz w:val="36"/>
+          <w:szCs w:val="36"/>
+          <w:lang w:val="en-US"/>
+        </w:rPr>
+        <w:t>autosquash</w:t>
+      </w:r>
+      <w:proofErr w:type="spellEnd"/>
+      <w:r>
+        <w:rPr>
+          <w:sz w:val="36"/>
+          <w:szCs w:val="36"/>
+          <w:lang w:val="en-US"/>
+        </w:rPr>
+        <w:t xml:space="preserve"> facility in GitHub.</w:t>
+      </w:r>
+    </w:p>
+    <w:p>
+      <w:pPr>
+        <w:jc w:val="both"/>
+        <w:rPr>
+          <w:sz w:val="36"/>
+          <w:szCs w:val="36"/>
+          <w:lang w:val="en-US"/>
+        </w:rPr>
+      </w:pPr>
+    </w:p>
+    <w:p>
+      <w:pPr>
+        <w:jc w:val="both"/>
+        <w:rPr>
+          <w:lang w:val="en-US"/>
+        </w:rPr>
+      </w:pPr>
+      <w:r>
+        <w:rPr>
+          <w:sz w:val="36"/>
+          <w:szCs w:val="36"/>
+          <w:lang w:val="en-US"/>
+        </w:rPr>
+        <w:lastRenderedPageBreak/>
+        <w:t xml:space="preserve">Instead of a normal commit, include a </w:t>
+      </w:r>
+      <w:r>
+        <w:rPr>
+          <w:rStyle w:val="Strong"/>
+          <w:sz w:val="36"/>
+          <w:szCs w:val="36"/>
+          <w:lang w:val="en-US"/>
+        </w:rPr>
+        <w:t>--fixup</w:t>
+      </w:r>
+      <w:r>
+        <w:rPr>
+          <w:sz w:val="36"/>
+          <w:szCs w:val="36"/>
+          <w:lang w:val="en-US"/>
+        </w:rPr>
+        <w:t xml:space="preserve"> argument and a commit hash to the command as follows: </w:t>
+      </w:r>
+      <w:proofErr w:type="spellStart"/>
+      <w:r>
+        <w:rPr>
+          <w:rStyle w:val="Strong"/>
+          <w:sz w:val="36"/>
+          <w:szCs w:val="36"/>
+          <w:lang w:val="en-US"/>
+        </w:rPr>
+        <w:t>git</w:t>
+      </w:r>
+      <w:proofErr w:type="spellEnd"/>
+      <w:r>
+        <w:rPr>
+          <w:rStyle w:val="Strong"/>
+          <w:sz w:val="36"/>
+          <w:szCs w:val="36"/>
+          <w:lang w:val="en-US"/>
+        </w:rPr>
+        <w:t xml:space="preserve"> commit --fixup dd4b896</w:t>
+      </w:r>
+    </w:p>
+    <w:p>
+      <w:pPr>
+        <w:numPr>
+          <w:ilvl w:val="0"/>
+          <w:numId w:val="25"/>
+        </w:numPr>
+        <w:spacing w:before="100" w:beforeAutospacing="1" w:after="100" w:afterAutospacing="1" w:line="240" w:lineRule="auto"/>
+        <w:rPr>
+          <w:sz w:val="36"/>
+          <w:szCs w:val="36"/>
+          <w:lang w:val="en-US"/>
+        </w:rPr>
+      </w:pPr>
+      <w:r>
+        <w:rPr>
+          <w:sz w:val="36"/>
+          <w:szCs w:val="36"/>
+          <w:lang w:val="en-US"/>
+        </w:rPr>
+        <w:t xml:space="preserve">To clean this up, rebase and </w:t>
+      </w:r>
+      <w:proofErr w:type="spellStart"/>
+      <w:r>
+        <w:rPr>
+          <w:sz w:val="36"/>
+          <w:szCs w:val="36"/>
+          <w:lang w:val="en-US"/>
+        </w:rPr>
+        <w:t>autosquash</w:t>
+      </w:r>
+      <w:proofErr w:type="spellEnd"/>
+      <w:r>
+        <w:rPr>
+          <w:sz w:val="36"/>
+          <w:szCs w:val="36"/>
+          <w:lang w:val="en-US"/>
+        </w:rPr>
+        <w:t xml:space="preserve"> the commit, as shown in the following screenshot:</w:t>
+      </w:r>
+    </w:p>
+    <w:p>
+      <w:pPr>
+        <w:spacing w:after="0"/>
+        <w:rPr>
+          <w:sz w:val="36"/>
+          <w:szCs w:val="36"/>
+        </w:rPr>
+      </w:pPr>
+      <w:r>
+        <w:rPr>
+          <w:noProof/>
+          <w:sz w:val="36"/>
+          <w:szCs w:val="36"/>
+          <w:lang w:eastAsia="fr-FR"/>
+        </w:rPr>
+        <mc:AlternateContent>
+          <mc:Choice Requires="wps">
+            <w:drawing>
+              <wp:inline distT="0" distB="0" distL="0" distR="0">
+                <wp:extent cx="302895" cy="302895"/>
+                <wp:effectExtent l="0" t="0" r="0" b="0"/>
+                <wp:docPr id="1" name="Rectangle 1" descr="Figure 5.42: Rebasing and autosquashing the commit"/>
+                <wp:cNvGraphicFramePr>
+                  <a:graphicFrameLocks xmlns:a="http://schemas.openxmlformats.org/drawingml/2006/main" noChangeAspect="1"/>
+                </wp:cNvGraphicFramePr>
+                <a:graphic xmlns:a="http://schemas.openxmlformats.org/drawingml/2006/main">
+                  <a:graphicData uri="http://schemas.microsoft.com/office/word/2010/wordprocessingShape">
+                    <wps:wsp>
+                      <wps:cNvSpPr>
+                        <a:spLocks noChangeAspect="1" noChangeArrowheads="1"/>
+                      </wps:cNvSpPr>
+                      <wps:spPr bwMode="auto">
+                        <a:xfrm>
+                          <a:off x="0" y="0"/>
+                          <a:ext cx="302895" cy="302895"/>
+                        </a:xfrm>
+                        <a:prstGeom prst="rect">
+                          <a:avLst/>
+                        </a:prstGeom>
+                        <a:noFill/>
+                        <a:ln>
+                          <a:noFill/>
+                        </a:ln>
+                        <a:extLst>
+                          <a:ext uri="{909E8E84-426E-40DD-AFC4-6F175D3DCCD1}">
+                            <a14:hiddenFill xmlns:a14="http://schemas.microsoft.com/office/drawing/2010/main">
+                              <a:solidFill>
+                                <a:srgbClr val="FFFFFF"/>
+                              </a:solidFill>
+                            </a14:hiddenFill>
+                          </a:ext>
+                          <a:ext uri="{91240B29-F687-4F45-9708-019B960494DF}">
+                            <a14:hiddenLine xmlns:a14="http://schemas.microsoft.com/office/drawing/2010/main" w="9525">
+                              <a:solidFill>
+                                <a:srgbClr val="000000"/>
+                              </a:solidFill>
+                              <a:miter lim="800000"/>
+                              <a:headEnd/>
+                              <a:tailEnd/>
+                            </a14:hiddenLine>
+                          </a:ext>
+                        </a:extLst>
+                      </wps:spPr>
+                      <wps:bodyPr rot="0" vert="horz" wrap="square" lIns="91440" tIns="45720" rIns="91440" bIns="45720" anchor="t" anchorCtr="0" upright="1">
+                        <a:noAutofit/>
+                      </wps:bodyPr>
+                    </wps:wsp>
+                  </a:graphicData>
+                </a:graphic>
+              </wp:inline>
+            </w:drawing>
+          </mc:Choice>
+          <mc:Fallback>
+            <w:pict>
+              <v:rect w14:anchorId="36A36919" id="Rectangle 1" o:spid="_x0000_s1026" alt="Figure 5.42: Rebasing and autosquashing the commit" style="width:23.85pt;height:23.85pt;visibility:visible;mso-wrap-style:square;mso-left-percent:-10001;mso-top-percent:-10001;mso-position-horizontal:absolute;mso-position-horizontal-relative:char;mso-position-vertical:absolute;mso-position-vertical-relative:line;mso-left-percent:-10001;mso-top-percent:-10001;v-text-anchor:top" o:gfxdata="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" filled="f" stroked="f">
+                <o:lock v:ext="edit" aspectratio="t"/>
+                <w10:anchorlock/>
+              </v:rect>
+            </w:pict>
+          </mc:Fallback>
+        </mc:AlternateContent>
+      </w:r>
+      <w:r>
+        <w:rPr>
+          <w:noProof/>
+          <w:lang w:eastAsia="fr-FR"/>
+        </w:rPr>
+        <w:drawing>
+          <wp:inline distT="0" distB="0" distL="0" distR="0" wp14:anchorId="3784C308" wp14:editId="489D8D26">
+            <wp:extent cx="5760720" cy="551815"/>
+            <wp:effectExtent l="0" t="0" r="0" b="635"/>
+            <wp:docPr id="2" name="Picture 2"/>
+            <wp:cNvGraphicFramePr>
+              <a:graphicFrameLocks xmlns:a="http://schemas.openxmlformats.org/drawingml/2006/main" noChangeAspect="1"/>
+            </wp:cNvGraphicFramePr>
+            <a:graphic xmlns:a="http://schemas.openxmlformats.org/drawingml/2006/main">
+              <a:graphicData uri="http://schemas.openxmlformats.org/drawingml/2006/picture">
+                <pic:pic xmlns:pic="http://schemas.openxmlformats.org/drawingml/2006/picture">
+                  <pic:nvPicPr>
+                    <pic:cNvPr id="1" name=""/>
+                    <pic:cNvPicPr/>
+                  </pic:nvPicPr>
+                  <pic:blipFill>
+                    <a:blip r:embed="rId5"/>
+                    <a:stretch>
+                      <a:fillRect/>
+                    </a:stretch>
+                  </pic:blipFill>
+                  <pic:spPr>
+                    <a:xfrm>
+                      <a:off x="0" y="0"/>
+                      <a:ext cx="5760720" cy="551815"/>
+                    </a:xfrm>
+                    <a:prstGeom prst="rect">
+                      <a:avLst/>
+                    </a:prstGeom>
+                  </pic:spPr>
+                </pic:pic>
+              </a:graphicData>
+            </a:graphic>
+          </wp:inline>
+        </w:drawing>
+      </w:r>
+    </w:p>
+    <w:p>
+      <w:pPr>
+        <w:pStyle w:val="Heading6"/>
+        <w:rPr>
+          <w:sz w:val="15"/>
+          <w:szCs w:val="15"/>
+          <w:lang w:val="en-US"/>
+        </w:rPr>
+      </w:pPr>
+      <w:r>
+        <w:rPr>
+          <w:lang w:val="en-US"/>
+        </w:rPr>
+        <w:t xml:space="preserve">Figure 5.42: Rebasing and </w:t>
+      </w:r>
+      <w:proofErr w:type="spellStart"/>
+      <w:r>
+        <w:rPr>
+          <w:lang w:val="en-US"/>
+        </w:rPr>
+        <w:t>autosquashing</w:t>
+      </w:r>
+      <w:proofErr w:type="spellEnd"/>
+      <w:r>
+        <w:rPr>
+          <w:lang w:val="en-US"/>
+        </w:rPr>
+        <w:t xml:space="preserve"> the commit</w:t>
+      </w:r>
+    </w:p>
+    <w:p>
+      <w:pPr>
+        <w:pStyle w:val="Heading4"/>
+        <w:rPr>
+          <w:lang w:val="en-US"/>
+        </w:rPr>
+      </w:pPr>
+      <w:r>
+        <w:rPr>
+          <w:lang w:val="en-US"/>
+        </w:rPr>
+        <w:t>Note</w:t>
+      </w:r>
+    </w:p>
+    <w:p>
+      <w:pPr>
+        <w:pStyle w:val="callout"/>
+        <w:rPr>
+          <w:sz w:val="36"/>
+          <w:szCs w:val="36"/>
+          <w:lang w:val="en-US"/>
+        </w:rPr>
+      </w:pPr>
+      <w:r>
+        <w:rPr>
+          <w:sz w:val="36"/>
+          <w:szCs w:val="36"/>
+          <w:lang w:val="en-US"/>
+        </w:rPr>
+        <w:t xml:space="preserve">Be sure to select the commit hash that's just before the commit you want to </w:t>
+      </w:r>
+      <w:proofErr w:type="spellStart"/>
+      <w:r>
+        <w:rPr>
+          <w:sz w:val="36"/>
+          <w:szCs w:val="36"/>
+          <w:lang w:val="en-US"/>
+        </w:rPr>
+        <w:t>autosquas</w:t>
+      </w:r>
+      <w:proofErr w:type="spellEnd"/>
+    </w:p>
+    <w:p>
+      <w:pPr>
+        <w:jc w:val="both"/>
+        <w:rPr>
+          <w:lang w:val="en-US"/>
+        </w:rPr>
+      </w:pPr>
+    </w:p>
+    <w:p>
+      <w:pPr>
+        <w:jc w:val="both"/>
+        <w:rPr>
+          <w:sz w:val="36"/>
+          <w:szCs w:val="36"/>
+          <w:lang w:val="en-US"/>
+        </w:rPr>
+      </w:pPr>
+      <w:r>
+        <w:rPr>
+          <w:sz w:val="36"/>
+          <w:szCs w:val="36"/>
+          <w:lang w:val="en-US"/>
+        </w:rPr>
+        <w:t xml:space="preserve">If you are running VIM as I am, select </w:t>
+      </w:r>
+      <w:proofErr w:type="gramStart"/>
+      <w:r>
+        <w:rPr>
+          <w:rStyle w:val="Strong"/>
+          <w:sz w:val="36"/>
+          <w:szCs w:val="36"/>
+          <w:lang w:val="en-US"/>
+        </w:rPr>
+        <w:t>I</w:t>
+      </w:r>
+      <w:proofErr w:type="gramEnd"/>
+      <w:r>
+        <w:rPr>
+          <w:sz w:val="36"/>
+          <w:szCs w:val="36"/>
+          <w:lang w:val="en-US"/>
+        </w:rPr>
+        <w:t xml:space="preserve"> on your keyboard to use the </w:t>
+      </w:r>
+      <w:r>
+        <w:rPr>
+          <w:rStyle w:val="Strong"/>
+          <w:sz w:val="36"/>
+          <w:szCs w:val="36"/>
+          <w:lang w:val="en-US"/>
+        </w:rPr>
+        <w:t>Insert</w:t>
+      </w:r>
+      <w:r>
+        <w:rPr>
+          <w:sz w:val="36"/>
+          <w:szCs w:val="36"/>
+          <w:lang w:val="en-US"/>
+        </w:rPr>
+        <w:t xml:space="preserve"> option and edit the command. To drop and escape and </w:t>
+      </w:r>
+      <w:proofErr w:type="gramStart"/>
+      <w:r>
+        <w:rPr>
+          <w:sz w:val="36"/>
+          <w:szCs w:val="36"/>
+          <w:lang w:val="en-US"/>
+        </w:rPr>
+        <w:t xml:space="preserve">select </w:t>
+      </w:r>
+      <w:r>
+        <w:rPr>
+          <w:rStyle w:val="Strong"/>
+          <w:sz w:val="36"/>
+          <w:szCs w:val="36"/>
+          <w:lang w:val="en-US"/>
+        </w:rPr>
+        <w:t>:</w:t>
+      </w:r>
+      <w:proofErr w:type="spellStart"/>
+      <w:r>
+        <w:rPr>
+          <w:rStyle w:val="Strong"/>
+          <w:sz w:val="36"/>
+          <w:szCs w:val="36"/>
+          <w:lang w:val="en-US"/>
+        </w:rPr>
+        <w:t>wq</w:t>
+      </w:r>
+      <w:proofErr w:type="spellEnd"/>
+      <w:proofErr w:type="gramEnd"/>
+      <w:r>
+        <w:rPr>
+          <w:sz w:val="36"/>
+          <w:szCs w:val="36"/>
+          <w:lang w:val="en-US"/>
+        </w:rPr>
+        <w:t xml:space="preserve"> without the quotes to write and quit, as shown in the following screenshot:</w:t>
+      </w:r>
+    </w:p>
+    <w:p>
+      <w:pPr>
+        <w:jc w:val="both"/>
+        <w:rPr>
+          <w:sz w:val="36"/>
+          <w:szCs w:val="36"/>
+          <w:lang w:val="en-US"/>
+        </w:rPr>
+      </w:pPr>
+    </w:p>
+    <w:p>
+      <w:pPr>
+        <w:pStyle w:val="Heading3"/>
+        <w:rPr>
+          <w:lang w:val="en-US"/>
+        </w:rPr>
+      </w:pPr>
+      <w:r>
+        <w:rPr>
+          <w:lang w:val="en-US"/>
+        </w:rPr>
+        <w:t>Submodules</w:t>
+      </w:r>
+    </w:p>
+    <w:p>
+      <w:pPr>
+        <w:pStyle w:val="Heading3"/>
+        <w:rPr>
+          <w:lang w:val="en-US"/>
+        </w:rPr>
+      </w:pPr>
+      <w:r>
+        <w:rPr>
+          <w:sz w:val="36"/>
+          <w:szCs w:val="36"/>
+          <w:lang w:val="en-US"/>
+        </w:rPr>
+        <w:t xml:space="preserve">Submodules require a </w:t>
+      </w:r>
+      <w:r>
+        <w:rPr>
+          <w:rStyle w:val="Strong"/>
+          <w:sz w:val="36"/>
+          <w:szCs w:val="36"/>
+          <w:lang w:val="en-US"/>
+        </w:rPr>
+        <w:t>.</w:t>
+      </w:r>
+      <w:proofErr w:type="spellStart"/>
+      <w:r>
+        <w:rPr>
+          <w:rStyle w:val="Strong"/>
+          <w:sz w:val="36"/>
+          <w:szCs w:val="36"/>
+          <w:lang w:val="en-US"/>
+        </w:rPr>
+        <w:t>gitmodules</w:t>
+      </w:r>
+      <w:proofErr w:type="spellEnd"/>
+      <w:r>
+        <w:rPr>
+          <w:sz w:val="36"/>
+          <w:szCs w:val="36"/>
+          <w:lang w:val="en-US"/>
+        </w:rPr>
+        <w:t xml:space="preserve"> file and dependencies to be installed through the </w:t>
+      </w:r>
+      <w:proofErr w:type="spellStart"/>
+      <w:r>
+        <w:rPr>
+          <w:rStyle w:val="Strong"/>
+          <w:sz w:val="36"/>
+          <w:szCs w:val="36"/>
+          <w:lang w:val="en-US"/>
+        </w:rPr>
+        <w:t>git</w:t>
+      </w:r>
+      <w:proofErr w:type="spellEnd"/>
+      <w:r>
+        <w:rPr>
+          <w:rStyle w:val="Strong"/>
+          <w:sz w:val="36"/>
+          <w:szCs w:val="36"/>
+          <w:lang w:val="en-US"/>
+        </w:rPr>
+        <w:t xml:space="preserve"> submodule</w:t>
+      </w:r>
+      <w:r>
+        <w:rPr>
+          <w:sz w:val="36"/>
+          <w:szCs w:val="36"/>
+          <w:lang w:val="en-US"/>
+        </w:rPr>
+        <w:t xml:space="preserve"> command.</w:t>
+      </w:r>
+    </w:p>
+    <w:p>
+      <w:pPr>
+        <w:pStyle w:val="NormalWeb"/>
+        <w:rPr>
+          <w:sz w:val="36"/>
+          <w:szCs w:val="36"/>
+          <w:lang w:val="en-US"/>
+        </w:rPr>
+      </w:pPr>
+      <w:r>
+        <w:rPr>
+          <w:sz w:val="36"/>
+          <w:szCs w:val="36"/>
+          <w:lang w:val="en-US"/>
+        </w:rPr>
+        <w:t xml:space="preserve">Git submodules, often referred to as </w:t>
+      </w:r>
+      <w:proofErr w:type="spellStart"/>
+      <w:r>
+        <w:rPr>
+          <w:sz w:val="36"/>
+          <w:szCs w:val="36"/>
+          <w:lang w:val="en-US"/>
+        </w:rPr>
+        <w:t>gitmodules</w:t>
+      </w:r>
+      <w:proofErr w:type="spellEnd"/>
+      <w:r>
+        <w:rPr>
+          <w:sz w:val="36"/>
+          <w:szCs w:val="36"/>
+          <w:lang w:val="en-US"/>
+        </w:rPr>
+        <w:t xml:space="preserve">, enable the </w:t>
+      </w:r>
+      <w:r>
+        <w:rPr>
+          <w:rStyle w:val="Strong"/>
+          <w:sz w:val="36"/>
+          <w:szCs w:val="36"/>
+          <w:lang w:val="en-US"/>
+        </w:rPr>
+        <w:t>separation of concern</w:t>
+      </w:r>
+      <w:r>
+        <w:rPr>
+          <w:sz w:val="36"/>
+          <w:szCs w:val="36"/>
+          <w:lang w:val="en-US"/>
+        </w:rPr>
+        <w:t xml:space="preserve"> toward project dependencies. In other words, they help organize code based on a </w:t>
+      </w:r>
+      <w:r>
+        <w:rPr>
+          <w:rStyle w:val="Strong"/>
+          <w:sz w:val="36"/>
+          <w:szCs w:val="36"/>
+          <w:lang w:val="en-US"/>
+        </w:rPr>
+        <w:t>single responsibility principle</w:t>
+      </w:r>
+      <w:r>
+        <w:rPr>
+          <w:sz w:val="36"/>
+          <w:szCs w:val="36"/>
+          <w:lang w:val="en-US"/>
+        </w:rPr>
+        <w:t>.</w:t>
+      </w:r>
+    </w:p>
+    <w:p>
+      <w:pPr>
+        <w:spacing w:before="100" w:beforeAutospacing="1" w:after="100" w:afterAutospacing="1" w:line="240" w:lineRule="auto"/>
+        <w:rPr>
+          <w:rFonts w:ascii="Times New Roman" w:eastAsia="Times New Roman" w:hAnsi="Times New Roman" w:cs="Times New Roman"/>
+          <w:sz w:val="36"/>
+          <w:szCs w:val="36"/>
+          <w:lang w:val="en-US" w:eastAsia="fr-FR"/>
+        </w:rPr>
+      </w:pPr>
+      <w:r>
+        <w:rPr>
+          <w:rFonts w:ascii="Times New Roman" w:eastAsia="Times New Roman" w:hAnsi="Times New Roman" w:cs="Times New Roman"/>
+          <w:sz w:val="36"/>
+          <w:szCs w:val="36"/>
+          <w:lang w:val="en-US" w:eastAsia="fr-FR"/>
+        </w:rPr>
+        <w:lastRenderedPageBreak/>
+        <w:t>When handling submodules for the first time, be sure to do the following:</w:t>
+      </w:r>
+    </w:p>
+    <w:p>
+      <w:pPr>
+        <w:numPr>
+          <w:ilvl w:val="0"/>
+          <w:numId w:val="26"/>
+        </w:numPr>
+        <w:spacing w:before="100" w:beforeAutospacing="1" w:after="100" w:afterAutospacing="1" w:line="240" w:lineRule="auto"/>
+        <w:rPr>
+          <w:rFonts w:ascii="Times New Roman" w:eastAsia="Times New Roman" w:hAnsi="Times New Roman" w:cs="Times New Roman"/>
+          <w:sz w:val="36"/>
+          <w:szCs w:val="36"/>
+          <w:lang w:val="en-US" w:eastAsia="fr-FR"/>
+        </w:rPr>
+      </w:pPr>
+      <w:r>
+        <w:rPr>
+          <w:rFonts w:ascii="Times New Roman" w:eastAsia="Times New Roman" w:hAnsi="Times New Roman" w:cs="Times New Roman"/>
+          <w:sz w:val="36"/>
+          <w:szCs w:val="36"/>
+          <w:lang w:val="en-US" w:eastAsia="fr-FR"/>
+        </w:rPr>
+        <w:t xml:space="preserve">Add submodules through the </w:t>
+      </w:r>
+      <w:proofErr w:type="spellStart"/>
+      <w:r>
+        <w:rPr>
+          <w:rFonts w:ascii="Times New Roman" w:eastAsia="Times New Roman" w:hAnsi="Times New Roman" w:cs="Times New Roman"/>
+          <w:b/>
+          <w:bCs/>
+          <w:sz w:val="36"/>
+          <w:szCs w:val="36"/>
+          <w:lang w:val="en-US" w:eastAsia="fr-FR"/>
+        </w:rPr>
+        <w:t>git</w:t>
+      </w:r>
+      <w:proofErr w:type="spellEnd"/>
+      <w:r>
+        <w:rPr>
+          <w:rFonts w:ascii="Times New Roman" w:eastAsia="Times New Roman" w:hAnsi="Times New Roman" w:cs="Times New Roman"/>
+          <w:b/>
+          <w:bCs/>
+          <w:sz w:val="36"/>
+          <w:szCs w:val="36"/>
+          <w:lang w:val="en-US" w:eastAsia="fr-FR"/>
+        </w:rPr>
+        <w:t xml:space="preserve"> submodule add &lt;repository </w:t>
+      </w:r>
+      <w:proofErr w:type="spellStart"/>
+      <w:proofErr w:type="gramStart"/>
+      <w:r>
+        <w:rPr>
+          <w:rFonts w:ascii="Times New Roman" w:eastAsia="Times New Roman" w:hAnsi="Times New Roman" w:cs="Times New Roman"/>
+          <w:b/>
+          <w:bCs/>
+          <w:sz w:val="36"/>
+          <w:szCs w:val="36"/>
+          <w:lang w:val="en-US" w:eastAsia="fr-FR"/>
+        </w:rPr>
+        <w:t>url</w:t>
+      </w:r>
+      <w:proofErr w:type="spellEnd"/>
+      <w:proofErr w:type="gramEnd"/>
+      <w:r>
+        <w:rPr>
+          <w:rFonts w:ascii="Times New Roman" w:eastAsia="Times New Roman" w:hAnsi="Times New Roman" w:cs="Times New Roman"/>
+          <w:b/>
+          <w:bCs/>
+          <w:sz w:val="36"/>
+          <w:szCs w:val="36"/>
+          <w:lang w:val="en-US" w:eastAsia="fr-FR"/>
+        </w:rPr>
+        <w:t>&gt;</w:t>
+      </w:r>
+      <w:r>
+        <w:rPr>
+          <w:rFonts w:ascii="Times New Roman" w:eastAsia="Times New Roman" w:hAnsi="Times New Roman" w:cs="Times New Roman"/>
+          <w:sz w:val="36"/>
+          <w:szCs w:val="36"/>
+          <w:lang w:val="en-US" w:eastAsia="fr-FR"/>
+        </w:rPr>
+        <w:t xml:space="preserve"> command.</w:t>
+      </w:r>
+    </w:p>
+    <w:p>
+      <w:pPr>
+        <w:numPr>
+          <w:ilvl w:val="0"/>
+          <w:numId w:val="26"/>
+        </w:numPr>
+        <w:spacing w:before="100" w:beforeAutospacing="1" w:after="100" w:afterAutospacing="1" w:line="240" w:lineRule="auto"/>
+        <w:rPr>
+          <w:rFonts w:ascii="Times New Roman" w:eastAsia="Times New Roman" w:hAnsi="Times New Roman" w:cs="Times New Roman"/>
+          <w:sz w:val="36"/>
+          <w:szCs w:val="36"/>
+          <w:lang w:val="en-US" w:eastAsia="fr-FR"/>
+        </w:rPr>
+      </w:pPr>
+      <w:r>
+        <w:rPr>
+          <w:rFonts w:ascii="Times New Roman" w:eastAsia="Times New Roman" w:hAnsi="Times New Roman" w:cs="Times New Roman"/>
+          <w:sz w:val="36"/>
+          <w:szCs w:val="36"/>
+          <w:lang w:val="en-US" w:eastAsia="fr-FR"/>
+        </w:rPr>
+        <w:t xml:space="preserve">Initialize the submodules through the </w:t>
+      </w:r>
+      <w:proofErr w:type="spellStart"/>
+      <w:r>
+        <w:rPr>
+          <w:rFonts w:ascii="Times New Roman" w:eastAsia="Times New Roman" w:hAnsi="Times New Roman" w:cs="Times New Roman"/>
+          <w:b/>
+          <w:bCs/>
+          <w:sz w:val="36"/>
+          <w:szCs w:val="36"/>
+          <w:lang w:val="en-US" w:eastAsia="fr-FR"/>
+        </w:rPr>
+        <w:t>git</w:t>
+      </w:r>
+      <w:proofErr w:type="spellEnd"/>
+      <w:r>
+        <w:rPr>
+          <w:rFonts w:ascii="Times New Roman" w:eastAsia="Times New Roman" w:hAnsi="Times New Roman" w:cs="Times New Roman"/>
+          <w:b/>
+          <w:bCs/>
+          <w:sz w:val="36"/>
+          <w:szCs w:val="36"/>
+          <w:lang w:val="en-US" w:eastAsia="fr-FR"/>
+        </w:rPr>
+        <w:t xml:space="preserve"> submodule </w:t>
+      </w:r>
+      <w:proofErr w:type="spellStart"/>
+      <w:r>
+        <w:rPr>
+          <w:rFonts w:ascii="Times New Roman" w:eastAsia="Times New Roman" w:hAnsi="Times New Roman" w:cs="Times New Roman"/>
+          <w:b/>
+          <w:bCs/>
+          <w:sz w:val="36"/>
+          <w:szCs w:val="36"/>
+          <w:lang w:val="en-US" w:eastAsia="fr-FR"/>
+        </w:rPr>
+        <w:t>init</w:t>
+      </w:r>
+      <w:proofErr w:type="spellEnd"/>
+      <w:r>
+        <w:rPr>
+          <w:rFonts w:ascii="Times New Roman" w:eastAsia="Times New Roman" w:hAnsi="Times New Roman" w:cs="Times New Roman"/>
+          <w:sz w:val="36"/>
+          <w:szCs w:val="36"/>
+          <w:lang w:val="en-US" w:eastAsia="fr-FR"/>
+        </w:rPr>
+        <w:t xml:space="preserve"> command.</w:t>
+      </w:r>
+    </w:p>
+    <w:p>
+      <w:pPr>
+        <w:jc w:val="both"/>
+        <w:rPr>
+          <w:lang w:val="en-US"/>
+        </w:rPr>
+      </w:pPr>
+    </w:p>
+    <w:p>
+      <w:pPr>
+        <w:jc w:val="both"/>
+        <w:rPr>
+          <w:sz w:val="36"/>
+          <w:szCs w:val="36"/>
+          <w:lang w:val="en-US"/>
+        </w:rPr>
+      </w:pPr>
+      <w:proofErr w:type="spellStart"/>
+      <w:proofErr w:type="gramStart"/>
+      <w:r>
+        <w:rPr>
+          <w:rStyle w:val="Strong"/>
+          <w:sz w:val="36"/>
+          <w:szCs w:val="36"/>
+          <w:lang w:val="en-US"/>
+        </w:rPr>
+        <w:t>git</w:t>
+      </w:r>
+      <w:proofErr w:type="spellEnd"/>
+      <w:proofErr w:type="gramEnd"/>
+      <w:r>
+        <w:rPr>
+          <w:rStyle w:val="Strong"/>
+          <w:sz w:val="36"/>
+          <w:szCs w:val="36"/>
+          <w:lang w:val="en-US"/>
+        </w:rPr>
+        <w:t xml:space="preserve"> submodule update</w:t>
+      </w:r>
+      <w:r>
+        <w:rPr>
+          <w:sz w:val="36"/>
+          <w:szCs w:val="36"/>
+          <w:lang w:val="en-US"/>
+        </w:rPr>
+        <w:t xml:space="preserve"> will fetch submodules that are not present in your project path, as shown in the following screenshot:</w:t>
+      </w:r>
+    </w:p>
+    <w:p>
+      <w:pPr>
+        <w:jc w:val="both"/>
+        <w:rPr>
+          <w:sz w:val="36"/>
+          <w:szCs w:val="36"/>
+          <w:lang w:val="en-US"/>
+        </w:rPr>
+      </w:pPr>
+    </w:p>
+    <w:p>
+      <w:pPr>
+        <w:jc w:val="both"/>
+        <w:rPr>
+          <w:sz w:val="36"/>
+          <w:szCs w:val="36"/>
+          <w:lang w:val="en-US"/>
+        </w:rPr>
+      </w:pPr>
+      <w:proofErr w:type="spellStart"/>
+      <w:proofErr w:type="gramStart"/>
+      <w:r>
+        <w:rPr>
+          <w:rStyle w:val="Strong"/>
+          <w:sz w:val="36"/>
+          <w:szCs w:val="36"/>
+          <w:lang w:val="en-US"/>
+        </w:rPr>
+        <w:t>git</w:t>
+      </w:r>
+      <w:proofErr w:type="spellEnd"/>
+      <w:proofErr w:type="gramEnd"/>
+      <w:r>
+        <w:rPr>
+          <w:rStyle w:val="Strong"/>
+          <w:sz w:val="36"/>
+          <w:szCs w:val="36"/>
+          <w:lang w:val="en-US"/>
+        </w:rPr>
+        <w:t xml:space="preserve"> clone --</w:t>
+      </w:r>
+      <w:proofErr w:type="spellStart"/>
+      <w:r>
+        <w:rPr>
+          <w:rStyle w:val="Strong"/>
+          <w:sz w:val="36"/>
+          <w:szCs w:val="36"/>
+          <w:lang w:val="en-US"/>
+        </w:rPr>
+        <w:t>recurse</w:t>
+      </w:r>
+      <w:proofErr w:type="spellEnd"/>
+      <w:r>
+        <w:rPr>
+          <w:rStyle w:val="Strong"/>
+          <w:sz w:val="36"/>
+          <w:szCs w:val="36"/>
+          <w:lang w:val="en-US"/>
+        </w:rPr>
+        <w:t>-submodules: https:github.com/&lt;username&gt;/abacus-scripts</w:t>
+      </w:r>
+      <w:r>
+        <w:rPr>
+          <w:sz w:val="36"/>
+          <w:szCs w:val="36"/>
+          <w:lang w:val="en-US"/>
+        </w:rPr>
+        <w:t xml:space="preserve"> clones the repository and submodules defined in a </w:t>
+      </w:r>
+      <w:r>
+        <w:rPr>
+          <w:rStyle w:val="Strong"/>
+          <w:sz w:val="36"/>
+          <w:szCs w:val="36"/>
+          <w:lang w:val="en-US"/>
+        </w:rPr>
+        <w:t>.</w:t>
+      </w:r>
+      <w:proofErr w:type="spellStart"/>
+      <w:r>
+        <w:rPr>
+          <w:rStyle w:val="Strong"/>
+          <w:sz w:val="36"/>
+          <w:szCs w:val="36"/>
+          <w:lang w:val="en-US"/>
+        </w:rPr>
+        <w:t>gitmodules</w:t>
+      </w:r>
+      <w:proofErr w:type="spellEnd"/>
+      <w:r>
+        <w:rPr>
+          <w:sz w:val="36"/>
+          <w:szCs w:val="36"/>
+          <w:lang w:val="en-US"/>
+        </w:rPr>
+        <w:t xml:space="preserve"> file.</w:t>
+      </w:r>
+    </w:p>
+    <w:p>
+      <w:pPr>
+        <w:jc w:val="both"/>
+        <w:rPr>
+          <w:sz w:val="36"/>
+          <w:szCs w:val="36"/>
+          <w:lang w:val="en-US"/>
+        </w:rPr>
+      </w:pPr>
+    </w:p>
+    <w:p>
+      <w:pPr>
+        <w:pStyle w:val="NormalWeb"/>
+        <w:rPr>
+          <w:sz w:val="36"/>
+          <w:szCs w:val="36"/>
+          <w:lang w:val="en-US"/>
+        </w:rPr>
+      </w:pPr>
+      <w:proofErr w:type="spellStart"/>
+      <w:proofErr w:type="gramStart"/>
+      <w:r>
+        <w:rPr>
+          <w:rStyle w:val="Strong"/>
+          <w:sz w:val="36"/>
+          <w:szCs w:val="36"/>
+          <w:lang w:val="en-US"/>
+        </w:rPr>
+        <w:t>git</w:t>
+      </w:r>
+      <w:proofErr w:type="spellEnd"/>
+      <w:proofErr w:type="gramEnd"/>
+      <w:r>
+        <w:rPr>
+          <w:rStyle w:val="Strong"/>
+          <w:sz w:val="36"/>
+          <w:szCs w:val="36"/>
+          <w:lang w:val="en-US"/>
+        </w:rPr>
+        <w:t xml:space="preserve"> blame</w:t>
+      </w:r>
+    </w:p>
+    <w:p>
+      <w:pPr>
+        <w:pStyle w:val="NormalWeb"/>
+        <w:rPr>
+          <w:sz w:val="36"/>
+          <w:szCs w:val="36"/>
+          <w:lang w:val="en-US"/>
+        </w:rPr>
+      </w:pPr>
+      <w:proofErr w:type="spellStart"/>
+      <w:proofErr w:type="gramStart"/>
+      <w:r>
+        <w:rPr>
+          <w:rStyle w:val="Strong"/>
+          <w:sz w:val="36"/>
+          <w:szCs w:val="36"/>
+          <w:lang w:val="en-US"/>
+        </w:rPr>
+        <w:t>git</w:t>
+      </w:r>
+      <w:proofErr w:type="spellEnd"/>
+      <w:proofErr w:type="gramEnd"/>
+      <w:r>
+        <w:rPr>
+          <w:rStyle w:val="Strong"/>
+          <w:sz w:val="36"/>
+          <w:szCs w:val="36"/>
+          <w:lang w:val="en-US"/>
+        </w:rPr>
+        <w:t xml:space="preserve"> blame</w:t>
+      </w:r>
+      <w:r>
+        <w:rPr>
+          <w:sz w:val="36"/>
+          <w:szCs w:val="36"/>
+          <w:lang w:val="en-US"/>
+        </w:rPr>
+        <w:t xml:space="preserve"> helps identify and present occurrences from a revision that has modified a block of code. Usually, this is done line by line. This means that through the command, we can identify who made a change, the commit used, and what line(s) were affected. This also makes Git a very effective audit tool.</w:t>
+      </w:r>
+    </w:p>
+    <w:p>
+      <w:pPr>
+        <w:jc w:val="both"/>
+        <w:rPr>
+          <w:sz w:val="36"/>
+          <w:szCs w:val="36"/>
+          <w:lang w:val="en-US"/>
+        </w:rPr>
+      </w:pPr>
+      <w:proofErr w:type="spellStart"/>
+      <w:proofErr w:type="gramStart"/>
+      <w:r>
+        <w:rPr>
+          <w:rStyle w:val="Strong"/>
+          <w:sz w:val="36"/>
+          <w:szCs w:val="36"/>
+          <w:lang w:val="en-US"/>
+        </w:rPr>
+        <w:t>git</w:t>
+      </w:r>
+      <w:proofErr w:type="spellEnd"/>
+      <w:proofErr w:type="gramEnd"/>
+      <w:r>
+        <w:rPr>
+          <w:rStyle w:val="Strong"/>
+          <w:sz w:val="36"/>
+          <w:szCs w:val="36"/>
+          <w:lang w:val="en-US"/>
+        </w:rPr>
+        <w:t xml:space="preserve"> blame</w:t>
+      </w:r>
+      <w:r>
+        <w:rPr>
+          <w:sz w:val="36"/>
+          <w:szCs w:val="36"/>
+          <w:lang w:val="en-US"/>
+        </w:rPr>
+        <w:t xml:space="preserve"> includes several other options, such as showing the filename in the original commit, whereby the default filename is displayed if a change comes from a different file, with a different name, as shown in the following screenshot:</w:t>
+      </w:r>
+    </w:p>
+    <w:p>
+      <w:pPr>
+        <w:jc w:val="both"/>
+        <w:rPr>
+          <w:sz w:val="36"/>
+          <w:szCs w:val="36"/>
+          <w:lang w:val="en-US"/>
+        </w:rPr>
+      </w:pPr>
+    </w:p>
+    <w:p>
+      <w:pPr>
+        <w:jc w:val="both"/>
+        <w:rPr>
+          <w:sz w:val="36"/>
+          <w:szCs w:val="36"/>
+          <w:lang w:val="en-US"/>
+        </w:rPr>
+      </w:pPr>
+      <w:proofErr w:type="spellStart"/>
+      <w:proofErr w:type="gramStart"/>
+      <w:r>
+        <w:rPr>
+          <w:sz w:val="36"/>
+          <w:szCs w:val="36"/>
+          <w:lang w:val="en-US"/>
+        </w:rPr>
+        <w:lastRenderedPageBreak/>
+        <w:t>git</w:t>
+      </w:r>
+      <w:proofErr w:type="spellEnd"/>
+      <w:proofErr w:type="gramEnd"/>
+      <w:r>
+        <w:rPr>
+          <w:sz w:val="36"/>
+          <w:szCs w:val="36"/>
+          <w:lang w:val="en-US"/>
+        </w:rPr>
+        <w:t xml:space="preserve"> blame –f totodo.py</w:t>
+      </w:r>
+    </w:p>
+    <w:p>
+      <w:pPr>
+        <w:jc w:val="both"/>
+        <w:rPr>
+          <w:sz w:val="36"/>
+          <w:szCs w:val="36"/>
+          <w:lang w:val="en-US"/>
+        </w:rPr>
+      </w:pPr>
+    </w:p>
+    <w:p>
+      <w:pPr>
+        <w:jc w:val="both"/>
+        <w:rPr>
+          <w:sz w:val="36"/>
+          <w:szCs w:val="36"/>
+          <w:lang w:val="en-US"/>
+        </w:rPr>
+      </w:pPr>
+      <w:proofErr w:type="spellStart"/>
+      <w:proofErr w:type="gramStart"/>
+      <w:r>
+        <w:rPr>
+          <w:rStyle w:val="Strong"/>
+          <w:sz w:val="36"/>
+          <w:szCs w:val="36"/>
+          <w:lang w:val="en-US"/>
+        </w:rPr>
+        <w:t>git</w:t>
+      </w:r>
+      <w:proofErr w:type="spellEnd"/>
+      <w:proofErr w:type="gramEnd"/>
+      <w:r>
+        <w:rPr>
+          <w:rStyle w:val="Strong"/>
+          <w:sz w:val="36"/>
+          <w:szCs w:val="36"/>
+          <w:lang w:val="en-US"/>
+        </w:rPr>
+        <w:t xml:space="preserve"> bisect</w:t>
+      </w:r>
+      <w:r>
+        <w:rPr>
+          <w:sz w:val="36"/>
+          <w:szCs w:val="36"/>
+          <w:lang w:val="en-US"/>
+        </w:rPr>
+        <w:t xml:space="preserve">, as described on </w:t>
+      </w:r>
+      <w:proofErr w:type="spellStart"/>
+      <w:r>
+        <w:rPr>
+          <w:sz w:val="36"/>
+          <w:szCs w:val="36"/>
+          <w:lang w:val="en-US"/>
+        </w:rPr>
+        <w:t>Git's</w:t>
+      </w:r>
+      <w:proofErr w:type="spellEnd"/>
+      <w:r>
+        <w:rPr>
+          <w:sz w:val="36"/>
+          <w:szCs w:val="36"/>
+          <w:lang w:val="en-US"/>
+        </w:rPr>
+        <w:t xml:space="preserve"> official documentation, is used to find a commit that has introduced an anomaly through a binary search. This is most helpful when trying to identify a commit to test a failing feature after previous success.</w:t>
+      </w:r>
+    </w:p>
+    <w:p>
+      <w:pPr>
+        <w:jc w:val="both"/>
+        <w:rPr>
+          <w:sz w:val="36"/>
+          <w:szCs w:val="36"/>
+          <w:lang w:val="en-US"/>
+        </w:rPr>
+      </w:pPr>
+    </w:p>
+    <w:p>
+      <w:pPr>
+        <w:jc w:val="both"/>
+        <w:rPr>
+          <w:sz w:val="36"/>
+          <w:szCs w:val="36"/>
+          <w:lang w:val="en-US"/>
+        </w:rPr>
+      </w:pPr>
+      <w:r>
+        <w:rPr>
+          <w:sz w:val="36"/>
+          <w:szCs w:val="36"/>
+          <w:lang w:val="en-US"/>
+        </w:rPr>
+        <w:t xml:space="preserve">$ </w:t>
+      </w:r>
+      <w:proofErr w:type="spellStart"/>
+      <w:proofErr w:type="gramStart"/>
+      <w:r>
+        <w:rPr>
+          <w:sz w:val="36"/>
+          <w:szCs w:val="36"/>
+          <w:lang w:val="en-US"/>
+        </w:rPr>
+        <w:t>git</w:t>
+      </w:r>
+      <w:proofErr w:type="spellEnd"/>
+      <w:proofErr w:type="gramEnd"/>
+      <w:r>
+        <w:rPr>
+          <w:sz w:val="36"/>
+          <w:szCs w:val="36"/>
+          <w:lang w:val="en-US"/>
+        </w:rPr>
+        <w:t xml:space="preserve"> bisect start</w:t>
+      </w:r>
+    </w:p>
+    <w:p>
+      <w:pPr>
+        <w:jc w:val="both"/>
+        <w:rPr>
+          <w:sz w:val="36"/>
+          <w:szCs w:val="36"/>
+          <w:lang w:val="en-US"/>
+        </w:rPr>
+      </w:pPr>
+      <w:r>
+        <w:rPr>
+          <w:sz w:val="36"/>
+          <w:szCs w:val="36"/>
+          <w:lang w:val="en-US"/>
+        </w:rPr>
+        <w:t xml:space="preserve">$ </w:t>
+      </w:r>
+      <w:proofErr w:type="spellStart"/>
+      <w:proofErr w:type="gramStart"/>
+      <w:r>
+        <w:rPr>
+          <w:sz w:val="36"/>
+          <w:szCs w:val="36"/>
+          <w:lang w:val="en-US"/>
+        </w:rPr>
+        <w:t>git</w:t>
+      </w:r>
+      <w:proofErr w:type="spellEnd"/>
+      <w:proofErr w:type="gramEnd"/>
+      <w:r>
+        <w:rPr>
+          <w:sz w:val="36"/>
+          <w:szCs w:val="36"/>
+          <w:lang w:val="en-US"/>
+        </w:rPr>
+        <w:t xml:space="preserve"> bisect bad XXXX</w:t>
+      </w:r>
+    </w:p>
+    <w:p>
+      <w:pPr>
+        <w:jc w:val="both"/>
+        <w:rPr>
+          <w:sz w:val="36"/>
+          <w:szCs w:val="36"/>
+          <w:lang w:val="en-US"/>
+        </w:rPr>
+      </w:pPr>
+      <w:r>
+        <w:rPr>
+          <w:sz w:val="36"/>
+          <w:szCs w:val="36"/>
+          <w:lang w:val="en-US"/>
+        </w:rPr>
+        <w:t>$</w:t>
+      </w:r>
+      <w:proofErr w:type="spellStart"/>
+      <w:r>
+        <w:rPr>
+          <w:sz w:val="36"/>
+          <w:szCs w:val="36"/>
+          <w:lang w:val="en-US"/>
+        </w:rPr>
+        <w:t>git</w:t>
+      </w:r>
+      <w:proofErr w:type="spellEnd"/>
+      <w:r>
+        <w:rPr>
+          <w:sz w:val="36"/>
+          <w:szCs w:val="36"/>
+          <w:lang w:val="en-US"/>
+        </w:rPr>
+        <w:t xml:space="preserve"> bisect good XXXX</w:t>
+      </w:r>
+    </w:p>
+    <w:p>
+      <w:pPr>
+        <w:jc w:val="both"/>
+        <w:rPr>
+          <w:sz w:val="36"/>
+          <w:szCs w:val="36"/>
+          <w:lang w:val="en-US"/>
+        </w:rPr>
+      </w:pPr>
+    </w:p>
+    <w:p>
+      <w:pPr>
+        <w:pStyle w:val="NormalWeb"/>
+        <w:rPr>
+          <w:color w:val="FF0000"/>
+          <w:sz w:val="36"/>
+          <w:szCs w:val="36"/>
+          <w:lang w:val="en-US"/>
+        </w:rPr>
+      </w:pPr>
+      <w:proofErr w:type="spellStart"/>
+      <w:proofErr w:type="gramStart"/>
+      <w:r>
+        <w:rPr>
+          <w:rStyle w:val="Strong"/>
+          <w:color w:val="FF0000"/>
+          <w:sz w:val="36"/>
+          <w:szCs w:val="36"/>
+          <w:lang w:val="en-US"/>
+        </w:rPr>
+        <w:t>git</w:t>
+      </w:r>
+      <w:proofErr w:type="spellEnd"/>
+      <w:proofErr w:type="gramEnd"/>
+      <w:r>
+        <w:rPr>
+          <w:rStyle w:val="Strong"/>
+          <w:color w:val="FF0000"/>
+          <w:sz w:val="36"/>
+          <w:szCs w:val="36"/>
+          <w:lang w:val="en-US"/>
+        </w:rPr>
+        <w:t xml:space="preserve"> </w:t>
+      </w:r>
+      <w:proofErr w:type="spellStart"/>
+      <w:r>
+        <w:rPr>
+          <w:rStyle w:val="Strong"/>
+          <w:color w:val="FF0000"/>
+          <w:sz w:val="36"/>
+          <w:szCs w:val="36"/>
+          <w:lang w:val="en-US"/>
+        </w:rPr>
+        <w:t>reflog</w:t>
+      </w:r>
+      <w:proofErr w:type="spellEnd"/>
+    </w:p>
+    <w:p>
+      <w:pPr>
+        <w:pStyle w:val="NormalWeb"/>
+        <w:rPr>
+          <w:sz w:val="36"/>
+          <w:szCs w:val="36"/>
+          <w:lang w:val="en-US"/>
+        </w:rPr>
+      </w:pPr>
+      <w:proofErr w:type="spellStart"/>
+      <w:proofErr w:type="gramStart"/>
+      <w:r>
+        <w:rPr>
+          <w:rStyle w:val="Strong"/>
+          <w:sz w:val="36"/>
+          <w:szCs w:val="36"/>
+          <w:lang w:val="en-US"/>
+        </w:rPr>
+        <w:t>git</w:t>
+      </w:r>
+      <w:proofErr w:type="spellEnd"/>
+      <w:proofErr w:type="gramEnd"/>
+      <w:r>
+        <w:rPr>
+          <w:rStyle w:val="Strong"/>
+          <w:sz w:val="36"/>
+          <w:szCs w:val="36"/>
+          <w:lang w:val="en-US"/>
+        </w:rPr>
+        <w:t xml:space="preserve"> </w:t>
+      </w:r>
+      <w:proofErr w:type="spellStart"/>
+      <w:r>
+        <w:rPr>
+          <w:rStyle w:val="Strong"/>
+          <w:sz w:val="36"/>
+          <w:szCs w:val="36"/>
+          <w:lang w:val="en-US"/>
+        </w:rPr>
+        <w:t>reflog</w:t>
+      </w:r>
+      <w:proofErr w:type="spellEnd"/>
+      <w:r>
+        <w:rPr>
+          <w:sz w:val="36"/>
+          <w:szCs w:val="36"/>
+          <w:lang w:val="en-US"/>
+        </w:rPr>
+        <w:t xml:space="preserve"> is short for Git </w:t>
+      </w:r>
+      <w:r>
+        <w:rPr>
+          <w:rStyle w:val="Strong"/>
+          <w:sz w:val="36"/>
+          <w:szCs w:val="36"/>
+          <w:lang w:val="en-US"/>
+        </w:rPr>
+        <w:t>reference logs</w:t>
+      </w:r>
+      <w:r>
+        <w:rPr>
+          <w:sz w:val="36"/>
+          <w:szCs w:val="36"/>
+          <w:lang w:val="en-US"/>
+        </w:rPr>
+        <w:t xml:space="preserve">. </w:t>
+      </w:r>
+      <w:proofErr w:type="spellStart"/>
+      <w:r>
+        <w:rPr>
+          <w:sz w:val="36"/>
+          <w:szCs w:val="36"/>
+          <w:lang w:val="en-US"/>
+        </w:rPr>
+        <w:t>Reflogs</w:t>
+      </w:r>
+      <w:proofErr w:type="spellEnd"/>
+      <w:r>
+        <w:rPr>
+          <w:sz w:val="36"/>
+          <w:szCs w:val="36"/>
+          <w:lang w:val="en-US"/>
+        </w:rPr>
+        <w:t xml:space="preserve"> keep track of changes to </w:t>
+      </w:r>
+      <w:r>
+        <w:rPr>
+          <w:rStyle w:val="Strong"/>
+          <w:sz w:val="36"/>
+          <w:szCs w:val="36"/>
+          <w:lang w:val="en-US"/>
+        </w:rPr>
+        <w:t>HEAD</w:t>
+      </w:r>
+      <w:r>
+        <w:rPr>
+          <w:sz w:val="36"/>
+          <w:szCs w:val="36"/>
+          <w:lang w:val="en-US"/>
+        </w:rPr>
+        <w:t xml:space="preserve"> over a defined period of time. These changes can be best defined as events, as they are saturated, which is basically all activities, that is, checking out branches, rebase events, and branch updates from remote URLs.</w:t>
+      </w:r>
+    </w:p>
+    <w:p>
+      <w:pPr>
+        <w:jc w:val="both"/>
+        <w:rPr>
+          <w:sz w:val="36"/>
+          <w:szCs w:val="36"/>
+          <w:lang w:val="en-US"/>
+        </w:rPr>
+      </w:pPr>
+      <w:r>
+        <w:rPr>
+          <w:sz w:val="36"/>
+          <w:szCs w:val="36"/>
+          <w:lang w:val="en-US"/>
+        </w:rPr>
+        <w:t>T</w:t>
+      </w:r>
+      <w:r>
+        <w:rPr>
+          <w:sz w:val="36"/>
+          <w:szCs w:val="36"/>
+          <w:lang w:val="en-US"/>
+        </w:rPr>
+        <w:t xml:space="preserve">o get the </w:t>
+      </w:r>
+      <w:proofErr w:type="spellStart"/>
+      <w:r>
+        <w:rPr>
+          <w:sz w:val="36"/>
+          <w:szCs w:val="36"/>
+          <w:lang w:val="en-US"/>
+        </w:rPr>
+        <w:t>reflog</w:t>
+      </w:r>
+      <w:proofErr w:type="spellEnd"/>
+      <w:r>
+        <w:rPr>
+          <w:sz w:val="36"/>
+          <w:szCs w:val="36"/>
+          <w:lang w:val="en-US"/>
+        </w:rPr>
+        <w:t xml:space="preserve"> on a specific branch, pass the branch name as an argument, as shown in the following screenshot:</w:t>
+      </w:r>
+    </w:p>
+    <w:p>
+      <w:pPr>
+        <w:jc w:val="both"/>
+        <w:rPr>
+          <w:lang w:val="en-US"/>
+        </w:rPr>
+      </w:pPr>
+      <w:r>
+        <w:rPr>
+          <w:noProof/>
+          <w:lang w:eastAsia="fr-FR"/>
+        </w:rPr>
+        <w:drawing>
+          <wp:inline distT="0" distB="0" distL="0" distR="0" wp14:anchorId="685C81F6" wp14:editId="01FC447B">
+            <wp:extent cx="3410465" cy="1257120"/>
+            <wp:effectExtent l="0" t="0" r="0" b="635"/>
+            <wp:docPr id="3" name="Picture 3"/>
+            <wp:cNvGraphicFramePr>
+              <a:graphicFrameLocks xmlns:a="http://schemas.openxmlformats.org/drawingml/2006/main" noChangeAspect="1"/>
+            </wp:cNvGraphicFramePr>
+            <a:graphic xmlns:a="http://schemas.openxmlformats.org/drawingml/2006/main">
+              <a:graphicData uri="http://schemas.openxmlformats.org/drawingml/2006/picture">
+                <pic:pic xmlns:pic="http://schemas.openxmlformats.org/drawingml/2006/picture">
+                  <pic:nvPicPr>
+                    <pic:cNvPr id="1" name=""/>
+                    <pic:cNvPicPr/>
+                  </pic:nvPicPr>
+                  <pic:blipFill>
+                    <a:blip r:embed="rId6"/>
+                    <a:stretch>
+                      <a:fillRect/>
+                    </a:stretch>
+                  </pic:blipFill>
+                  <pic:spPr>
+                    <a:xfrm>
+                      <a:off x="0" y="0"/>
+                      <a:ext cx="3427432" cy="1263374"/>
+                    </a:xfrm>
+                    <a:prstGeom prst="rect">
+                      <a:avLst/>
+                    </a:prstGeom>
+                  </pic:spPr>
+                </pic:pic>
+              </a:graphicData>
+            </a:graphic>
+          </wp:inline>
+        </w:drawing>
+      </w:r>
+    </w:p>
+    <w:p>
+      <w:pPr>
+        <w:pStyle w:val="Heading2"/>
+        <w:rPr>
+          <w:lang w:val="en-US"/>
+        </w:rPr>
+      </w:pPr>
+      <w:r>
+        <w:rPr>
+          <w:lang w:val="en-US"/>
+        </w:rPr>
+        <w:lastRenderedPageBreak/>
+        <w:t>Housekeeping</w:t>
+      </w:r>
+    </w:p>
+    <w:p>
+      <w:pPr>
+        <w:pStyle w:val="NormalWeb"/>
+        <w:rPr>
+          <w:sz w:val="36"/>
+          <w:szCs w:val="36"/>
+          <w:lang w:val="en-US"/>
+        </w:rPr>
+      </w:pPr>
+      <w:r>
+        <w:rPr>
+          <w:sz w:val="36"/>
+          <w:szCs w:val="36"/>
+          <w:lang w:val="en-US"/>
+        </w:rPr>
+        <w:t>In this subtopic, we will highlight a number of best practices that can be applied toward maintaining a clean and operable repository through the following commands:</w:t>
+      </w:r>
+    </w:p>
+    <w:p>
+      <w:pPr>
+        <w:numPr>
+          <w:ilvl w:val="0"/>
+          <w:numId w:val="27"/>
+        </w:numPr>
+        <w:spacing w:before="100" w:beforeAutospacing="1" w:after="100" w:afterAutospacing="1" w:line="240" w:lineRule="auto"/>
+        <w:rPr>
+          <w:sz w:val="36"/>
+          <w:szCs w:val="36"/>
+        </w:rPr>
+      </w:pPr>
+      <w:r>
+        <w:rPr>
+          <w:rStyle w:val="Strong"/>
+          <w:sz w:val="36"/>
+          <w:szCs w:val="36"/>
+        </w:rPr>
+        <w:t xml:space="preserve">git clean </w:t>
+      </w:r>
+    </w:p>
+    <w:p>
+      <w:pPr>
+        <w:numPr>
+          <w:ilvl w:val="0"/>
+          <w:numId w:val="27"/>
+        </w:numPr>
+        <w:spacing w:before="100" w:beforeAutospacing="1" w:after="100" w:afterAutospacing="1" w:line="240" w:lineRule="auto"/>
+        <w:rPr>
+          <w:sz w:val="36"/>
+          <w:szCs w:val="36"/>
+        </w:rPr>
+      </w:pPr>
+      <w:r>
+        <w:rPr>
+          <w:rStyle w:val="Strong"/>
+          <w:sz w:val="36"/>
+          <w:szCs w:val="36"/>
+        </w:rPr>
+        <w:t xml:space="preserve">git </w:t>
+      </w:r>
+      <w:proofErr w:type="spellStart"/>
+      <w:r>
+        <w:rPr>
+          <w:rStyle w:val="Strong"/>
+          <w:sz w:val="36"/>
+          <w:szCs w:val="36"/>
+        </w:rPr>
+        <w:t>gc</w:t>
+      </w:r>
+      <w:proofErr w:type="spellEnd"/>
+    </w:p>
+    <w:p>
+      <w:pPr>
+        <w:numPr>
+          <w:ilvl w:val="0"/>
+          <w:numId w:val="27"/>
+        </w:numPr>
+        <w:spacing w:before="100" w:beforeAutospacing="1" w:after="100" w:afterAutospacing="1" w:line="240" w:lineRule="auto"/>
+        <w:rPr>
+          <w:sz w:val="36"/>
+          <w:szCs w:val="36"/>
+        </w:rPr>
+      </w:pPr>
+      <w:r>
+        <w:rPr>
+          <w:rStyle w:val="Strong"/>
+          <w:sz w:val="36"/>
+          <w:szCs w:val="36"/>
+        </w:rPr>
+        <w:t>git prune</w:t>
+      </w:r>
+    </w:p>
+    <w:p>
+      <w:pPr>
+        <w:pStyle w:val="NormalWeb"/>
+        <w:rPr>
+          <w:sz w:val="36"/>
+          <w:szCs w:val="36"/>
+        </w:rPr>
+      </w:pPr>
+      <w:proofErr w:type="gramStart"/>
+      <w:r>
+        <w:rPr>
+          <w:rStyle w:val="Strong"/>
+          <w:sz w:val="36"/>
+          <w:szCs w:val="36"/>
+        </w:rPr>
+        <w:t>git</w:t>
+      </w:r>
+      <w:proofErr w:type="gramEnd"/>
+      <w:r>
+        <w:rPr>
+          <w:rStyle w:val="Strong"/>
+          <w:sz w:val="36"/>
+          <w:szCs w:val="36"/>
+        </w:rPr>
+        <w:t xml:space="preserve"> clean</w:t>
+      </w:r>
+    </w:p>
+    <w:p>
+      <w:pPr>
+        <w:pStyle w:val="NormalWeb"/>
+        <w:rPr>
+          <w:sz w:val="36"/>
+          <w:szCs w:val="36"/>
+          <w:lang w:val="en-US"/>
+        </w:rPr>
+      </w:pPr>
+      <w:proofErr w:type="spellStart"/>
+      <w:proofErr w:type="gramStart"/>
+      <w:r>
+        <w:rPr>
+          <w:rStyle w:val="Strong"/>
+          <w:sz w:val="36"/>
+          <w:szCs w:val="36"/>
+          <w:lang w:val="en-US"/>
+        </w:rPr>
+        <w:t>git</w:t>
+      </w:r>
+      <w:proofErr w:type="spellEnd"/>
+      <w:proofErr w:type="gramEnd"/>
+      <w:r>
+        <w:rPr>
+          <w:rStyle w:val="Strong"/>
+          <w:sz w:val="36"/>
+          <w:szCs w:val="36"/>
+          <w:lang w:val="en-US"/>
+        </w:rPr>
+        <w:t xml:space="preserve"> clean</w:t>
+      </w:r>
+      <w:r>
+        <w:rPr>
+          <w:sz w:val="36"/>
+          <w:szCs w:val="36"/>
+          <w:lang w:val="en-US"/>
+        </w:rPr>
+        <w:t xml:space="preserve"> recursively removes untracked files from a working tree. This emphasizes that any file that is not staged to be tracked or reset is rid of, maintaining a versioned only directory. Normally, </w:t>
+      </w:r>
+      <w:proofErr w:type="spellStart"/>
+      <w:r>
+        <w:rPr>
+          <w:rStyle w:val="Strong"/>
+          <w:sz w:val="36"/>
+          <w:szCs w:val="36"/>
+          <w:lang w:val="en-US"/>
+        </w:rPr>
+        <w:t>git</w:t>
+      </w:r>
+      <w:proofErr w:type="spellEnd"/>
+      <w:r>
+        <w:rPr>
+          <w:rStyle w:val="Strong"/>
+          <w:sz w:val="36"/>
+          <w:szCs w:val="36"/>
+          <w:lang w:val="en-US"/>
+        </w:rPr>
+        <w:t xml:space="preserve"> clean</w:t>
+      </w:r>
+      <w:r>
+        <w:rPr>
+          <w:sz w:val="36"/>
+          <w:szCs w:val="36"/>
+          <w:lang w:val="en-US"/>
+        </w:rPr>
+        <w:t xml:space="preserve"> purges files through a list defined from a </w:t>
+      </w:r>
+      <w:r>
+        <w:rPr>
+          <w:rStyle w:val="Strong"/>
+          <w:sz w:val="36"/>
+          <w:szCs w:val="36"/>
+          <w:lang w:val="en-US"/>
+        </w:rPr>
+        <w:t>.</w:t>
+      </w:r>
+      <w:proofErr w:type="spellStart"/>
+      <w:r>
+        <w:rPr>
+          <w:rStyle w:val="Strong"/>
+          <w:sz w:val="36"/>
+          <w:szCs w:val="36"/>
+          <w:lang w:val="en-US"/>
+        </w:rPr>
+        <w:t>gitignore</w:t>
+      </w:r>
+      <w:proofErr w:type="spellEnd"/>
+      <w:r>
+        <w:rPr>
+          <w:sz w:val="36"/>
+          <w:szCs w:val="36"/>
+          <w:lang w:val="en-US"/>
+        </w:rPr>
+        <w:t xml:space="preserve"> file, but in special cases, these rules can be ignored and any untracked file is cleared.</w:t>
+      </w:r>
+    </w:p>
+    <w:p>
+      <w:pPr>
+        <w:jc w:val="both"/>
+        <w:rPr>
+          <w:i/>
+          <w:iCs/>
+          <w:sz w:val="36"/>
+          <w:szCs w:val="36"/>
+          <w:lang w:val="en-US"/>
+        </w:rPr>
+      </w:pPr>
+      <w:r>
+        <w:rPr>
+          <w:i/>
+          <w:iCs/>
+          <w:sz w:val="36"/>
+          <w:szCs w:val="36"/>
+          <w:lang w:val="en-US"/>
+        </w:rPr>
+        <w:t xml:space="preserve">The </w:t>
+      </w:r>
+      <w:r>
+        <w:rPr>
+          <w:rStyle w:val="Strong"/>
+          <w:i/>
+          <w:iCs/>
+          <w:sz w:val="36"/>
+          <w:szCs w:val="36"/>
+          <w:lang w:val="en-US"/>
+        </w:rPr>
+        <w:t xml:space="preserve">-n option </w:t>
+      </w:r>
+      <w:r>
+        <w:rPr>
+          <w:i/>
+          <w:iCs/>
+          <w:sz w:val="36"/>
+          <w:szCs w:val="36"/>
+          <w:lang w:val="en-US"/>
+        </w:rPr>
+        <w:t xml:space="preserve">will enable a dry run accompanying </w:t>
+      </w:r>
+      <w:proofErr w:type="spellStart"/>
+      <w:r>
+        <w:rPr>
+          <w:rStyle w:val="Strong"/>
+          <w:i/>
+          <w:iCs/>
+          <w:sz w:val="36"/>
+          <w:szCs w:val="36"/>
+          <w:lang w:val="en-US"/>
+        </w:rPr>
+        <w:t>git</w:t>
+      </w:r>
+      <w:proofErr w:type="spellEnd"/>
+      <w:r>
+        <w:rPr>
+          <w:rStyle w:val="Strong"/>
+          <w:i/>
+          <w:iCs/>
+          <w:sz w:val="36"/>
+          <w:szCs w:val="36"/>
+          <w:lang w:val="en-US"/>
+        </w:rPr>
+        <w:t xml:space="preserve"> clean</w:t>
+      </w:r>
+    </w:p>
+    <w:p>
+      <w:pPr>
+        <w:jc w:val="both"/>
+        <w:rPr>
+          <w:sz w:val="36"/>
+          <w:szCs w:val="36"/>
+          <w:lang w:val="en-US"/>
+        </w:rPr>
+      </w:pPr>
+      <w:r>
+        <w:rPr>
+          <w:sz w:val="36"/>
+          <w:szCs w:val="36"/>
+          <w:lang w:val="en-US"/>
+        </w:rPr>
+        <w:t xml:space="preserve">To remove the file, the </w:t>
+      </w:r>
+      <w:r>
+        <w:rPr>
+          <w:rStyle w:val="Strong"/>
+          <w:sz w:val="36"/>
+          <w:szCs w:val="36"/>
+          <w:lang w:val="en-US"/>
+        </w:rPr>
+        <w:t>-f</w:t>
+      </w:r>
+      <w:r>
+        <w:rPr>
+          <w:sz w:val="36"/>
+          <w:szCs w:val="36"/>
+          <w:lang w:val="en-US"/>
+        </w:rPr>
+        <w:t xml:space="preserve"> and </w:t>
+      </w:r>
+      <w:r>
+        <w:rPr>
+          <w:rStyle w:val="Strong"/>
+          <w:sz w:val="36"/>
+          <w:szCs w:val="36"/>
+          <w:lang w:val="en-US"/>
+        </w:rPr>
+        <w:t>-</w:t>
+      </w:r>
+      <w:proofErr w:type="spellStart"/>
+      <w:r>
+        <w:rPr>
+          <w:rStyle w:val="Strong"/>
+          <w:sz w:val="36"/>
+          <w:szCs w:val="36"/>
+          <w:lang w:val="en-US"/>
+        </w:rPr>
+        <w:t>i</w:t>
+      </w:r>
+      <w:proofErr w:type="spellEnd"/>
+      <w:r>
+        <w:rPr>
+          <w:sz w:val="36"/>
+          <w:szCs w:val="36"/>
+          <w:lang w:val="en-US"/>
+        </w:rPr>
+        <w:t xml:space="preserve"> options can be utilized</w:t>
+      </w:r>
+    </w:p>
+    <w:p>
+      <w:pPr>
+        <w:jc w:val="both"/>
+        <w:rPr>
+          <w:i/>
+          <w:iCs/>
+          <w:sz w:val="36"/>
+          <w:szCs w:val="36"/>
+          <w:lang w:val="en-US"/>
+        </w:rPr>
+      </w:pPr>
+      <w:r>
+        <w:rPr>
+          <w:i/>
+          <w:iCs/>
+          <w:sz w:val="36"/>
+          <w:szCs w:val="36"/>
+          <w:lang w:val="en-US"/>
+        </w:rPr>
+        <w:t xml:space="preserve">The </w:t>
+      </w:r>
+      <w:r>
+        <w:rPr>
+          <w:rStyle w:val="Strong"/>
+          <w:i/>
+          <w:iCs/>
+          <w:sz w:val="36"/>
+          <w:szCs w:val="36"/>
+          <w:lang w:val="en-US"/>
+        </w:rPr>
+        <w:t>-</w:t>
+      </w:r>
+      <w:proofErr w:type="spellStart"/>
+      <w:r>
+        <w:rPr>
+          <w:rStyle w:val="Strong"/>
+          <w:i/>
+          <w:iCs/>
+          <w:sz w:val="36"/>
+          <w:szCs w:val="36"/>
+          <w:lang w:val="en-US"/>
+        </w:rPr>
+        <w:t>i</w:t>
+      </w:r>
+      <w:proofErr w:type="spellEnd"/>
+      <w:r>
+        <w:rPr>
+          <w:i/>
+          <w:iCs/>
+          <w:sz w:val="36"/>
+          <w:szCs w:val="36"/>
+          <w:lang w:val="en-US"/>
+        </w:rPr>
+        <w:t xml:space="preserve"> option presents an interactive mode that presents an interactive session</w:t>
+      </w:r>
+    </w:p>
+    <w:p>
+      <w:pPr>
+        <w:pStyle w:val="NormalWeb"/>
+        <w:rPr>
+          <w:sz w:val="36"/>
+          <w:szCs w:val="36"/>
+          <w:lang w:val="en-US"/>
+        </w:rPr>
+      </w:pPr>
+      <w:proofErr w:type="spellStart"/>
+      <w:proofErr w:type="gramStart"/>
+      <w:r>
+        <w:rPr>
+          <w:rStyle w:val="Strong"/>
+          <w:sz w:val="36"/>
+          <w:szCs w:val="36"/>
+          <w:lang w:val="en-US"/>
+        </w:rPr>
+        <w:t>git</w:t>
+      </w:r>
+      <w:proofErr w:type="spellEnd"/>
+      <w:proofErr w:type="gramEnd"/>
+      <w:r>
+        <w:rPr>
+          <w:rStyle w:val="Strong"/>
+          <w:sz w:val="36"/>
+          <w:szCs w:val="36"/>
+          <w:lang w:val="en-US"/>
+        </w:rPr>
+        <w:t xml:space="preserve"> </w:t>
+      </w:r>
+      <w:proofErr w:type="spellStart"/>
+      <w:r>
+        <w:rPr>
+          <w:rStyle w:val="Strong"/>
+          <w:sz w:val="36"/>
+          <w:szCs w:val="36"/>
+          <w:lang w:val="en-US"/>
+        </w:rPr>
+        <w:t>gc</w:t>
+      </w:r>
+      <w:proofErr w:type="spellEnd"/>
+    </w:p>
+    <w:p>
+      <w:pPr>
+        <w:pStyle w:val="NormalWeb"/>
+        <w:rPr>
+          <w:sz w:val="36"/>
+          <w:szCs w:val="36"/>
+          <w:lang w:val="en-US"/>
+        </w:rPr>
+      </w:pPr>
+      <w:proofErr w:type="spellStart"/>
+      <w:proofErr w:type="gramStart"/>
+      <w:r>
+        <w:rPr>
+          <w:rStyle w:val="Strong"/>
+          <w:sz w:val="36"/>
+          <w:szCs w:val="36"/>
+          <w:lang w:val="en-US"/>
+        </w:rPr>
+        <w:t>git</w:t>
+      </w:r>
+      <w:proofErr w:type="spellEnd"/>
+      <w:proofErr w:type="gramEnd"/>
+      <w:r>
+        <w:rPr>
+          <w:rStyle w:val="Strong"/>
+          <w:sz w:val="36"/>
+          <w:szCs w:val="36"/>
+          <w:lang w:val="en-US"/>
+        </w:rPr>
+        <w:t xml:space="preserve"> </w:t>
+      </w:r>
+      <w:proofErr w:type="spellStart"/>
+      <w:r>
+        <w:rPr>
+          <w:rStyle w:val="Strong"/>
+          <w:sz w:val="36"/>
+          <w:szCs w:val="36"/>
+          <w:lang w:val="en-US"/>
+        </w:rPr>
+        <w:t>gc</w:t>
+      </w:r>
+      <w:proofErr w:type="spellEnd"/>
+      <w:r>
+        <w:rPr>
+          <w:sz w:val="36"/>
+          <w:szCs w:val="36"/>
+          <w:lang w:val="en-US"/>
+        </w:rPr>
+        <w:t xml:space="preserve"> is responsible for garbage collection on targeted repositories. This process handles the deletion of staged and committed objects from unreachable branches, particularly those holding a </w:t>
+      </w:r>
+      <w:proofErr w:type="spellStart"/>
+      <w:r>
+        <w:rPr>
+          <w:sz w:val="36"/>
+          <w:szCs w:val="36"/>
+          <w:lang w:val="en-US"/>
+        </w:rPr>
+        <w:t>reflog</w:t>
+      </w:r>
+      <w:proofErr w:type="spellEnd"/>
+      <w:r>
+        <w:rPr>
+          <w:sz w:val="36"/>
+          <w:szCs w:val="36"/>
+          <w:lang w:val="en-US"/>
+        </w:rPr>
+        <w:t xml:space="preserve">. Depending on the repository activity, </w:t>
+      </w:r>
+      <w:proofErr w:type="spellStart"/>
+      <w:r>
+        <w:rPr>
+          <w:rStyle w:val="Strong"/>
+          <w:sz w:val="36"/>
+          <w:szCs w:val="36"/>
+          <w:lang w:val="en-US"/>
+        </w:rPr>
+        <w:t>git</w:t>
+      </w:r>
+      <w:proofErr w:type="spellEnd"/>
+      <w:r>
+        <w:rPr>
+          <w:rStyle w:val="Strong"/>
+          <w:sz w:val="36"/>
+          <w:szCs w:val="36"/>
+          <w:lang w:val="en-US"/>
+        </w:rPr>
+        <w:t xml:space="preserve"> </w:t>
+      </w:r>
+      <w:proofErr w:type="spellStart"/>
+      <w:proofErr w:type="gramStart"/>
+      <w:r>
+        <w:rPr>
+          <w:rStyle w:val="Strong"/>
+          <w:sz w:val="36"/>
+          <w:szCs w:val="36"/>
+          <w:lang w:val="en-US"/>
+        </w:rPr>
+        <w:t>gc</w:t>
+      </w:r>
+      <w:proofErr w:type="spellEnd"/>
+      <w:proofErr w:type="gramEnd"/>
+      <w:r>
+        <w:rPr>
+          <w:sz w:val="36"/>
+          <w:szCs w:val="36"/>
+          <w:lang w:val="en-US"/>
+        </w:rPr>
+        <w:t xml:space="preserve"> helps optimize disk space and maintains a decent repository.</w:t>
+      </w:r>
+    </w:p>
+    <w:p>
+      <w:pPr>
+        <w:jc w:val="both"/>
+        <w:rPr>
+          <w:sz w:val="36"/>
+          <w:szCs w:val="36"/>
+          <w:lang w:val="en-US"/>
+        </w:rPr>
+      </w:pPr>
+      <w:r>
+        <w:rPr>
+          <w:sz w:val="36"/>
+          <w:szCs w:val="36"/>
+          <w:lang w:val="en-US"/>
+        </w:rPr>
+        <w:lastRenderedPageBreak/>
+        <w:t xml:space="preserve">To verify whether any housekeeping is required, </w:t>
+      </w:r>
+      <w:proofErr w:type="spellStart"/>
+      <w:r>
+        <w:rPr>
+          <w:rStyle w:val="Strong"/>
+          <w:sz w:val="36"/>
+          <w:szCs w:val="36"/>
+          <w:lang w:val="en-US"/>
+        </w:rPr>
+        <w:t>git</w:t>
+      </w:r>
+      <w:proofErr w:type="spellEnd"/>
+      <w:r>
+        <w:rPr>
+          <w:rStyle w:val="Strong"/>
+          <w:sz w:val="36"/>
+          <w:szCs w:val="36"/>
+          <w:lang w:val="en-US"/>
+        </w:rPr>
+        <w:t xml:space="preserve"> </w:t>
+      </w:r>
+      <w:proofErr w:type="spellStart"/>
+      <w:proofErr w:type="gramStart"/>
+      <w:r>
+        <w:rPr>
+          <w:rStyle w:val="Strong"/>
+          <w:sz w:val="36"/>
+          <w:szCs w:val="36"/>
+          <w:lang w:val="en-US"/>
+        </w:rPr>
+        <w:t>gc</w:t>
+      </w:r>
+      <w:proofErr w:type="spellEnd"/>
+      <w:proofErr w:type="gramEnd"/>
+      <w:r>
+        <w:rPr>
+          <w:sz w:val="36"/>
+          <w:szCs w:val="36"/>
+          <w:lang w:val="en-US"/>
+        </w:rPr>
+        <w:t xml:space="preserve"> appends the </w:t>
+      </w:r>
+      <w:r>
+        <w:rPr>
+          <w:rStyle w:val="Strong"/>
+          <w:sz w:val="36"/>
+          <w:szCs w:val="36"/>
+          <w:lang w:val="en-US"/>
+        </w:rPr>
+        <w:t>--auto</w:t>
+      </w:r>
+      <w:r>
+        <w:rPr>
+          <w:sz w:val="36"/>
+          <w:szCs w:val="36"/>
+          <w:lang w:val="en-US"/>
+        </w:rPr>
+        <w:t xml:space="preserve"> option and if not necessary, no output shall be displayed, as demonstrated in the following screenshot:</w:t>
+      </w:r>
+    </w:p>
+    <w:p>
+      <w:pPr>
+        <w:jc w:val="both"/>
+        <w:rPr>
+          <w:sz w:val="36"/>
+          <w:szCs w:val="36"/>
+          <w:lang w:val="en-US"/>
+        </w:rPr>
+      </w:pPr>
+    </w:p>
+    <w:p>
+      <w:pPr>
+        <w:jc w:val="both"/>
+        <w:rPr>
+          <w:sz w:val="36"/>
+          <w:szCs w:val="36"/>
+          <w:lang w:val="en-US"/>
+        </w:rPr>
+      </w:pPr>
+      <w:r>
+        <w:rPr>
+          <w:sz w:val="36"/>
+          <w:szCs w:val="36"/>
+          <w:lang w:val="en-US"/>
+        </w:rPr>
+        <w:t xml:space="preserve">To proceed without necessarily requiring housekeeping, run the following command, and optionally append </w:t>
+      </w:r>
+      <w:r>
+        <w:rPr>
+          <w:rStyle w:val="Strong"/>
+          <w:sz w:val="36"/>
+          <w:szCs w:val="36"/>
+          <w:lang w:val="en-US"/>
+        </w:rPr>
+        <w:t>--force</w:t>
+      </w:r>
+      <w:r>
+        <w:rPr>
+          <w:sz w:val="36"/>
+          <w:szCs w:val="36"/>
+          <w:lang w:val="en-US"/>
+        </w:rPr>
+        <w:t>, as shown in the following screenshot:</w:t>
+      </w:r>
+    </w:p>
+    <w:p>
+      <w:pPr>
+        <w:jc w:val="both"/>
+        <w:rPr>
+          <w:sz w:val="36"/>
+          <w:szCs w:val="36"/>
+          <w:lang w:val="en-US"/>
+        </w:rPr>
+      </w:pPr>
+    </w:p>
+    <w:p>
+      <w:pPr>
+        <w:pStyle w:val="NormalWeb"/>
+        <w:rPr>
+          <w:sz w:val="36"/>
+          <w:szCs w:val="36"/>
+          <w:lang w:val="en-US"/>
+        </w:rPr>
+      </w:pPr>
+      <w:proofErr w:type="spellStart"/>
+      <w:proofErr w:type="gramStart"/>
+      <w:r>
+        <w:rPr>
+          <w:rStyle w:val="Strong"/>
+          <w:sz w:val="36"/>
+          <w:szCs w:val="36"/>
+          <w:lang w:val="en-US"/>
+        </w:rPr>
+        <w:t>git</w:t>
+      </w:r>
+      <w:proofErr w:type="spellEnd"/>
+      <w:proofErr w:type="gramEnd"/>
+      <w:r>
+        <w:rPr>
+          <w:rStyle w:val="Strong"/>
+          <w:sz w:val="36"/>
+          <w:szCs w:val="36"/>
+          <w:lang w:val="en-US"/>
+        </w:rPr>
+        <w:t xml:space="preserve"> prune</w:t>
+      </w:r>
+    </w:p>
+    <w:p>
+      <w:pPr>
+        <w:pStyle w:val="NormalWeb"/>
+        <w:rPr>
+          <w:sz w:val="36"/>
+          <w:szCs w:val="36"/>
+          <w:lang w:val="en-US"/>
+        </w:rPr>
+      </w:pPr>
+      <w:r>
+        <w:rPr>
+          <w:sz w:val="36"/>
+          <w:szCs w:val="36"/>
+          <w:lang w:val="en-US"/>
+        </w:rPr>
+        <w:t xml:space="preserve">The </w:t>
+      </w:r>
+      <w:proofErr w:type="spellStart"/>
+      <w:r>
+        <w:rPr>
+          <w:rStyle w:val="Strong"/>
+          <w:sz w:val="36"/>
+          <w:szCs w:val="36"/>
+          <w:lang w:val="en-US"/>
+        </w:rPr>
+        <w:t>git</w:t>
+      </w:r>
+      <w:proofErr w:type="spellEnd"/>
+      <w:r>
+        <w:rPr>
+          <w:rStyle w:val="Strong"/>
+          <w:sz w:val="36"/>
+          <w:szCs w:val="36"/>
+          <w:lang w:val="en-US"/>
+        </w:rPr>
+        <w:t xml:space="preserve"> prune</w:t>
+      </w:r>
+      <w:r>
+        <w:rPr>
+          <w:sz w:val="36"/>
+          <w:szCs w:val="36"/>
+          <w:lang w:val="en-US"/>
+        </w:rPr>
+        <w:t xml:space="preserve"> command, similar to </w:t>
+      </w:r>
+      <w:proofErr w:type="spellStart"/>
+      <w:r>
+        <w:rPr>
+          <w:rStyle w:val="Strong"/>
+          <w:sz w:val="36"/>
+          <w:szCs w:val="36"/>
+          <w:lang w:val="en-US"/>
+        </w:rPr>
+        <w:t>git</w:t>
+      </w:r>
+      <w:proofErr w:type="spellEnd"/>
+      <w:r>
+        <w:rPr>
+          <w:rStyle w:val="Strong"/>
+          <w:sz w:val="36"/>
+          <w:szCs w:val="36"/>
+          <w:lang w:val="en-US"/>
+        </w:rPr>
+        <w:t xml:space="preserve"> </w:t>
+      </w:r>
+      <w:proofErr w:type="spellStart"/>
+      <w:proofErr w:type="gramStart"/>
+      <w:r>
+        <w:rPr>
+          <w:rStyle w:val="Strong"/>
+          <w:sz w:val="36"/>
+          <w:szCs w:val="36"/>
+          <w:lang w:val="en-US"/>
+        </w:rPr>
+        <w:t>gc</w:t>
+      </w:r>
+      <w:proofErr w:type="spellEnd"/>
+      <w:proofErr w:type="gramEnd"/>
+      <w:r>
+        <w:rPr>
+          <w:sz w:val="36"/>
+          <w:szCs w:val="36"/>
+          <w:lang w:val="en-US"/>
+        </w:rPr>
+        <w:t xml:space="preserve">, gets rid of all unreachable objects, that is, basically objects without references, such as ones from deleted branches. According to the documentation, it's best to go for </w:t>
+      </w:r>
+      <w:proofErr w:type="spellStart"/>
+      <w:r>
+        <w:rPr>
+          <w:rStyle w:val="Strong"/>
+          <w:sz w:val="36"/>
+          <w:szCs w:val="36"/>
+          <w:lang w:val="en-US"/>
+        </w:rPr>
+        <w:t>git</w:t>
+      </w:r>
+      <w:proofErr w:type="spellEnd"/>
+      <w:r>
+        <w:rPr>
+          <w:rStyle w:val="Strong"/>
+          <w:sz w:val="36"/>
+          <w:szCs w:val="36"/>
+          <w:lang w:val="en-US"/>
+        </w:rPr>
+        <w:t xml:space="preserve"> </w:t>
+      </w:r>
+      <w:proofErr w:type="spellStart"/>
+      <w:proofErr w:type="gramStart"/>
+      <w:r>
+        <w:rPr>
+          <w:rStyle w:val="Strong"/>
+          <w:sz w:val="36"/>
+          <w:szCs w:val="36"/>
+          <w:lang w:val="en-US"/>
+        </w:rPr>
+        <w:t>gc</w:t>
+      </w:r>
+      <w:proofErr w:type="spellEnd"/>
+      <w:proofErr w:type="gramEnd"/>
+      <w:r>
+        <w:rPr>
+          <w:rStyle w:val="Strong"/>
+          <w:sz w:val="36"/>
+          <w:szCs w:val="36"/>
+          <w:lang w:val="en-US"/>
+        </w:rPr>
+        <w:t>,</w:t>
+      </w:r>
+      <w:r>
+        <w:rPr>
+          <w:sz w:val="36"/>
+          <w:szCs w:val="36"/>
+          <w:lang w:val="en-US"/>
+        </w:rPr>
+        <w:t xml:space="preserve"> which calls </w:t>
+      </w:r>
+      <w:proofErr w:type="spellStart"/>
+      <w:r>
+        <w:rPr>
+          <w:rStyle w:val="Strong"/>
+          <w:sz w:val="36"/>
+          <w:szCs w:val="36"/>
+          <w:lang w:val="en-US"/>
+        </w:rPr>
+        <w:t>git</w:t>
+      </w:r>
+      <w:proofErr w:type="spellEnd"/>
+      <w:r>
+        <w:rPr>
+          <w:rStyle w:val="Strong"/>
+          <w:sz w:val="36"/>
+          <w:szCs w:val="36"/>
+          <w:lang w:val="en-US"/>
+        </w:rPr>
+        <w:t xml:space="preserve"> prune</w:t>
+      </w:r>
+      <w:r>
+        <w:rPr>
+          <w:sz w:val="36"/>
+          <w:szCs w:val="36"/>
+          <w:lang w:val="en-US"/>
+        </w:rPr>
+        <w:t>, killing two birds with one stone.</w:t>
+      </w:r>
+    </w:p>
+    <w:p>
+      <w:pPr>
+        <w:jc w:val="both"/>
+        <w:rPr>
+          <w:b/>
+          <w:bCs/>
+          <w:color w:val="FF0000"/>
+          <w:lang w:val="en-US"/>
+        </w:rPr>
+      </w:pPr>
+      <w:r>
+        <w:rPr>
+          <w:b/>
+          <w:bCs/>
+          <w:color w:val="FF0000"/>
+          <w:lang w:val="en-US"/>
+        </w:rPr>
+        <w:t>Removing Merged Local and Remote Branches</w:t>
+      </w:r>
+    </w:p>
+    <w:p>
+      <w:pPr>
+        <w:spacing w:after="0" w:line="240" w:lineRule="auto"/>
+        <w:rPr>
+          <w:rFonts w:ascii="Times New Roman" w:eastAsia="Times New Roman" w:hAnsi="Times New Roman" w:cs="Times New Roman"/>
+          <w:sz w:val="24"/>
+          <w:szCs w:val="24"/>
+          <w:lang w:val="en-US" w:eastAsia="fr-FR"/>
+        </w:rPr>
+      </w:pPr>
+      <w:r>
+        <w:rPr>
+          <w:rFonts w:ascii="Times New Roman" w:eastAsia="Times New Roman" w:hAnsi="Times New Roman" w:cs="Times New Roman"/>
+          <w:sz w:val="36"/>
+          <w:szCs w:val="36"/>
+          <w:lang w:val="en-US" w:eastAsia="fr-FR"/>
+        </w:rPr>
+        <w:t>Manual deletion locally.</w:t>
+      </w:r>
+    </w:p>
+    <w:p>
+      <w:pPr>
+        <w:spacing w:before="100" w:beforeAutospacing="1" w:after="100" w:afterAutospacing="1" w:line="240" w:lineRule="auto"/>
+        <w:rPr>
+          <w:rFonts w:ascii="Times New Roman" w:eastAsia="Times New Roman" w:hAnsi="Times New Roman" w:cs="Times New Roman"/>
+          <w:sz w:val="36"/>
+          <w:szCs w:val="36"/>
+          <w:lang w:eastAsia="fr-FR"/>
+        </w:rPr>
+      </w:pPr>
+      <w:r>
+        <w:rPr>
+          <w:rFonts w:ascii="Times New Roman" w:eastAsia="Times New Roman" w:hAnsi="Times New Roman" w:cs="Times New Roman"/>
+          <w:sz w:val="36"/>
+          <w:szCs w:val="36"/>
+          <w:lang w:val="en-US" w:eastAsia="fr-FR"/>
+        </w:rPr>
+        <w:t xml:space="preserve">Before we start taking out branches, we need to be aware of merged and not unmerged branches. </w:t>
+      </w:r>
+      <w:r>
+        <w:rPr>
+          <w:rFonts w:ascii="Times New Roman" w:eastAsia="Times New Roman" w:hAnsi="Times New Roman" w:cs="Times New Roman"/>
+          <w:sz w:val="36"/>
+          <w:szCs w:val="36"/>
+          <w:lang w:eastAsia="fr-FR"/>
+        </w:rPr>
+        <w:t xml:space="preserve">The </w:t>
+      </w:r>
+      <w:proofErr w:type="spellStart"/>
+      <w:r>
+        <w:rPr>
+          <w:rFonts w:ascii="Times New Roman" w:eastAsia="Times New Roman" w:hAnsi="Times New Roman" w:cs="Times New Roman"/>
+          <w:sz w:val="36"/>
+          <w:szCs w:val="36"/>
+          <w:lang w:eastAsia="fr-FR"/>
+        </w:rPr>
+        <w:t>following</w:t>
+      </w:r>
+      <w:proofErr w:type="spellEnd"/>
+      <w:r>
+        <w:rPr>
+          <w:rFonts w:ascii="Times New Roman" w:eastAsia="Times New Roman" w:hAnsi="Times New Roman" w:cs="Times New Roman"/>
+          <w:sz w:val="36"/>
+          <w:szCs w:val="36"/>
+          <w:lang w:eastAsia="fr-FR"/>
+        </w:rPr>
+        <w:t xml:space="preserve"> </w:t>
+      </w:r>
+      <w:proofErr w:type="spellStart"/>
+      <w:r>
+        <w:rPr>
+          <w:rFonts w:ascii="Times New Roman" w:eastAsia="Times New Roman" w:hAnsi="Times New Roman" w:cs="Times New Roman"/>
+          <w:sz w:val="36"/>
+          <w:szCs w:val="36"/>
+          <w:lang w:eastAsia="fr-FR"/>
+        </w:rPr>
+        <w:t>commands</w:t>
+      </w:r>
+      <w:proofErr w:type="spellEnd"/>
+      <w:r>
+        <w:rPr>
+          <w:rFonts w:ascii="Times New Roman" w:eastAsia="Times New Roman" w:hAnsi="Times New Roman" w:cs="Times New Roman"/>
+          <w:sz w:val="36"/>
+          <w:szCs w:val="36"/>
+          <w:lang w:eastAsia="fr-FR"/>
+        </w:rPr>
+        <w:t xml:space="preserve"> help us </w:t>
+      </w:r>
+      <w:proofErr w:type="spellStart"/>
+      <w:r>
+        <w:rPr>
+          <w:rFonts w:ascii="Times New Roman" w:eastAsia="Times New Roman" w:hAnsi="Times New Roman" w:cs="Times New Roman"/>
+          <w:sz w:val="36"/>
+          <w:szCs w:val="36"/>
+          <w:lang w:eastAsia="fr-FR"/>
+        </w:rPr>
+        <w:t>identify</w:t>
+      </w:r>
+      <w:proofErr w:type="spellEnd"/>
+      <w:r>
+        <w:rPr>
+          <w:rFonts w:ascii="Times New Roman" w:eastAsia="Times New Roman" w:hAnsi="Times New Roman" w:cs="Times New Roman"/>
+          <w:sz w:val="36"/>
+          <w:szCs w:val="36"/>
+          <w:lang w:eastAsia="fr-FR"/>
+        </w:rPr>
+        <w:t xml:space="preserve"> </w:t>
+      </w:r>
+      <w:proofErr w:type="spellStart"/>
+      <w:r>
+        <w:rPr>
+          <w:rFonts w:ascii="Times New Roman" w:eastAsia="Times New Roman" w:hAnsi="Times New Roman" w:cs="Times New Roman"/>
+          <w:sz w:val="36"/>
+          <w:szCs w:val="36"/>
+          <w:lang w:eastAsia="fr-FR"/>
+        </w:rPr>
+        <w:t>this</w:t>
+      </w:r>
+      <w:proofErr w:type="spellEnd"/>
+      <w:r>
+        <w:rPr>
+          <w:rFonts w:ascii="Times New Roman" w:eastAsia="Times New Roman" w:hAnsi="Times New Roman" w:cs="Times New Roman"/>
+          <w:sz w:val="36"/>
+          <w:szCs w:val="36"/>
+          <w:lang w:eastAsia="fr-FR"/>
+        </w:rPr>
+        <w:t>:</w:t>
+      </w:r>
+    </w:p>
+    <w:p>
+      <w:pPr>
+        <w:spacing w:before="100" w:beforeAutospacing="1" w:after="100" w:afterAutospacing="1" w:line="240" w:lineRule="auto"/>
+        <w:rPr>
+          <w:rFonts w:ascii="Times New Roman" w:eastAsia="Times New Roman" w:hAnsi="Times New Roman" w:cs="Times New Roman"/>
+          <w:sz w:val="36"/>
+          <w:szCs w:val="36"/>
+          <w:lang w:eastAsia="fr-FR"/>
+        </w:rPr>
+      </w:pPr>
+      <w:r>
+        <w:rPr>
+          <w:noProof/>
+          <w:lang w:eastAsia="fr-FR"/>
+        </w:rPr>
+        <w:drawing>
+          <wp:inline distT="0" distB="0" distL="0" distR="0" wp14:anchorId="27FD8544" wp14:editId="62FAC696">
+            <wp:extent cx="5760720" cy="1876425"/>
+            <wp:effectExtent l="0" t="0" r="0" b="9525"/>
+            <wp:docPr id="4" name="Picture 4"/>
+            <wp:cNvGraphicFramePr>
+              <a:graphicFrameLocks xmlns:a="http://schemas.openxmlformats.org/drawingml/2006/main" noChangeAspect="1"/>
+            </wp:cNvGraphicFramePr>
+            <a:graphic xmlns:a="http://schemas.openxmlformats.org/drawingml/2006/main">
+              <a:graphicData uri="http://schemas.openxmlformats.org/drawingml/2006/picture">
+                <pic:pic xmlns:pic="http://schemas.openxmlformats.org/drawingml/2006/picture">
+                  <pic:nvPicPr>
+                    <pic:cNvPr id="1" name=""/>
+                    <pic:cNvPicPr/>
+                  </pic:nvPicPr>
+                  <pic:blipFill>
+                    <a:blip r:embed="rId7"/>
+                    <a:stretch>
+                      <a:fillRect/>
+                    </a:stretch>
+                  </pic:blipFill>
+                  <pic:spPr>
+                    <a:xfrm>
+                      <a:off x="0" y="0"/>
+                      <a:ext cx="5760720" cy="1876425"/>
+                    </a:xfrm>
+                    <a:prstGeom prst="rect">
+                      <a:avLst/>
+                    </a:prstGeom>
+                  </pic:spPr>
+                </pic:pic>
+              </a:graphicData>
+            </a:graphic>
+          </wp:inline>
+        </w:drawing>
+      </w:r>
+    </w:p>
+    <w:p>
+      <w:pPr>
+        <w:jc w:val="both"/>
+        <w:rPr>
+          <w:sz w:val="36"/>
+          <w:szCs w:val="36"/>
+          <w:lang w:val="en-US"/>
+        </w:rPr>
+      </w:pPr>
+      <w:r>
+        <w:rPr>
+          <w:sz w:val="36"/>
+          <w:szCs w:val="36"/>
+          <w:lang w:val="en-US"/>
+        </w:rPr>
+        <w:lastRenderedPageBreak/>
+        <w:t>To delete the remote branch reference, run the following command:</w:t>
+      </w:r>
+    </w:p>
+    <w:p>
+      <w:pPr>
+        <w:jc w:val="both"/>
+        <w:rPr>
+          <w:color w:val="FF0000"/>
+          <w:lang w:val="en-US"/>
+        </w:rPr>
+      </w:pPr>
+      <w:r>
+        <w:rPr>
+          <w:noProof/>
+          <w:lang w:eastAsia="fr-FR"/>
+        </w:rPr>
+        <w:drawing>
+          <wp:inline distT="0" distB="0" distL="0" distR="0" wp14:anchorId="0C8A85C0" wp14:editId="63A4F593">
+            <wp:extent cx="5760720" cy="832485"/>
+            <wp:effectExtent l="0" t="0" r="0" b="5715"/>
+            <wp:docPr id="5" name="Picture 5"/>
+            <wp:cNvGraphicFramePr>
+              <a:graphicFrameLocks xmlns:a="http://schemas.openxmlformats.org/drawingml/2006/main" noChangeAspect="1"/>
+            </wp:cNvGraphicFramePr>
+            <a:graphic xmlns:a="http://schemas.openxmlformats.org/drawingml/2006/main">
+              <a:graphicData uri="http://schemas.openxmlformats.org/drawingml/2006/picture">
+                <pic:pic xmlns:pic="http://schemas.openxmlformats.org/drawingml/2006/picture">
+                  <pic:nvPicPr>
+                    <pic:cNvPr id="1" name=""/>
+                    <pic:cNvPicPr/>
+                  </pic:nvPicPr>
+                  <pic:blipFill>
+                    <a:blip r:embed="rId8"/>
+                    <a:stretch>
+                      <a:fillRect/>
+                    </a:stretch>
+                  </pic:blipFill>
+                  <pic:spPr>
+                    <a:xfrm>
+                      <a:off x="0" y="0"/>
+                      <a:ext cx="5760720" cy="832485"/>
+                    </a:xfrm>
+                    <a:prstGeom prst="rect">
+                      <a:avLst/>
+                    </a:prstGeom>
+                  </pic:spPr>
+                </pic:pic>
+              </a:graphicData>
+            </a:graphic>
+          </wp:inline>
+        </w:drawing>
+      </w:r>
+    </w:p>
+    <w:p>
+      <w:pPr>
+        <w:jc w:val="both"/>
+        <w:rPr>
+          <w:sz w:val="36"/>
+          <w:szCs w:val="36"/>
+          <w:lang w:val="en-US"/>
+        </w:rPr>
+      </w:pPr>
+      <w:r>
+        <w:rPr>
+          <w:sz w:val="36"/>
+          <w:szCs w:val="36"/>
+          <w:lang w:val="en-US"/>
+        </w:rPr>
+        <w:t xml:space="preserve">To delete a branch that is not merged, run the command with a </w:t>
+      </w:r>
+      <w:r>
+        <w:rPr>
+          <w:rStyle w:val="Strong"/>
+          <w:sz w:val="36"/>
+          <w:szCs w:val="36"/>
+          <w:lang w:val="en-US"/>
+        </w:rPr>
+        <w:t>-D</w:t>
+      </w:r>
+      <w:r>
+        <w:rPr>
+          <w:sz w:val="36"/>
+          <w:szCs w:val="36"/>
+          <w:lang w:val="en-US"/>
+        </w:rPr>
+        <w:t xml:space="preserve"> option, as shown in the following screenshot:</w:t>
+      </w:r>
+    </w:p>
+    <w:p>
+      <w:pPr>
+        <w:jc w:val="both"/>
+        <w:rPr>
+          <w:color w:val="FF0000"/>
+          <w:lang w:val="en-US"/>
+        </w:rPr>
+      </w:pPr>
+      <w:r>
+        <w:rPr>
+          <w:noProof/>
+          <w:lang w:eastAsia="fr-FR"/>
+        </w:rPr>
+        <w:drawing>
+          <wp:inline distT="0" distB="0" distL="0" distR="0" wp14:anchorId="74595D1A" wp14:editId="03D49A6E">
+            <wp:extent cx="5760720" cy="745490"/>
+            <wp:effectExtent l="0" t="0" r="0" b="0"/>
+            <wp:docPr id="6" name="Picture 6"/>
+            <wp:cNvGraphicFramePr>
+              <a:graphicFrameLocks xmlns:a="http://schemas.openxmlformats.org/drawingml/2006/main" noChangeAspect="1"/>
+            </wp:cNvGraphicFramePr>
+            <a:graphic xmlns:a="http://schemas.openxmlformats.org/drawingml/2006/main">
+              <a:graphicData uri="http://schemas.openxmlformats.org/drawingml/2006/picture">
+                <pic:pic xmlns:pic="http://schemas.openxmlformats.org/drawingml/2006/picture">
+                  <pic:nvPicPr>
+                    <pic:cNvPr id="1" name=""/>
+                    <pic:cNvPicPr/>
+                  </pic:nvPicPr>
+                  <pic:blipFill>
+                    <a:blip r:embed="rId9"/>
+                    <a:stretch>
+                      <a:fillRect/>
+                    </a:stretch>
+                  </pic:blipFill>
+                  <pic:spPr>
+                    <a:xfrm>
+                      <a:off x="0" y="0"/>
+                      <a:ext cx="5760720" cy="745490"/>
+                    </a:xfrm>
+                    <a:prstGeom prst="rect">
+                      <a:avLst/>
+                    </a:prstGeom>
+                  </pic:spPr>
+                </pic:pic>
+              </a:graphicData>
+            </a:graphic>
+          </wp:inline>
+        </w:drawing>
+      </w:r>
+    </w:p>
+    <w:p>
+      <w:pPr>
+        <w:jc w:val="both"/>
+        <w:rPr>
+          <w:color w:val="FF0000"/>
+          <w:lang w:val="en-US"/>
+        </w:rPr>
+      </w:pPr>
+    </w:p>
+    <w:p>
+      <w:pPr>
+        <w:spacing w:before="100" w:beforeAutospacing="1" w:after="100" w:afterAutospacing="1" w:line="240" w:lineRule="auto"/>
+        <w:outlineLvl w:val="2"/>
+        <w:rPr>
+          <w:rFonts w:ascii="Times New Roman" w:eastAsia="Times New Roman" w:hAnsi="Times New Roman" w:cs="Times New Roman"/>
+          <w:b/>
+          <w:bCs/>
+          <w:sz w:val="27"/>
+          <w:szCs w:val="27"/>
+          <w:lang w:val="en-US" w:eastAsia="fr-FR"/>
+        </w:rPr>
+      </w:pPr>
+      <w:r>
+        <w:rPr>
+          <w:rFonts w:ascii="Times New Roman" w:eastAsia="Times New Roman" w:hAnsi="Times New Roman" w:cs="Times New Roman"/>
+          <w:b/>
+          <w:bCs/>
+          <w:sz w:val="27"/>
+          <w:szCs w:val="27"/>
+          <w:lang w:val="en-US" w:eastAsia="fr-FR"/>
+        </w:rPr>
+        <w:t>…or create a new repository on the command line</w:t>
+      </w:r>
+    </w:p>
+    <w:p>
+      <w:pPr>
+        <w:tabs>
+          <w:tab w:val="left" w:pos="916"/>
+          <w:tab w:val="left" w:pos="1832"/>
+          <w:tab w:val="left" w:pos="2748"/>
+          <w:tab w:val="left" w:pos="3664"/>
+          <w:tab w:val="left" w:pos="4580"/>
+          <w:tab w:val="left" w:pos="5496"/>
+          <w:tab w:val="left" w:pos="6412"/>
+          <w:tab w:val="left" w:pos="7328"/>
+          <w:tab w:val="left" w:pos="8244"/>
+          <w:tab w:val="left" w:pos="9160"/>
+          <w:tab w:val="left" w:pos="10076"/>
+          <w:tab w:val="left" w:pos="10992"/>
+          <w:tab w:val="left" w:pos="11908"/>
+          <w:tab w:val="left" w:pos="12824"/>
+          <w:tab w:val="left" w:pos="13740"/>
+          <w:tab w:val="left" w:pos="14656"/>
+        </w:tabs>
+        <w:spacing w:after="0" w:line="240" w:lineRule="auto"/>
+        <w:rPr>
+          <w:rFonts w:ascii="Courier New" w:eastAsia="Times New Roman" w:hAnsi="Courier New" w:cs="Courier New"/>
+          <w:sz w:val="20"/>
+          <w:szCs w:val="20"/>
+          <w:lang w:val="en-US" w:eastAsia="fr-FR"/>
+        </w:rPr>
+      </w:pPr>
+      <w:proofErr w:type="gramStart"/>
+      <w:r>
+        <w:rPr>
+          <w:rFonts w:ascii="Courier New" w:eastAsia="Times New Roman" w:hAnsi="Courier New" w:cs="Courier New"/>
+          <w:sz w:val="20"/>
+          <w:szCs w:val="20"/>
+          <w:lang w:val="en-US" w:eastAsia="fr-FR"/>
+        </w:rPr>
+        <w:t>echo</w:t>
+      </w:r>
+      <w:proofErr w:type="gramEnd"/>
+      <w:r>
+        <w:rPr>
+          <w:rFonts w:ascii="Courier New" w:eastAsia="Times New Roman" w:hAnsi="Courier New" w:cs="Courier New"/>
+          <w:sz w:val="20"/>
+          <w:szCs w:val="20"/>
+          <w:lang w:val="en-US" w:eastAsia="fr-FR"/>
+        </w:rPr>
+        <w:t xml:space="preserve"> "# test3" &gt;&gt; README.md</w:t>
+      </w:r>
+    </w:p>
+    <w:p>
+      <w:pPr>
+        <w:tabs>
+          <w:tab w:val="left" w:pos="916"/>
+          <w:tab w:val="left" w:pos="1832"/>
+          <w:tab w:val="left" w:pos="2748"/>
+          <w:tab w:val="left" w:pos="3664"/>
+          <w:tab w:val="left" w:pos="4580"/>
+          <w:tab w:val="left" w:pos="5496"/>
+          <w:tab w:val="left" w:pos="6412"/>
+          <w:tab w:val="left" w:pos="7328"/>
+          <w:tab w:val="left" w:pos="8244"/>
+          <w:tab w:val="left" w:pos="9160"/>
+          <w:tab w:val="left" w:pos="10076"/>
+          <w:tab w:val="left" w:pos="10992"/>
+          <w:tab w:val="left" w:pos="11908"/>
+          <w:tab w:val="left" w:pos="12824"/>
+          <w:tab w:val="left" w:pos="13740"/>
+          <w:tab w:val="left" w:pos="14656"/>
+        </w:tabs>
+        <w:spacing w:after="0" w:line="240" w:lineRule="auto"/>
+        <w:rPr>
+          <w:rFonts w:ascii="Courier New" w:eastAsia="Times New Roman" w:hAnsi="Courier New" w:cs="Courier New"/>
+          <w:sz w:val="20"/>
+          <w:szCs w:val="20"/>
+          <w:lang w:val="en-US" w:eastAsia="fr-FR"/>
+        </w:rPr>
+      </w:pPr>
+      <w:proofErr w:type="spellStart"/>
+      <w:proofErr w:type="gramStart"/>
+      <w:r>
+        <w:rPr>
+          <w:rFonts w:ascii="Courier New" w:eastAsia="Times New Roman" w:hAnsi="Courier New" w:cs="Courier New"/>
+          <w:sz w:val="20"/>
+          <w:szCs w:val="20"/>
+          <w:lang w:val="en-US" w:eastAsia="fr-FR"/>
+        </w:rPr>
+        <w:t>git</w:t>
+      </w:r>
+      <w:proofErr w:type="spellEnd"/>
+      <w:proofErr w:type="gramEnd"/>
+      <w:r>
+        <w:rPr>
+          <w:rFonts w:ascii="Courier New" w:eastAsia="Times New Roman" w:hAnsi="Courier New" w:cs="Courier New"/>
+          <w:sz w:val="20"/>
+          <w:szCs w:val="20"/>
+          <w:lang w:val="en-US" w:eastAsia="fr-FR"/>
+        </w:rPr>
+        <w:t xml:space="preserve"> </w:t>
+      </w:r>
+      <w:proofErr w:type="spellStart"/>
+      <w:r>
+        <w:rPr>
+          <w:rFonts w:ascii="Courier New" w:eastAsia="Times New Roman" w:hAnsi="Courier New" w:cs="Courier New"/>
+          <w:sz w:val="20"/>
+          <w:szCs w:val="20"/>
+          <w:lang w:val="en-US" w:eastAsia="fr-FR"/>
+        </w:rPr>
+        <w:t>init</w:t>
+      </w:r>
+      <w:proofErr w:type="spellEnd"/>
+    </w:p>
+    <w:p>
+      <w:pPr>
+        <w:tabs>
+          <w:tab w:val="left" w:pos="916"/>
+          <w:tab w:val="left" w:pos="1832"/>
+          <w:tab w:val="left" w:pos="2748"/>
+          <w:tab w:val="left" w:pos="3664"/>
+          <w:tab w:val="left" w:pos="4580"/>
+          <w:tab w:val="left" w:pos="5496"/>
+          <w:tab w:val="left" w:pos="6412"/>
+          <w:tab w:val="left" w:pos="7328"/>
+          <w:tab w:val="left" w:pos="8244"/>
+          <w:tab w:val="left" w:pos="9160"/>
+          <w:tab w:val="left" w:pos="10076"/>
+          <w:tab w:val="left" w:pos="10992"/>
+          <w:tab w:val="left" w:pos="11908"/>
+          <w:tab w:val="left" w:pos="12824"/>
+          <w:tab w:val="left" w:pos="13740"/>
+          <w:tab w:val="left" w:pos="14656"/>
+        </w:tabs>
+        <w:spacing w:after="0" w:line="240" w:lineRule="auto"/>
+        <w:rPr>
+          <w:rFonts w:ascii="Courier New" w:eastAsia="Times New Roman" w:hAnsi="Courier New" w:cs="Courier New"/>
+          <w:sz w:val="20"/>
+          <w:szCs w:val="20"/>
+          <w:lang w:val="en-US" w:eastAsia="fr-FR"/>
+        </w:rPr>
+      </w:pPr>
+      <w:proofErr w:type="spellStart"/>
+      <w:proofErr w:type="gramStart"/>
+      <w:r>
+        <w:rPr>
+          <w:rFonts w:ascii="Courier New" w:eastAsia="Times New Roman" w:hAnsi="Courier New" w:cs="Courier New"/>
+          <w:sz w:val="20"/>
+          <w:szCs w:val="20"/>
+          <w:lang w:val="en-US" w:eastAsia="fr-FR"/>
+        </w:rPr>
+        <w:t>git</w:t>
+      </w:r>
+      <w:proofErr w:type="spellEnd"/>
+      <w:proofErr w:type="gramEnd"/>
+      <w:r>
+        <w:rPr>
+          <w:rFonts w:ascii="Courier New" w:eastAsia="Times New Roman" w:hAnsi="Courier New" w:cs="Courier New"/>
+          <w:sz w:val="20"/>
+          <w:szCs w:val="20"/>
+          <w:lang w:val="en-US" w:eastAsia="fr-FR"/>
+        </w:rPr>
+        <w:t xml:space="preserve"> add README.md</w:t>
+      </w:r>
+    </w:p>
+    <w:p>
+      <w:pPr>
+        <w:tabs>
+          <w:tab w:val="left" w:pos="916"/>
+          <w:tab w:val="left" w:pos="1832"/>
+          <w:tab w:val="left" w:pos="2748"/>
+          <w:tab w:val="left" w:pos="3664"/>
+          <w:tab w:val="left" w:pos="4580"/>
+          <w:tab w:val="left" w:pos="5496"/>
+          <w:tab w:val="left" w:pos="6412"/>
+          <w:tab w:val="left" w:pos="7328"/>
+          <w:tab w:val="left" w:pos="8244"/>
+          <w:tab w:val="left" w:pos="9160"/>
+          <w:tab w:val="left" w:pos="10076"/>
+          <w:tab w:val="left" w:pos="10992"/>
+          <w:tab w:val="left" w:pos="11908"/>
+          <w:tab w:val="left" w:pos="12824"/>
+          <w:tab w:val="left" w:pos="13740"/>
+          <w:tab w:val="left" w:pos="14656"/>
+        </w:tabs>
+        <w:spacing w:after="0" w:line="240" w:lineRule="auto"/>
+        <w:rPr>
+          <w:rFonts w:ascii="Courier New" w:eastAsia="Times New Roman" w:hAnsi="Courier New" w:cs="Courier New"/>
+          <w:sz w:val="20"/>
+          <w:szCs w:val="20"/>
+          <w:lang w:val="en-US" w:eastAsia="fr-FR"/>
+        </w:rPr>
+      </w:pPr>
+      <w:proofErr w:type="spellStart"/>
+      <w:proofErr w:type="gramStart"/>
+      <w:r>
+        <w:rPr>
+          <w:rFonts w:ascii="Courier New" w:eastAsia="Times New Roman" w:hAnsi="Courier New" w:cs="Courier New"/>
+          <w:sz w:val="20"/>
+          <w:szCs w:val="20"/>
+          <w:lang w:val="en-US" w:eastAsia="fr-FR"/>
+        </w:rPr>
+        <w:t>git</w:t>
+      </w:r>
+      <w:proofErr w:type="spellEnd"/>
+      <w:proofErr w:type="gramEnd"/>
+      <w:r>
+        <w:rPr>
+          <w:rFonts w:ascii="Courier New" w:eastAsia="Times New Roman" w:hAnsi="Courier New" w:cs="Courier New"/>
+          <w:sz w:val="20"/>
+          <w:szCs w:val="20"/>
+          <w:lang w:val="en-US" w:eastAsia="fr-FR"/>
+        </w:rPr>
+        <w:t xml:space="preserve"> commit -m "first commit"</w:t>
+      </w:r>
+    </w:p>
+    <w:p>
+      <w:pPr>
+        <w:tabs>
+          <w:tab w:val="left" w:pos="916"/>
+          <w:tab w:val="left" w:pos="1832"/>
+          <w:tab w:val="left" w:pos="2748"/>
+          <w:tab w:val="left" w:pos="3664"/>
+          <w:tab w:val="left" w:pos="4580"/>
+          <w:tab w:val="left" w:pos="5496"/>
+          <w:tab w:val="left" w:pos="6412"/>
+          <w:tab w:val="left" w:pos="7328"/>
+          <w:tab w:val="left" w:pos="8244"/>
+          <w:tab w:val="left" w:pos="9160"/>
+          <w:tab w:val="left" w:pos="10076"/>
+          <w:tab w:val="left" w:pos="10992"/>
+          <w:tab w:val="left" w:pos="11908"/>
+          <w:tab w:val="left" w:pos="12824"/>
+          <w:tab w:val="left" w:pos="13740"/>
+          <w:tab w:val="left" w:pos="14656"/>
+        </w:tabs>
+        <w:spacing w:after="0" w:line="240" w:lineRule="auto"/>
+        <w:rPr>
+          <w:rFonts w:ascii="Courier New" w:eastAsia="Times New Roman" w:hAnsi="Courier New" w:cs="Courier New"/>
+          <w:sz w:val="20"/>
+          <w:szCs w:val="20"/>
+          <w:lang w:val="en-US" w:eastAsia="fr-FR"/>
+        </w:rPr>
+      </w:pPr>
+      <w:proofErr w:type="spellStart"/>
+      <w:proofErr w:type="gramStart"/>
+      <w:r>
+        <w:rPr>
+          <w:rFonts w:ascii="Courier New" w:eastAsia="Times New Roman" w:hAnsi="Courier New" w:cs="Courier New"/>
+          <w:sz w:val="20"/>
+          <w:szCs w:val="20"/>
+          <w:lang w:val="en-US" w:eastAsia="fr-FR"/>
+        </w:rPr>
+        <w:t>git</w:t>
+      </w:r>
+      <w:proofErr w:type="spellEnd"/>
+      <w:proofErr w:type="gramEnd"/>
+      <w:r>
+        <w:rPr>
+          <w:rFonts w:ascii="Courier New" w:eastAsia="Times New Roman" w:hAnsi="Courier New" w:cs="Courier New"/>
+          <w:sz w:val="20"/>
+          <w:szCs w:val="20"/>
+          <w:lang w:val="en-US" w:eastAsia="fr-FR"/>
+        </w:rPr>
+        <w:t xml:space="preserve"> remote add origin https://github.com/pvtreservoir/test3.git</w:t>
+      </w:r>
+    </w:p>
+    <w:p>
+      <w:pPr>
+        <w:tabs>
+          <w:tab w:val="left" w:pos="916"/>
+          <w:tab w:val="left" w:pos="1832"/>
+          <w:tab w:val="left" w:pos="2748"/>
+          <w:tab w:val="left" w:pos="3664"/>
+          <w:tab w:val="left" w:pos="4580"/>
+          <w:tab w:val="left" w:pos="5496"/>
+          <w:tab w:val="left" w:pos="6412"/>
+          <w:tab w:val="left" w:pos="7328"/>
+          <w:tab w:val="left" w:pos="8244"/>
+          <w:tab w:val="left" w:pos="9160"/>
+          <w:tab w:val="left" w:pos="10076"/>
+          <w:tab w:val="left" w:pos="10992"/>
+          <w:tab w:val="left" w:pos="11908"/>
+          <w:tab w:val="left" w:pos="12824"/>
+          <w:tab w:val="left" w:pos="13740"/>
+          <w:tab w:val="left" w:pos="14656"/>
+        </w:tabs>
+        <w:spacing w:after="0" w:line="240" w:lineRule="auto"/>
+        <w:rPr>
+          <w:rFonts w:ascii="Courier New" w:eastAsia="Times New Roman" w:hAnsi="Courier New" w:cs="Courier New"/>
+          <w:sz w:val="20"/>
+          <w:szCs w:val="20"/>
+          <w:lang w:val="en-US" w:eastAsia="fr-FR"/>
+        </w:rPr>
+      </w:pPr>
+      <w:proofErr w:type="spellStart"/>
+      <w:proofErr w:type="gramStart"/>
+      <w:r>
+        <w:rPr>
+          <w:rFonts w:ascii="Courier New" w:eastAsia="Times New Roman" w:hAnsi="Courier New" w:cs="Courier New"/>
+          <w:sz w:val="20"/>
+          <w:szCs w:val="20"/>
+          <w:lang w:val="en-US" w:eastAsia="fr-FR"/>
+        </w:rPr>
+        <w:t>git</w:t>
+      </w:r>
+      <w:proofErr w:type="spellEnd"/>
+      <w:proofErr w:type="gramEnd"/>
+      <w:r>
+        <w:rPr>
+          <w:rFonts w:ascii="Courier New" w:eastAsia="Times New Roman" w:hAnsi="Courier New" w:cs="Courier New"/>
+          <w:sz w:val="20"/>
+          <w:szCs w:val="20"/>
+          <w:lang w:val="en-US" w:eastAsia="fr-FR"/>
+        </w:rPr>
+        <w:t xml:space="preserve"> push -u origin master</w:t>
+      </w:r>
+    </w:p>
+    <w:p>
+      <w:pPr>
+        <w:spacing w:before="100" w:beforeAutospacing="1" w:after="100" w:afterAutospacing="1" w:line="240" w:lineRule="auto"/>
+        <w:outlineLvl w:val="2"/>
+        <w:rPr>
+          <w:rFonts w:ascii="Times New Roman" w:eastAsia="Times New Roman" w:hAnsi="Times New Roman" w:cs="Times New Roman"/>
+          <w:b/>
+          <w:bCs/>
+          <w:sz w:val="27"/>
+          <w:szCs w:val="27"/>
+          <w:lang w:val="en-US" w:eastAsia="fr-FR"/>
+        </w:rPr>
+      </w:pPr>
+      <w:r>
+        <w:rPr>
+          <w:rFonts w:ascii="Times New Roman" w:eastAsia="Times New Roman" w:hAnsi="Times New Roman" w:cs="Times New Roman"/>
+          <w:b/>
+          <w:bCs/>
+          <w:sz w:val="27"/>
+          <w:szCs w:val="27"/>
+          <w:lang w:val="en-US" w:eastAsia="fr-FR"/>
+        </w:rPr>
+        <w:t>…or push an existing repository from the command line</w:t>
+      </w:r>
+    </w:p>
+    <w:p>
+      <w:pPr>
+        <w:tabs>
+          <w:tab w:val="left" w:pos="916"/>
+          <w:tab w:val="left" w:pos="1832"/>
+          <w:tab w:val="left" w:pos="2748"/>
+          <w:tab w:val="left" w:pos="3664"/>
+          <w:tab w:val="left" w:pos="4580"/>
+          <w:tab w:val="left" w:pos="5496"/>
+          <w:tab w:val="left" w:pos="6412"/>
+          <w:tab w:val="left" w:pos="7328"/>
+          <w:tab w:val="left" w:pos="8244"/>
+          <w:tab w:val="left" w:pos="9160"/>
+          <w:tab w:val="left" w:pos="10076"/>
+          <w:tab w:val="left" w:pos="10992"/>
+          <w:tab w:val="left" w:pos="11908"/>
+          <w:tab w:val="left" w:pos="12824"/>
+          <w:tab w:val="left" w:pos="13740"/>
+          <w:tab w:val="left" w:pos="14656"/>
+        </w:tabs>
+        <w:spacing w:after="0" w:line="240" w:lineRule="auto"/>
+        <w:rPr>
+          <w:rFonts w:ascii="Courier New" w:eastAsia="Times New Roman" w:hAnsi="Courier New" w:cs="Courier New"/>
+          <w:sz w:val="20"/>
+          <w:szCs w:val="20"/>
+          <w:lang w:val="en-US" w:eastAsia="fr-FR"/>
+        </w:rPr>
+      </w:pPr>
+      <w:proofErr w:type="spellStart"/>
+      <w:proofErr w:type="gramStart"/>
+      <w:r>
+        <w:rPr>
+          <w:rFonts w:ascii="Courier New" w:eastAsia="Times New Roman" w:hAnsi="Courier New" w:cs="Courier New"/>
+          <w:sz w:val="20"/>
+          <w:szCs w:val="20"/>
+          <w:lang w:val="en-US" w:eastAsia="fr-FR"/>
+        </w:rPr>
+        <w:t>git</w:t>
+      </w:r>
+      <w:proofErr w:type="spellEnd"/>
+      <w:proofErr w:type="gramEnd"/>
+      <w:r>
+        <w:rPr>
+          <w:rFonts w:ascii="Courier New" w:eastAsia="Times New Roman" w:hAnsi="Courier New" w:cs="Courier New"/>
+          <w:sz w:val="20"/>
+          <w:szCs w:val="20"/>
+          <w:lang w:val="en-US" w:eastAsia="fr-FR"/>
+        </w:rPr>
+        <w:t xml:space="preserve"> remote add origin https://github.com/pvtreservoir/test3.git</w:t>
+      </w:r>
+    </w:p>
+    <w:p>
+      <w:pPr>
+        <w:tabs>
+          <w:tab w:val="left" w:pos="916"/>
+          <w:tab w:val="left" w:pos="1832"/>
+          <w:tab w:val="left" w:pos="2748"/>
+          <w:tab w:val="left" w:pos="3664"/>
+          <w:tab w:val="left" w:pos="4580"/>
+          <w:tab w:val="left" w:pos="5496"/>
+          <w:tab w:val="left" w:pos="6412"/>
+          <w:tab w:val="left" w:pos="7328"/>
+          <w:tab w:val="left" w:pos="8244"/>
+          <w:tab w:val="left" w:pos="9160"/>
+          <w:tab w:val="left" w:pos="10076"/>
+          <w:tab w:val="left" w:pos="10992"/>
+          <w:tab w:val="left" w:pos="11908"/>
+          <w:tab w:val="left" w:pos="12824"/>
+          <w:tab w:val="left" w:pos="13740"/>
+          <w:tab w:val="left" w:pos="14656"/>
+        </w:tabs>
+        <w:spacing w:after="0" w:line="240" w:lineRule="auto"/>
+        <w:rPr>
+          <w:rFonts w:ascii="Courier New" w:eastAsia="Times New Roman" w:hAnsi="Courier New" w:cs="Courier New"/>
+          <w:sz w:val="20"/>
+          <w:szCs w:val="20"/>
+          <w:lang w:eastAsia="fr-FR"/>
+        </w:rPr>
+      </w:pPr>
+      <w:proofErr w:type="gramStart"/>
+      <w:r>
+        <w:rPr>
+          <w:rFonts w:ascii="Courier New" w:eastAsia="Times New Roman" w:hAnsi="Courier New" w:cs="Courier New"/>
+          <w:sz w:val="20"/>
+          <w:szCs w:val="20"/>
+          <w:lang w:eastAsia="fr-FR"/>
+        </w:rPr>
+        <w:t>git</w:t>
+      </w:r>
+      <w:proofErr w:type="gramEnd"/>
+      <w:r>
+        <w:rPr>
+          <w:rFonts w:ascii="Courier New" w:eastAsia="Times New Roman" w:hAnsi="Courier New" w:cs="Courier New"/>
+          <w:sz w:val="20"/>
+          <w:szCs w:val="20"/>
+          <w:lang w:eastAsia="fr-FR"/>
+        </w:rPr>
+        <w:t xml:space="preserve"> push -u </w:t>
+      </w:r>
+      <w:proofErr w:type="spellStart"/>
+      <w:r>
+        <w:rPr>
+          <w:rFonts w:ascii="Courier New" w:eastAsia="Times New Roman" w:hAnsi="Courier New" w:cs="Courier New"/>
+          <w:sz w:val="20"/>
+          <w:szCs w:val="20"/>
+          <w:lang w:eastAsia="fr-FR"/>
+        </w:rPr>
+        <w:t>origin</w:t>
+      </w:r>
+      <w:proofErr w:type="spellEnd"/>
+      <w:r>
+        <w:rPr>
+          <w:rFonts w:ascii="Courier New" w:eastAsia="Times New Roman" w:hAnsi="Courier New" w:cs="Courier New"/>
+          <w:sz w:val="20"/>
+          <w:szCs w:val="20"/>
+          <w:lang w:eastAsia="fr-FR"/>
+        </w:rPr>
+        <w:t xml:space="preserve"> master</w:t>
+      </w:r>
+    </w:p>
+    <w:p>
+      <w:pPr>
+        <w:jc w:val="both"/>
+        <w:rPr>
+          <w:color w:val="FF0000"/>
+          <w:lang w:val="en-US"/>
+        </w:rPr>
+      </w:pPr>
+    </w:p>
+    <w:p>
+      <w:pPr>
+        <w:jc w:val="both"/>
+        <w:rPr>
+          <w:color w:val="FF0000"/>
+          <w:lang w:val="en-US"/>
+        </w:rPr>
+      </w:pPr>
+    </w:p>
+    <w:p>
+      <w:pPr>
+        <w:jc w:val="both"/>
+        <w:rPr>
+          <w:rStyle w:val="Strong"/>
+          <w:sz w:val="36"/>
+          <w:szCs w:val="36"/>
+          <w:lang w:val="en-US"/>
+        </w:rPr>
+      </w:pPr>
+      <w:proofErr w:type="spellStart"/>
+      <w:proofErr w:type="gramStart"/>
+      <w:r>
+        <w:rPr>
+          <w:rStyle w:val="Strong"/>
+          <w:sz w:val="36"/>
+          <w:szCs w:val="36"/>
+          <w:lang w:val="en-US"/>
+        </w:rPr>
+        <w:t>git</w:t>
+      </w:r>
+      <w:proofErr w:type="spellEnd"/>
+      <w:proofErr w:type="gramEnd"/>
+      <w:r>
+        <w:rPr>
+          <w:rStyle w:val="Strong"/>
+          <w:sz w:val="36"/>
+          <w:szCs w:val="36"/>
+          <w:lang w:val="en-US"/>
+        </w:rPr>
+        <w:t xml:space="preserve"> log -5 --pretty=format:"%H %an %ae %n %s %n %b"</w:t>
+      </w:r>
+    </w:p>
+    <w:p>
+      <w:pPr>
+        <w:jc w:val="both"/>
+        <w:rPr>
+          <w:rStyle w:val="Strong"/>
+          <w:sz w:val="36"/>
+          <w:szCs w:val="36"/>
+          <w:lang w:val="en-US"/>
+        </w:rPr>
+      </w:pPr>
+    </w:p>
+    <w:p>
+      <w:pPr>
+        <w:jc w:val="both"/>
+        <w:rPr>
+          <w:color w:val="FF0000"/>
+          <w:lang w:val="en-US"/>
+        </w:rPr>
+      </w:pPr>
+      <w:r>
+        <w:rPr>
+          <w:rStyle w:val="Strong"/>
+          <w:sz w:val="36"/>
+          <w:szCs w:val="36"/>
+        </w:rPr>
+        <w:t xml:space="preserve">git </w:t>
+      </w:r>
+      <w:proofErr w:type="spellStart"/>
+      <w:r>
+        <w:rPr>
+          <w:rStyle w:val="Strong"/>
+          <w:sz w:val="36"/>
+          <w:szCs w:val="36"/>
+        </w:rPr>
+        <w:t>rebase</w:t>
+      </w:r>
+      <w:proofErr w:type="spellEnd"/>
+      <w:r>
+        <w:rPr>
+          <w:rStyle w:val="Strong"/>
+          <w:sz w:val="36"/>
+          <w:szCs w:val="36"/>
+        </w:rPr>
+        <w:t xml:space="preserve"> -i HEAD~4</w:t>
+      </w:r>
       <w:bookmarkStart w:id="0" w:name="_GoBack"/>
       <w:bookmarkEnd w:id="0"/>
     </w:p>
@@ -20028,9 +23433,9 @@
 <file path=word/numbering.xml><?xml version="1.0" encoding="utf-8"?>
 <w:numbering xmlns:wpc="http://schemas.microsoft.com/office/word/2010/wordprocessingCanvas" xmlns:mc="http://schemas.openxmlformats.org/markup-compatibility/2006" xmlns:o="urn:schemas-microsoft-com:office:office" xmlns:r="http://schemas.openxmlformats.org/officeDocument/2006/relationships" xmlns:m="http://schemas.openxmlformats.org/officeDocument/2006/math" xmlns:v="urn:schemas-microsoft-com:vml" xmlns:wp14="http://schemas.microsoft.com/office/word/2010/wordprocessingDrawing" xmlns:wp="http://schemas.openxmlformats.org/drawingml/2006/wordprocessingDrawing" xmlns:w10="urn:schemas-microsoft-com:office:word" xmlns:w="http://schemas.openxmlformats.org/wordprocessingml/2006/main" xmlns:w14="http://schemas.microsoft.com/office/word/2010/wordml" xmlns:w15="http://schemas.microsoft.com/office/word/2012/wordml" xmlns:wpg="http://schemas.microsoft.com/office/word/2010/wordprocessingGroup" xmlns:wpi="http://schemas.microsoft.com/office/word/2010/wordprocessingInk" xmlns:wne="http://schemas.microsoft.com/office/word/2006/wordml" xmlns:wps="http://schemas.microsoft.com/office/word/2010/wordprocessingShape" mc:Ignorable="w14 w15 wp14">
   <w:abstractNum w:abstractNumId="0" w15:restartNumberingAfterBreak="0">
-    <w:nsid w:val="146175BD"/>
+    <w:nsid w:val="0DDA18A7"/>
     <w:multiLevelType w:val="multilevel"/>
-    <w:tmpl w:val="6442D5D8"/>
+    <w:tmpl w:val="094AA006"/>
     <w:lvl w:ilvl="0">
       <w:start w:val="1"/>
       <w:numFmt w:val="decimal"/>
@@ -20141,1204 +23546,9 @@
     </w:lvl>
   </w:abstractNum>
   <w:abstractNum w:abstractNumId="1" w15:restartNumberingAfterBreak="0">
-    <w:nsid w:val="1EF6684F"/>
-    <w:multiLevelType w:val="hybridMultilevel"/>
-    <w:tmpl w:val="D4EE6D18"/>
-    <w:lvl w:ilvl="0" w:tplc="68D090BA">
-      <w:start w:val="1"/>
-      <w:numFmt w:val="bullet"/>
-      <w:lvlText w:val=""/>
-      <w:lvlJc w:val="left"/>
-      <w:pPr>
-        <w:ind w:left="720" w:hanging="360"/>
-      </w:pPr>
-      <w:rPr>
-        <w:rFonts w:ascii="Symbol" w:eastAsiaTheme="minorHAnsi" w:hAnsi="Symbol" w:cstheme="minorBidi" w:hint="default"/>
-      </w:rPr>
-    </w:lvl>
-    <w:lvl w:ilvl="1" w:tplc="040C0003" w:tentative="1">
-      <w:start w:val="1"/>
-      <w:numFmt w:val="bullet"/>
-      <w:lvlText w:val="o"/>
-      <w:lvlJc w:val="left"/>
-      <w:pPr>
-        <w:ind w:left="1440" w:hanging="360"/>
-      </w:pPr>
-      <w:rPr>
-        <w:rFonts w:ascii="Courier New" w:hAnsi="Courier New" w:cs="Courier New" w:hint="default"/>
-      </w:rPr>
-    </w:lvl>
-    <w:lvl w:ilvl="2" w:tplc="040C0005" w:tentative="1">
-      <w:start w:val="1"/>
-      <w:numFmt w:val="bullet"/>
-      <w:lvlText w:val=""/>
-      <w:lvlJc w:val="left"/>
-      <w:pPr>
-        <w:ind w:left="2160" w:hanging="360"/>
-      </w:pPr>
-      <w:rPr>
-        <w:rFonts w:ascii="Wingdings" w:hAnsi="Wingdings" w:hint="default"/>
-      </w:rPr>
-    </w:lvl>
-    <w:lvl w:ilvl="3" w:tplc="040C0001" w:tentative="1">
-      <w:start w:val="1"/>
-      <w:numFmt w:val="bullet"/>
-      <w:lvlText w:val=""/>
-      <w:lvlJc w:val="left"/>
-      <w:pPr>
-        <w:ind w:left="2880" w:hanging="360"/>
-      </w:pPr>
-      <w:rPr>
-        <w:rFonts w:ascii="Symbol" w:hAnsi="Symbol" w:hint="default"/>
-      </w:rPr>
-    </w:lvl>
-    <w:lvl w:ilvl="4" w:tplc="040C0003" w:tentative="1">
-      <w:start w:val="1"/>
-      <w:numFmt w:val="bullet"/>
-      <w:lvlText w:val="o"/>
-      <w:lvlJc w:val="left"/>
-      <w:pPr>
-        <w:ind w:left="3600" w:hanging="360"/>
-      </w:pPr>
-      <w:rPr>
-        <w:rFonts w:ascii="Courier New" w:hAnsi="Courier New" w:cs="Courier New" w:hint="default"/>
-      </w:rPr>
-    </w:lvl>
-    <w:lvl w:ilvl="5" w:tplc="040C0005" w:tentative="1">
-      <w:start w:val="1"/>
-      <w:numFmt w:val="bullet"/>
-      <w:lvlText w:val=""/>
-      <w:lvlJc w:val="left"/>
-      <w:pPr>
-        <w:ind w:left="4320" w:hanging="360"/>
-      </w:pPr>
-      <w:rPr>
-        <w:rFonts w:ascii="Wingdings" w:hAnsi="Wingdings" w:hint="default"/>
-      </w:rPr>
-    </w:lvl>
-    <w:lvl w:ilvl="6" w:tplc="040C0001" w:tentative="1">
-      <w:start w:val="1"/>
-      <w:numFmt w:val="bullet"/>
-      <w:lvlText w:val=""/>
-      <w:lvlJc w:val="left"/>
-      <w:pPr>
-        <w:ind w:left="5040" w:hanging="360"/>
-      </w:pPr>
-      <w:rPr>
-        <w:rFonts w:ascii="Symbol" w:hAnsi="Symbol" w:hint="default"/>
-      </w:rPr>
-    </w:lvl>
-    <w:lvl w:ilvl="7" w:tplc="040C0003" w:tentative="1">
-      <w:start w:val="1"/>
-      <w:numFmt w:val="bullet"/>
-      <w:lvlText w:val="o"/>
-      <w:lvlJc w:val="left"/>
-      <w:pPr>
-        <w:ind w:left="5760" w:hanging="360"/>
-      </w:pPr>
-      <w:rPr>
-        <w:rFonts w:ascii="Courier New" w:hAnsi="Courier New" w:cs="Courier New" w:hint="default"/>
-      </w:rPr>
-    </w:lvl>
-    <w:lvl w:ilvl="8" w:tplc="040C0005" w:tentative="1">
-      <w:start w:val="1"/>
-      <w:numFmt w:val="bullet"/>
-      <w:lvlText w:val=""/>
-      <w:lvlJc w:val="left"/>
-      <w:pPr>
-        <w:ind w:left="6480" w:hanging="360"/>
-      </w:pPr>
-      <w:rPr>
-        <w:rFonts w:ascii="Wingdings" w:hAnsi="Wingdings" w:hint="default"/>
-      </w:rPr>
-    </w:lvl>
-  </w:abstractNum>
-  <w:abstractNum w:abstractNumId="2" w15:restartNumberingAfterBreak="0">
-    <w:nsid w:val="22D21355"/>
-    <w:multiLevelType w:val="hybridMultilevel"/>
-    <w:tmpl w:val="A4E0B7C8"/>
-    <w:lvl w:ilvl="0" w:tplc="1A4E98AC">
-      <w:start w:val="1"/>
-      <w:numFmt w:val="bullet"/>
-      <w:lvlText w:val=""/>
-      <w:lvlJc w:val="left"/>
-      <w:pPr>
-        <w:ind w:left="720" w:hanging="360"/>
-      </w:pPr>
-      <w:rPr>
-        <w:rFonts w:ascii="Symbol" w:eastAsiaTheme="minorHAnsi" w:hAnsi="Symbol" w:cstheme="minorBidi" w:hint="default"/>
-      </w:rPr>
-    </w:lvl>
-    <w:lvl w:ilvl="1" w:tplc="040C0003" w:tentative="1">
-      <w:start w:val="1"/>
-      <w:numFmt w:val="bullet"/>
-      <w:lvlText w:val="o"/>
-      <w:lvlJc w:val="left"/>
-      <w:pPr>
-        <w:ind w:left="1440" w:hanging="360"/>
-      </w:pPr>
-      <w:rPr>
-        <w:rFonts w:ascii="Courier New" w:hAnsi="Courier New" w:cs="Courier New" w:hint="default"/>
-      </w:rPr>
-    </w:lvl>
-    <w:lvl w:ilvl="2" w:tplc="040C0005" w:tentative="1">
-      <w:start w:val="1"/>
-      <w:numFmt w:val="bullet"/>
-      <w:lvlText w:val=""/>
-      <w:lvlJc w:val="left"/>
-      <w:pPr>
-        <w:ind w:left="2160" w:hanging="360"/>
-      </w:pPr>
-      <w:rPr>
-        <w:rFonts w:ascii="Wingdings" w:hAnsi="Wingdings" w:hint="default"/>
-      </w:rPr>
-    </w:lvl>
-    <w:lvl w:ilvl="3" w:tplc="040C0001" w:tentative="1">
-      <w:start w:val="1"/>
-      <w:numFmt w:val="bullet"/>
-      <w:lvlText w:val=""/>
-      <w:lvlJc w:val="left"/>
-      <w:pPr>
-        <w:ind w:left="2880" w:hanging="360"/>
-      </w:pPr>
-      <w:rPr>
-        <w:rFonts w:ascii="Symbol" w:hAnsi="Symbol" w:hint="default"/>
-      </w:rPr>
-    </w:lvl>
-    <w:lvl w:ilvl="4" w:tplc="040C0003" w:tentative="1">
-      <w:start w:val="1"/>
-      <w:numFmt w:val="bullet"/>
-      <w:lvlText w:val="o"/>
-      <w:lvlJc w:val="left"/>
-      <w:pPr>
-        <w:ind w:left="3600" w:hanging="360"/>
-      </w:pPr>
-      <w:rPr>
-        <w:rFonts w:ascii="Courier New" w:hAnsi="Courier New" w:cs="Courier New" w:hint="default"/>
-      </w:rPr>
-    </w:lvl>
-    <w:lvl w:ilvl="5" w:tplc="040C0005" w:tentative="1">
-      <w:start w:val="1"/>
-      <w:numFmt w:val="bullet"/>
-      <w:lvlText w:val=""/>
-      <w:lvlJc w:val="left"/>
-      <w:pPr>
-        <w:ind w:left="4320" w:hanging="360"/>
-      </w:pPr>
-      <w:rPr>
-        <w:rFonts w:ascii="Wingdings" w:hAnsi="Wingdings" w:hint="default"/>
-      </w:rPr>
-    </w:lvl>
-    <w:lvl w:ilvl="6" w:tplc="040C0001" w:tentative="1">
-      <w:start w:val="1"/>
-      <w:numFmt w:val="bullet"/>
-      <w:lvlText w:val=""/>
-      <w:lvlJc w:val="left"/>
-      <w:pPr>
-        <w:ind w:left="5040" w:hanging="360"/>
-      </w:pPr>
-      <w:rPr>
-        <w:rFonts w:ascii="Symbol" w:hAnsi="Symbol" w:hint="default"/>
-      </w:rPr>
-    </w:lvl>
-    <w:lvl w:ilvl="7" w:tplc="040C0003" w:tentative="1">
-      <w:start w:val="1"/>
-      <w:numFmt w:val="bullet"/>
-      <w:lvlText w:val="o"/>
-      <w:lvlJc w:val="left"/>
-      <w:pPr>
-        <w:ind w:left="5760" w:hanging="360"/>
-      </w:pPr>
-      <w:rPr>
-        <w:rFonts w:ascii="Courier New" w:hAnsi="Courier New" w:cs="Courier New" w:hint="default"/>
-      </w:rPr>
-    </w:lvl>
-    <w:lvl w:ilvl="8" w:tplc="040C0005" w:tentative="1">
-      <w:start w:val="1"/>
-      <w:numFmt w:val="bullet"/>
-      <w:lvlText w:val=""/>
-      <w:lvlJc w:val="left"/>
-      <w:pPr>
-        <w:ind w:left="6480" w:hanging="360"/>
-      </w:pPr>
-      <w:rPr>
-        <w:rFonts w:ascii="Wingdings" w:hAnsi="Wingdings" w:hint="default"/>
-      </w:rPr>
-    </w:lvl>
-  </w:abstractNum>
-  <w:abstractNum w:abstractNumId="3" w15:restartNumberingAfterBreak="0">
-    <w:nsid w:val="25DB6BBD"/>
+    <w:nsid w:val="0E55788E"/>
     <w:multiLevelType w:val="multilevel"/>
-    <w:tmpl w:val="FD9E4416"/>
-    <w:lvl w:ilvl="0">
-      <w:start w:val="1"/>
-      <w:numFmt w:val="decimal"/>
-      <w:lvlText w:val="%1."/>
-      <w:lvlJc w:val="left"/>
-      <w:pPr>
-        <w:tabs>
-          <w:tab w:val="num" w:pos="720"/>
-        </w:tabs>
-        <w:ind w:left="720" w:hanging="360"/>
-      </w:pPr>
-    </w:lvl>
-    <w:lvl w:ilvl="1" w:tentative="1">
-      <w:start w:val="1"/>
-      <w:numFmt w:val="decimal"/>
-      <w:lvlText w:val="%2."/>
-      <w:lvlJc w:val="left"/>
-      <w:pPr>
-        <w:tabs>
-          <w:tab w:val="num" w:pos="1440"/>
-        </w:tabs>
-        <w:ind w:left="1440" w:hanging="360"/>
-      </w:pPr>
-    </w:lvl>
-    <w:lvl w:ilvl="2" w:tentative="1">
-      <w:start w:val="1"/>
-      <w:numFmt w:val="decimal"/>
-      <w:lvlText w:val="%3."/>
-      <w:lvlJc w:val="left"/>
-      <w:pPr>
-        <w:tabs>
-          <w:tab w:val="num" w:pos="2160"/>
-        </w:tabs>
-        <w:ind w:left="2160" w:hanging="360"/>
-      </w:pPr>
-    </w:lvl>
-    <w:lvl w:ilvl="3" w:tentative="1">
-      <w:start w:val="1"/>
-      <w:numFmt w:val="decimal"/>
-      <w:lvlText w:val="%4."/>
-      <w:lvlJc w:val="left"/>
-      <w:pPr>
-        <w:tabs>
-          <w:tab w:val="num" w:pos="2880"/>
-        </w:tabs>
-        <w:ind w:left="2880" w:hanging="360"/>
-      </w:pPr>
-    </w:lvl>
-    <w:lvl w:ilvl="4" w:tentative="1">
-      <w:start w:val="1"/>
-      <w:numFmt w:val="decimal"/>
-      <w:lvlText w:val="%5."/>
-      <w:lvlJc w:val="left"/>
-      <w:pPr>
-        <w:tabs>
-          <w:tab w:val="num" w:pos="3600"/>
-        </w:tabs>
-        <w:ind w:left="3600" w:hanging="360"/>
-      </w:pPr>
-    </w:lvl>
-    <w:lvl w:ilvl="5" w:tentative="1">
-      <w:start w:val="1"/>
-      <w:numFmt w:val="decimal"/>
-      <w:lvlText w:val="%6."/>
-      <w:lvlJc w:val="left"/>
-      <w:pPr>
-        <w:tabs>
-          <w:tab w:val="num" w:pos="4320"/>
-        </w:tabs>
-        <w:ind w:left="4320" w:hanging="360"/>
-      </w:pPr>
-    </w:lvl>
-    <w:lvl w:ilvl="6" w:tentative="1">
-      <w:start w:val="1"/>
-      <w:numFmt w:val="decimal"/>
-      <w:lvlText w:val="%7."/>
-      <w:lvlJc w:val="left"/>
-      <w:pPr>
-        <w:tabs>
-          <w:tab w:val="num" w:pos="5040"/>
-        </w:tabs>
-        <w:ind w:left="5040" w:hanging="360"/>
-      </w:pPr>
-    </w:lvl>
-    <w:lvl w:ilvl="7" w:tentative="1">
-      <w:start w:val="1"/>
-      <w:numFmt w:val="decimal"/>
-      <w:lvlText w:val="%8."/>
-      <w:lvlJc w:val="left"/>
-      <w:pPr>
-        <w:tabs>
-          <w:tab w:val="num" w:pos="5760"/>
-        </w:tabs>
-        <w:ind w:left="5760" w:hanging="360"/>
-      </w:pPr>
-    </w:lvl>
-    <w:lvl w:ilvl="8" w:tentative="1">
-      <w:start w:val="1"/>
-      <w:numFmt w:val="decimal"/>
-      <w:lvlText w:val="%9."/>
-      <w:lvlJc w:val="left"/>
-      <w:pPr>
-        <w:tabs>
-          <w:tab w:val="num" w:pos="6480"/>
-        </w:tabs>
-        <w:ind w:left="6480" w:hanging="360"/>
-      </w:pPr>
-    </w:lvl>
-  </w:abstractNum>
-  <w:abstractNum w:abstractNumId="4" w15:restartNumberingAfterBreak="0">
-    <w:nsid w:val="271F7DC4"/>
-    <w:multiLevelType w:val="multilevel"/>
-    <w:tmpl w:val="4100E6B2"/>
-    <w:lvl w:ilvl="0">
-      <w:start w:val="1"/>
-      <w:numFmt w:val="decimal"/>
-      <w:lvlText w:val="%1."/>
-      <w:lvlJc w:val="left"/>
-      <w:pPr>
-        <w:tabs>
-          <w:tab w:val="num" w:pos="720"/>
-        </w:tabs>
-        <w:ind w:left="720" w:hanging="360"/>
-      </w:pPr>
-    </w:lvl>
-    <w:lvl w:ilvl="1" w:tentative="1">
-      <w:start w:val="1"/>
-      <w:numFmt w:val="decimal"/>
-      <w:lvlText w:val="%2."/>
-      <w:lvlJc w:val="left"/>
-      <w:pPr>
-        <w:tabs>
-          <w:tab w:val="num" w:pos="1440"/>
-        </w:tabs>
-        <w:ind w:left="1440" w:hanging="360"/>
-      </w:pPr>
-    </w:lvl>
-    <w:lvl w:ilvl="2" w:tentative="1">
-      <w:start w:val="1"/>
-      <w:numFmt w:val="decimal"/>
-      <w:lvlText w:val="%3."/>
-      <w:lvlJc w:val="left"/>
-      <w:pPr>
-        <w:tabs>
-          <w:tab w:val="num" w:pos="2160"/>
-        </w:tabs>
-        <w:ind w:left="2160" w:hanging="360"/>
-      </w:pPr>
-    </w:lvl>
-    <w:lvl w:ilvl="3" w:tentative="1">
-      <w:start w:val="1"/>
-      <w:numFmt w:val="decimal"/>
-      <w:lvlText w:val="%4."/>
-      <w:lvlJc w:val="left"/>
-      <w:pPr>
-        <w:tabs>
-          <w:tab w:val="num" w:pos="2880"/>
-        </w:tabs>
-        <w:ind w:left="2880" w:hanging="360"/>
-      </w:pPr>
-    </w:lvl>
-    <w:lvl w:ilvl="4" w:tentative="1">
-      <w:start w:val="1"/>
-      <w:numFmt w:val="decimal"/>
-      <w:lvlText w:val="%5."/>
-      <w:lvlJc w:val="left"/>
-      <w:pPr>
-        <w:tabs>
-          <w:tab w:val="num" w:pos="3600"/>
-        </w:tabs>
-        <w:ind w:left="3600" w:hanging="360"/>
-      </w:pPr>
-    </w:lvl>
-    <w:lvl w:ilvl="5" w:tentative="1">
-      <w:start w:val="1"/>
-      <w:numFmt w:val="decimal"/>
-      <w:lvlText w:val="%6."/>
-      <w:lvlJc w:val="left"/>
-      <w:pPr>
-        <w:tabs>
-          <w:tab w:val="num" w:pos="4320"/>
-        </w:tabs>
-        <w:ind w:left="4320" w:hanging="360"/>
-      </w:pPr>
-    </w:lvl>
-    <w:lvl w:ilvl="6" w:tentative="1">
-      <w:start w:val="1"/>
-      <w:numFmt w:val="decimal"/>
-      <w:lvlText w:val="%7."/>
-      <w:lvlJc w:val="left"/>
-      <w:pPr>
-        <w:tabs>
-          <w:tab w:val="num" w:pos="5040"/>
-        </w:tabs>
-        <w:ind w:left="5040" w:hanging="360"/>
-      </w:pPr>
-    </w:lvl>
-    <w:lvl w:ilvl="7" w:tentative="1">
-      <w:start w:val="1"/>
-      <w:numFmt w:val="decimal"/>
-      <w:lvlText w:val="%8."/>
-      <w:lvlJc w:val="left"/>
-      <w:pPr>
-        <w:tabs>
-          <w:tab w:val="num" w:pos="5760"/>
-        </w:tabs>
-        <w:ind w:left="5760" w:hanging="360"/>
-      </w:pPr>
-    </w:lvl>
-    <w:lvl w:ilvl="8" w:tentative="1">
-      <w:start w:val="1"/>
-      <w:numFmt w:val="decimal"/>
-      <w:lvlText w:val="%9."/>
-      <w:lvlJc w:val="left"/>
-      <w:pPr>
-        <w:tabs>
-          <w:tab w:val="num" w:pos="6480"/>
-        </w:tabs>
-        <w:ind w:left="6480" w:hanging="360"/>
-      </w:pPr>
-    </w:lvl>
-  </w:abstractNum>
-  <w:abstractNum w:abstractNumId="5" w15:restartNumberingAfterBreak="0">
-    <w:nsid w:val="4F3B49D7"/>
-    <w:multiLevelType w:val="multilevel"/>
-    <w:tmpl w:val="1C4A89E4"/>
-    <w:lvl w:ilvl="0">
-      <w:start w:val="1"/>
-      <w:numFmt w:val="decimal"/>
-      <w:lvlText w:val="%1."/>
-      <w:lvlJc w:val="left"/>
-      <w:pPr>
-        <w:tabs>
-          <w:tab w:val="num" w:pos="720"/>
-        </w:tabs>
-        <w:ind w:left="720" w:hanging="360"/>
-      </w:pPr>
-    </w:lvl>
-    <w:lvl w:ilvl="1" w:tentative="1">
-      <w:start w:val="1"/>
-      <w:numFmt w:val="decimal"/>
-      <w:lvlText w:val="%2."/>
-      <w:lvlJc w:val="left"/>
-      <w:pPr>
-        <w:tabs>
-          <w:tab w:val="num" w:pos="1440"/>
-        </w:tabs>
-        <w:ind w:left="1440" w:hanging="360"/>
-      </w:pPr>
-    </w:lvl>
-    <w:lvl w:ilvl="2" w:tentative="1">
-      <w:start w:val="1"/>
-      <w:numFmt w:val="decimal"/>
-      <w:lvlText w:val="%3."/>
-      <w:lvlJc w:val="left"/>
-      <w:pPr>
-        <w:tabs>
-          <w:tab w:val="num" w:pos="2160"/>
-        </w:tabs>
-        <w:ind w:left="2160" w:hanging="360"/>
-      </w:pPr>
-    </w:lvl>
-    <w:lvl w:ilvl="3" w:tentative="1">
-      <w:start w:val="1"/>
-      <w:numFmt w:val="decimal"/>
-      <w:lvlText w:val="%4."/>
-      <w:lvlJc w:val="left"/>
-      <w:pPr>
-        <w:tabs>
-          <w:tab w:val="num" w:pos="2880"/>
-        </w:tabs>
-        <w:ind w:left="2880" w:hanging="360"/>
-      </w:pPr>
-    </w:lvl>
-    <w:lvl w:ilvl="4" w:tentative="1">
-      <w:start w:val="1"/>
-      <w:numFmt w:val="decimal"/>
-      <w:lvlText w:val="%5."/>
-      <w:lvlJc w:val="left"/>
-      <w:pPr>
-        <w:tabs>
-          <w:tab w:val="num" w:pos="3600"/>
-        </w:tabs>
-        <w:ind w:left="3600" w:hanging="360"/>
-      </w:pPr>
-    </w:lvl>
-    <w:lvl w:ilvl="5" w:tentative="1">
-      <w:start w:val="1"/>
-      <w:numFmt w:val="decimal"/>
-      <w:lvlText w:val="%6."/>
-      <w:lvlJc w:val="left"/>
-      <w:pPr>
-        <w:tabs>
-          <w:tab w:val="num" w:pos="4320"/>
-        </w:tabs>
-        <w:ind w:left="4320" w:hanging="360"/>
-      </w:pPr>
-    </w:lvl>
-    <w:lvl w:ilvl="6" w:tentative="1">
-      <w:start w:val="1"/>
-      <w:numFmt w:val="decimal"/>
-      <w:lvlText w:val="%7."/>
-      <w:lvlJc w:val="left"/>
-      <w:pPr>
-        <w:tabs>
-          <w:tab w:val="num" w:pos="5040"/>
-        </w:tabs>
-        <w:ind w:left="5040" w:hanging="360"/>
-      </w:pPr>
-    </w:lvl>
-    <w:lvl w:ilvl="7" w:tentative="1">
-      <w:start w:val="1"/>
-      <w:numFmt w:val="decimal"/>
-      <w:lvlText w:val="%8."/>
-      <w:lvlJc w:val="left"/>
-      <w:pPr>
-        <w:tabs>
-          <w:tab w:val="num" w:pos="5760"/>
-        </w:tabs>
-        <w:ind w:left="5760" w:hanging="360"/>
-      </w:pPr>
-    </w:lvl>
-    <w:lvl w:ilvl="8" w:tentative="1">
-      <w:start w:val="1"/>
-      <w:numFmt w:val="decimal"/>
-      <w:lvlText w:val="%9."/>
-      <w:lvlJc w:val="left"/>
-      <w:pPr>
-        <w:tabs>
-          <w:tab w:val="num" w:pos="6480"/>
-        </w:tabs>
-        <w:ind w:left="6480" w:hanging="360"/>
-      </w:pPr>
-    </w:lvl>
-  </w:abstractNum>
-  <w:abstractNum w:abstractNumId="6" w15:restartNumberingAfterBreak="0">
-    <w:nsid w:val="4FF65923"/>
-    <w:multiLevelType w:val="multilevel"/>
-    <w:tmpl w:val="B8D0A3EE"/>
-    <w:lvl w:ilvl="0">
-      <w:start w:val="1"/>
-      <w:numFmt w:val="decimal"/>
-      <w:lvlText w:val="%1."/>
-      <w:lvlJc w:val="left"/>
-      <w:pPr>
-        <w:tabs>
-          <w:tab w:val="num" w:pos="720"/>
-        </w:tabs>
-        <w:ind w:left="720" w:hanging="360"/>
-      </w:pPr>
-    </w:lvl>
-    <w:lvl w:ilvl="1" w:tentative="1">
-      <w:start w:val="1"/>
-      <w:numFmt w:val="decimal"/>
-      <w:lvlText w:val="%2."/>
-      <w:lvlJc w:val="left"/>
-      <w:pPr>
-        <w:tabs>
-          <w:tab w:val="num" w:pos="1440"/>
-        </w:tabs>
-        <w:ind w:left="1440" w:hanging="360"/>
-      </w:pPr>
-    </w:lvl>
-    <w:lvl w:ilvl="2" w:tentative="1">
-      <w:start w:val="1"/>
-      <w:numFmt w:val="decimal"/>
-      <w:lvlText w:val="%3."/>
-      <w:lvlJc w:val="left"/>
-      <w:pPr>
-        <w:tabs>
-          <w:tab w:val="num" w:pos="2160"/>
-        </w:tabs>
-        <w:ind w:left="2160" w:hanging="360"/>
-      </w:pPr>
-    </w:lvl>
-    <w:lvl w:ilvl="3" w:tentative="1">
-      <w:start w:val="1"/>
-      <w:numFmt w:val="decimal"/>
-      <w:lvlText w:val="%4."/>
-      <w:lvlJc w:val="left"/>
-      <w:pPr>
-        <w:tabs>
-          <w:tab w:val="num" w:pos="2880"/>
-        </w:tabs>
-        <w:ind w:left="2880" w:hanging="360"/>
-      </w:pPr>
-    </w:lvl>
-    <w:lvl w:ilvl="4" w:tentative="1">
-      <w:start w:val="1"/>
-      <w:numFmt w:val="decimal"/>
-      <w:lvlText w:val="%5."/>
-      <w:lvlJc w:val="left"/>
-      <w:pPr>
-        <w:tabs>
-          <w:tab w:val="num" w:pos="3600"/>
-        </w:tabs>
-        <w:ind w:left="3600" w:hanging="360"/>
-      </w:pPr>
-    </w:lvl>
-    <w:lvl w:ilvl="5" w:tentative="1">
-      <w:start w:val="1"/>
-      <w:numFmt w:val="decimal"/>
-      <w:lvlText w:val="%6."/>
-      <w:lvlJc w:val="left"/>
-      <w:pPr>
-        <w:tabs>
-          <w:tab w:val="num" w:pos="4320"/>
-        </w:tabs>
-        <w:ind w:left="4320" w:hanging="360"/>
-      </w:pPr>
-    </w:lvl>
-    <w:lvl w:ilvl="6" w:tentative="1">
-      <w:start w:val="1"/>
-      <w:numFmt w:val="decimal"/>
-      <w:lvlText w:val="%7."/>
-      <w:lvlJc w:val="left"/>
-      <w:pPr>
-        <w:tabs>
-          <w:tab w:val="num" w:pos="5040"/>
-        </w:tabs>
-        <w:ind w:left="5040" w:hanging="360"/>
-      </w:pPr>
-    </w:lvl>
-    <w:lvl w:ilvl="7" w:tentative="1">
-      <w:start w:val="1"/>
-      <w:numFmt w:val="decimal"/>
-      <w:lvlText w:val="%8."/>
-      <w:lvlJc w:val="left"/>
-      <w:pPr>
-        <w:tabs>
-          <w:tab w:val="num" w:pos="5760"/>
-        </w:tabs>
-        <w:ind w:left="5760" w:hanging="360"/>
-      </w:pPr>
-    </w:lvl>
-    <w:lvl w:ilvl="8" w:tentative="1">
-      <w:start w:val="1"/>
-      <w:numFmt w:val="decimal"/>
-      <w:lvlText w:val="%9."/>
-      <w:lvlJc w:val="left"/>
-      <w:pPr>
-        <w:tabs>
-          <w:tab w:val="num" w:pos="6480"/>
-        </w:tabs>
-        <w:ind w:left="6480" w:hanging="360"/>
-      </w:pPr>
-    </w:lvl>
-  </w:abstractNum>
-  <w:abstractNum w:abstractNumId="7" w15:restartNumberingAfterBreak="0">
-    <w:nsid w:val="50227137"/>
-    <w:multiLevelType w:val="hybridMultilevel"/>
-    <w:tmpl w:val="072A10C0"/>
-    <w:lvl w:ilvl="0" w:tplc="A38A8C18">
-      <w:start w:val="1"/>
-      <w:numFmt w:val="decimal"/>
-      <w:lvlText w:val="%1"/>
-      <w:lvlJc w:val="left"/>
-      <w:pPr>
-        <w:ind w:left="1080" w:hanging="360"/>
-      </w:pPr>
-      <w:rPr>
-        <w:rFonts w:hint="default"/>
-      </w:rPr>
-    </w:lvl>
-    <w:lvl w:ilvl="1" w:tplc="040C0019" w:tentative="1">
-      <w:start w:val="1"/>
-      <w:numFmt w:val="lowerLetter"/>
-      <w:lvlText w:val="%2."/>
-      <w:lvlJc w:val="left"/>
-      <w:pPr>
-        <w:ind w:left="1800" w:hanging="360"/>
-      </w:pPr>
-    </w:lvl>
-    <w:lvl w:ilvl="2" w:tplc="040C001B" w:tentative="1">
-      <w:start w:val="1"/>
-      <w:numFmt w:val="lowerRoman"/>
-      <w:lvlText w:val="%3."/>
-      <w:lvlJc w:val="right"/>
-      <w:pPr>
-        <w:ind w:left="2520" w:hanging="180"/>
-      </w:pPr>
-    </w:lvl>
-    <w:lvl w:ilvl="3" w:tplc="040C000F" w:tentative="1">
-      <w:start w:val="1"/>
-      <w:numFmt w:val="decimal"/>
-      <w:lvlText w:val="%4."/>
-      <w:lvlJc w:val="left"/>
-      <w:pPr>
-        <w:ind w:left="3240" w:hanging="360"/>
-      </w:pPr>
-    </w:lvl>
-    <w:lvl w:ilvl="4" w:tplc="040C0019" w:tentative="1">
-      <w:start w:val="1"/>
-      <w:numFmt w:val="lowerLetter"/>
-      <w:lvlText w:val="%5."/>
-      <w:lvlJc w:val="left"/>
-      <w:pPr>
-        <w:ind w:left="3960" w:hanging="360"/>
-      </w:pPr>
-    </w:lvl>
-    <w:lvl w:ilvl="5" w:tplc="040C001B" w:tentative="1">
-      <w:start w:val="1"/>
-      <w:numFmt w:val="lowerRoman"/>
-      <w:lvlText w:val="%6."/>
-      <w:lvlJc w:val="right"/>
-      <w:pPr>
-        <w:ind w:left="4680" w:hanging="180"/>
-      </w:pPr>
-    </w:lvl>
-    <w:lvl w:ilvl="6" w:tplc="040C000F" w:tentative="1">
-      <w:start w:val="1"/>
-      <w:numFmt w:val="decimal"/>
-      <w:lvlText w:val="%7."/>
-      <w:lvlJc w:val="left"/>
-      <w:pPr>
-        <w:ind w:left="5400" w:hanging="360"/>
-      </w:pPr>
-    </w:lvl>
-    <w:lvl w:ilvl="7" w:tplc="040C0019" w:tentative="1">
-      <w:start w:val="1"/>
-      <w:numFmt w:val="lowerLetter"/>
-      <w:lvlText w:val="%8."/>
-      <w:lvlJc w:val="left"/>
-      <w:pPr>
-        <w:ind w:left="6120" w:hanging="360"/>
-      </w:pPr>
-    </w:lvl>
-    <w:lvl w:ilvl="8" w:tplc="040C001B" w:tentative="1">
-      <w:start w:val="1"/>
-      <w:numFmt w:val="lowerRoman"/>
-      <w:lvlText w:val="%9."/>
-      <w:lvlJc w:val="right"/>
-      <w:pPr>
-        <w:ind w:left="6840" w:hanging="180"/>
-      </w:pPr>
-    </w:lvl>
-  </w:abstractNum>
-  <w:abstractNum w:abstractNumId="8" w15:restartNumberingAfterBreak="0">
-    <w:nsid w:val="51B54210"/>
-    <w:multiLevelType w:val="multilevel"/>
-    <w:tmpl w:val="249254D6"/>
-    <w:lvl w:ilvl="0">
-      <w:start w:val="1"/>
-      <w:numFmt w:val="decimal"/>
-      <w:lvlText w:val="%1."/>
-      <w:lvlJc w:val="left"/>
-      <w:pPr>
-        <w:tabs>
-          <w:tab w:val="num" w:pos="720"/>
-        </w:tabs>
-        <w:ind w:left="720" w:hanging="360"/>
-      </w:pPr>
-    </w:lvl>
-    <w:lvl w:ilvl="1" w:tentative="1">
-      <w:start w:val="1"/>
-      <w:numFmt w:val="decimal"/>
-      <w:lvlText w:val="%2."/>
-      <w:lvlJc w:val="left"/>
-      <w:pPr>
-        <w:tabs>
-          <w:tab w:val="num" w:pos="1440"/>
-        </w:tabs>
-        <w:ind w:left="1440" w:hanging="360"/>
-      </w:pPr>
-    </w:lvl>
-    <w:lvl w:ilvl="2" w:tentative="1">
-      <w:start w:val="1"/>
-      <w:numFmt w:val="decimal"/>
-      <w:lvlText w:val="%3."/>
-      <w:lvlJc w:val="left"/>
-      <w:pPr>
-        <w:tabs>
-          <w:tab w:val="num" w:pos="2160"/>
-        </w:tabs>
-        <w:ind w:left="2160" w:hanging="360"/>
-      </w:pPr>
-    </w:lvl>
-    <w:lvl w:ilvl="3" w:tentative="1">
-      <w:start w:val="1"/>
-      <w:numFmt w:val="decimal"/>
-      <w:lvlText w:val="%4."/>
-      <w:lvlJc w:val="left"/>
-      <w:pPr>
-        <w:tabs>
-          <w:tab w:val="num" w:pos="2880"/>
-        </w:tabs>
-        <w:ind w:left="2880" w:hanging="360"/>
-      </w:pPr>
-    </w:lvl>
-    <w:lvl w:ilvl="4" w:tentative="1">
-      <w:start w:val="1"/>
-      <w:numFmt w:val="decimal"/>
-      <w:lvlText w:val="%5."/>
-      <w:lvlJc w:val="left"/>
-      <w:pPr>
-        <w:tabs>
-          <w:tab w:val="num" w:pos="3600"/>
-        </w:tabs>
-        <w:ind w:left="3600" w:hanging="360"/>
-      </w:pPr>
-    </w:lvl>
-    <w:lvl w:ilvl="5" w:tentative="1">
-      <w:start w:val="1"/>
-      <w:numFmt w:val="decimal"/>
-      <w:lvlText w:val="%6."/>
-      <w:lvlJc w:val="left"/>
-      <w:pPr>
-        <w:tabs>
-          <w:tab w:val="num" w:pos="4320"/>
-        </w:tabs>
-        <w:ind w:left="4320" w:hanging="360"/>
-      </w:pPr>
-    </w:lvl>
-    <w:lvl w:ilvl="6" w:tentative="1">
-      <w:start w:val="1"/>
-      <w:numFmt w:val="decimal"/>
-      <w:lvlText w:val="%7."/>
-      <w:lvlJc w:val="left"/>
-      <w:pPr>
-        <w:tabs>
-          <w:tab w:val="num" w:pos="5040"/>
-        </w:tabs>
-        <w:ind w:left="5040" w:hanging="360"/>
-      </w:pPr>
-    </w:lvl>
-    <w:lvl w:ilvl="7" w:tentative="1">
-      <w:start w:val="1"/>
-      <w:numFmt w:val="decimal"/>
-      <w:lvlText w:val="%8."/>
-      <w:lvlJc w:val="left"/>
-      <w:pPr>
-        <w:tabs>
-          <w:tab w:val="num" w:pos="5760"/>
-        </w:tabs>
-        <w:ind w:left="5760" w:hanging="360"/>
-      </w:pPr>
-    </w:lvl>
-    <w:lvl w:ilvl="8" w:tentative="1">
-      <w:start w:val="1"/>
-      <w:numFmt w:val="decimal"/>
-      <w:lvlText w:val="%9."/>
-      <w:lvlJc w:val="left"/>
-      <w:pPr>
-        <w:tabs>
-          <w:tab w:val="num" w:pos="6480"/>
-        </w:tabs>
-        <w:ind w:left="6480" w:hanging="360"/>
-      </w:pPr>
-    </w:lvl>
-  </w:abstractNum>
-  <w:abstractNum w:abstractNumId="9" w15:restartNumberingAfterBreak="0">
-    <w:nsid w:val="562804C6"/>
-    <w:multiLevelType w:val="multilevel"/>
-    <w:tmpl w:val="A92EECCE"/>
-    <w:lvl w:ilvl="0">
-      <w:start w:val="1"/>
-      <w:numFmt w:val="decimal"/>
-      <w:lvlText w:val="%1."/>
-      <w:lvlJc w:val="left"/>
-      <w:pPr>
-        <w:tabs>
-          <w:tab w:val="num" w:pos="720"/>
-        </w:tabs>
-        <w:ind w:left="720" w:hanging="360"/>
-      </w:pPr>
-    </w:lvl>
-    <w:lvl w:ilvl="1" w:tentative="1">
-      <w:start w:val="1"/>
-      <w:numFmt w:val="decimal"/>
-      <w:lvlText w:val="%2."/>
-      <w:lvlJc w:val="left"/>
-      <w:pPr>
-        <w:tabs>
-          <w:tab w:val="num" w:pos="1440"/>
-        </w:tabs>
-        <w:ind w:left="1440" w:hanging="360"/>
-      </w:pPr>
-    </w:lvl>
-    <w:lvl w:ilvl="2" w:tentative="1">
-      <w:start w:val="1"/>
-      <w:numFmt w:val="decimal"/>
-      <w:lvlText w:val="%3."/>
-      <w:lvlJc w:val="left"/>
-      <w:pPr>
-        <w:tabs>
-          <w:tab w:val="num" w:pos="2160"/>
-        </w:tabs>
-        <w:ind w:left="2160" w:hanging="360"/>
-      </w:pPr>
-    </w:lvl>
-    <w:lvl w:ilvl="3" w:tentative="1">
-      <w:start w:val="1"/>
-      <w:numFmt w:val="decimal"/>
-      <w:lvlText w:val="%4."/>
-      <w:lvlJc w:val="left"/>
-      <w:pPr>
-        <w:tabs>
-          <w:tab w:val="num" w:pos="2880"/>
-        </w:tabs>
-        <w:ind w:left="2880" w:hanging="360"/>
-      </w:pPr>
-    </w:lvl>
-    <w:lvl w:ilvl="4" w:tentative="1">
-      <w:start w:val="1"/>
-      <w:numFmt w:val="decimal"/>
-      <w:lvlText w:val="%5."/>
-      <w:lvlJc w:val="left"/>
-      <w:pPr>
-        <w:tabs>
-          <w:tab w:val="num" w:pos="3600"/>
-        </w:tabs>
-        <w:ind w:left="3600" w:hanging="360"/>
-      </w:pPr>
-    </w:lvl>
-    <w:lvl w:ilvl="5" w:tentative="1">
-      <w:start w:val="1"/>
-      <w:numFmt w:val="decimal"/>
-      <w:lvlText w:val="%6."/>
-      <w:lvlJc w:val="left"/>
-      <w:pPr>
-        <w:tabs>
-          <w:tab w:val="num" w:pos="4320"/>
-        </w:tabs>
-        <w:ind w:left="4320" w:hanging="360"/>
-      </w:pPr>
-    </w:lvl>
-    <w:lvl w:ilvl="6" w:tentative="1">
-      <w:start w:val="1"/>
-      <w:numFmt w:val="decimal"/>
-      <w:lvlText w:val="%7."/>
-      <w:lvlJc w:val="left"/>
-      <w:pPr>
-        <w:tabs>
-          <w:tab w:val="num" w:pos="5040"/>
-        </w:tabs>
-        <w:ind w:left="5040" w:hanging="360"/>
-      </w:pPr>
-    </w:lvl>
-    <w:lvl w:ilvl="7" w:tentative="1">
-      <w:start w:val="1"/>
-      <w:numFmt w:val="decimal"/>
-      <w:lvlText w:val="%8."/>
-      <w:lvlJc w:val="left"/>
-      <w:pPr>
-        <w:tabs>
-          <w:tab w:val="num" w:pos="5760"/>
-        </w:tabs>
-        <w:ind w:left="5760" w:hanging="360"/>
-      </w:pPr>
-    </w:lvl>
-    <w:lvl w:ilvl="8" w:tentative="1">
-      <w:start w:val="1"/>
-      <w:numFmt w:val="decimal"/>
-      <w:lvlText w:val="%9."/>
-      <w:lvlJc w:val="left"/>
-      <w:pPr>
-        <w:tabs>
-          <w:tab w:val="num" w:pos="6480"/>
-        </w:tabs>
-        <w:ind w:left="6480" w:hanging="360"/>
-      </w:pPr>
-    </w:lvl>
-  </w:abstractNum>
-  <w:abstractNum w:abstractNumId="10" w15:restartNumberingAfterBreak="0">
-    <w:nsid w:val="67DD5AE2"/>
-    <w:multiLevelType w:val="hybridMultilevel"/>
-    <w:tmpl w:val="ADD65D8C"/>
-    <w:lvl w:ilvl="0" w:tplc="4C76ABA6">
-      <w:start w:val="1"/>
-      <w:numFmt w:val="decimal"/>
-      <w:lvlText w:val="%1"/>
-      <w:lvlJc w:val="left"/>
-      <w:pPr>
-        <w:ind w:left="1080" w:hanging="360"/>
-      </w:pPr>
-      <w:rPr>
-        <w:rFonts w:hint="default"/>
-      </w:rPr>
-    </w:lvl>
-    <w:lvl w:ilvl="1" w:tplc="040C0019" w:tentative="1">
-      <w:start w:val="1"/>
-      <w:numFmt w:val="lowerLetter"/>
-      <w:lvlText w:val="%2."/>
-      <w:lvlJc w:val="left"/>
-      <w:pPr>
-        <w:ind w:left="1800" w:hanging="360"/>
-      </w:pPr>
-    </w:lvl>
-    <w:lvl w:ilvl="2" w:tplc="040C001B" w:tentative="1">
-      <w:start w:val="1"/>
-      <w:numFmt w:val="lowerRoman"/>
-      <w:lvlText w:val="%3."/>
-      <w:lvlJc w:val="right"/>
-      <w:pPr>
-        <w:ind w:left="2520" w:hanging="180"/>
-      </w:pPr>
-    </w:lvl>
-    <w:lvl w:ilvl="3" w:tplc="040C000F" w:tentative="1">
-      <w:start w:val="1"/>
-      <w:numFmt w:val="decimal"/>
-      <w:lvlText w:val="%4."/>
-      <w:lvlJc w:val="left"/>
-      <w:pPr>
-        <w:ind w:left="3240" w:hanging="360"/>
-      </w:pPr>
-    </w:lvl>
-    <w:lvl w:ilvl="4" w:tplc="040C0019" w:tentative="1">
-      <w:start w:val="1"/>
-      <w:numFmt w:val="lowerLetter"/>
-      <w:lvlText w:val="%5."/>
-      <w:lvlJc w:val="left"/>
-      <w:pPr>
-        <w:ind w:left="3960" w:hanging="360"/>
-      </w:pPr>
-    </w:lvl>
-    <w:lvl w:ilvl="5" w:tplc="040C001B" w:tentative="1">
-      <w:start w:val="1"/>
-      <w:numFmt w:val="lowerRoman"/>
-      <w:lvlText w:val="%6."/>
-      <w:lvlJc w:val="right"/>
-      <w:pPr>
-        <w:ind w:left="4680" w:hanging="180"/>
-      </w:pPr>
-    </w:lvl>
-    <w:lvl w:ilvl="6" w:tplc="040C000F" w:tentative="1">
-      <w:start w:val="1"/>
-      <w:numFmt w:val="decimal"/>
-      <w:lvlText w:val="%7."/>
-      <w:lvlJc w:val="left"/>
-      <w:pPr>
-        <w:ind w:left="5400" w:hanging="360"/>
-      </w:pPr>
-    </w:lvl>
-    <w:lvl w:ilvl="7" w:tplc="040C0019" w:tentative="1">
-      <w:start w:val="1"/>
-      <w:numFmt w:val="lowerLetter"/>
-      <w:lvlText w:val="%8."/>
-      <w:lvlJc w:val="left"/>
-      <w:pPr>
-        <w:ind w:left="6120" w:hanging="360"/>
-      </w:pPr>
-    </w:lvl>
-    <w:lvl w:ilvl="8" w:tplc="040C001B" w:tentative="1">
-      <w:start w:val="1"/>
-      <w:numFmt w:val="lowerRoman"/>
-      <w:lvlText w:val="%9."/>
-      <w:lvlJc w:val="right"/>
-      <w:pPr>
-        <w:ind w:left="6840" w:hanging="180"/>
-      </w:pPr>
-    </w:lvl>
-  </w:abstractNum>
-  <w:abstractNum w:abstractNumId="11" w15:restartNumberingAfterBreak="0">
-    <w:nsid w:val="758D610C"/>
-    <w:multiLevelType w:val="multilevel"/>
-    <w:tmpl w:val="C4741C24"/>
-    <w:lvl w:ilvl="0">
-      <w:start w:val="1"/>
-      <w:numFmt w:val="decimal"/>
-      <w:lvlText w:val="%1."/>
-      <w:lvlJc w:val="left"/>
-      <w:pPr>
-        <w:tabs>
-          <w:tab w:val="num" w:pos="720"/>
-        </w:tabs>
-        <w:ind w:left="720" w:hanging="360"/>
-      </w:pPr>
-    </w:lvl>
-    <w:lvl w:ilvl="1" w:tentative="1">
-      <w:start w:val="1"/>
-      <w:numFmt w:val="decimal"/>
-      <w:lvlText w:val="%2."/>
-      <w:lvlJc w:val="left"/>
-      <w:pPr>
-        <w:tabs>
-          <w:tab w:val="num" w:pos="1440"/>
-        </w:tabs>
-        <w:ind w:left="1440" w:hanging="360"/>
-      </w:pPr>
-    </w:lvl>
-    <w:lvl w:ilvl="2" w:tentative="1">
-      <w:start w:val="1"/>
-      <w:numFmt w:val="decimal"/>
-      <w:lvlText w:val="%3."/>
-      <w:lvlJc w:val="left"/>
-      <w:pPr>
-        <w:tabs>
-          <w:tab w:val="num" w:pos="2160"/>
-        </w:tabs>
-        <w:ind w:left="2160" w:hanging="360"/>
-      </w:pPr>
-    </w:lvl>
-    <w:lvl w:ilvl="3" w:tentative="1">
-      <w:start w:val="1"/>
-      <w:numFmt w:val="decimal"/>
-      <w:lvlText w:val="%4."/>
-      <w:lvlJc w:val="left"/>
-      <w:pPr>
-        <w:tabs>
-          <w:tab w:val="num" w:pos="2880"/>
-        </w:tabs>
-        <w:ind w:left="2880" w:hanging="360"/>
-      </w:pPr>
-    </w:lvl>
-    <w:lvl w:ilvl="4" w:tentative="1">
-      <w:start w:val="1"/>
-      <w:numFmt w:val="decimal"/>
-      <w:lvlText w:val="%5."/>
-      <w:lvlJc w:val="left"/>
-      <w:pPr>
-        <w:tabs>
-          <w:tab w:val="num" w:pos="3600"/>
-        </w:tabs>
-        <w:ind w:left="3600" w:hanging="360"/>
-      </w:pPr>
-    </w:lvl>
-    <w:lvl w:ilvl="5" w:tentative="1">
-      <w:start w:val="1"/>
-      <w:numFmt w:val="decimal"/>
-      <w:lvlText w:val="%6."/>
-      <w:lvlJc w:val="left"/>
-      <w:pPr>
-        <w:tabs>
-          <w:tab w:val="num" w:pos="4320"/>
-        </w:tabs>
-        <w:ind w:left="4320" w:hanging="360"/>
-      </w:pPr>
-    </w:lvl>
-    <w:lvl w:ilvl="6" w:tentative="1">
-      <w:start w:val="1"/>
-      <w:numFmt w:val="decimal"/>
-      <w:lvlText w:val="%7."/>
-      <w:lvlJc w:val="left"/>
-      <w:pPr>
-        <w:tabs>
-          <w:tab w:val="num" w:pos="5040"/>
-        </w:tabs>
-        <w:ind w:left="5040" w:hanging="360"/>
-      </w:pPr>
-    </w:lvl>
-    <w:lvl w:ilvl="7" w:tentative="1">
-      <w:start w:val="1"/>
-      <w:numFmt w:val="decimal"/>
-      <w:lvlText w:val="%8."/>
-      <w:lvlJc w:val="left"/>
-      <w:pPr>
-        <w:tabs>
-          <w:tab w:val="num" w:pos="5760"/>
-        </w:tabs>
-        <w:ind w:left="5760" w:hanging="360"/>
-      </w:pPr>
-    </w:lvl>
-    <w:lvl w:ilvl="8" w:tentative="1">
-      <w:start w:val="1"/>
-      <w:numFmt w:val="decimal"/>
-      <w:lvlText w:val="%9."/>
-      <w:lvlJc w:val="left"/>
-      <w:pPr>
-        <w:tabs>
-          <w:tab w:val="num" w:pos="6480"/>
-        </w:tabs>
-        <w:ind w:left="6480" w:hanging="360"/>
-      </w:pPr>
-    </w:lvl>
-  </w:abstractNum>
-  <w:abstractNum w:abstractNumId="12" w15:restartNumberingAfterBreak="0">
-    <w:nsid w:val="77764C46"/>
-    <w:multiLevelType w:val="multilevel"/>
-    <w:tmpl w:val="C780FAC6"/>
+    <w:tmpl w:val="5D98178C"/>
     <w:lvl w:ilvl="0">
       <w:start w:val="1"/>
       <w:numFmt w:val="bullet"/>
@@ -21484,128 +23694,1862 @@
       </w:rPr>
     </w:lvl>
   </w:abstractNum>
+  <w:abstractNum w:abstractNumId="2" w15:restartNumberingAfterBreak="0">
+    <w:nsid w:val="146175BD"/>
+    <w:multiLevelType w:val="multilevel"/>
+    <w:tmpl w:val="6442D5D8"/>
+    <w:lvl w:ilvl="0">
+      <w:start w:val="1"/>
+      <w:numFmt w:val="decimal"/>
+      <w:lvlText w:val="%1."/>
+      <w:lvlJc w:val="left"/>
+      <w:pPr>
+        <w:tabs>
+          <w:tab w:val="num" w:pos="720"/>
+        </w:tabs>
+        <w:ind w:left="720" w:hanging="360"/>
+      </w:pPr>
+    </w:lvl>
+    <w:lvl w:ilvl="1" w:tentative="1">
+      <w:start w:val="1"/>
+      <w:numFmt w:val="decimal"/>
+      <w:lvlText w:val="%2."/>
+      <w:lvlJc w:val="left"/>
+      <w:pPr>
+        <w:tabs>
+          <w:tab w:val="num" w:pos="1440"/>
+        </w:tabs>
+        <w:ind w:left="1440" w:hanging="360"/>
+      </w:pPr>
+    </w:lvl>
+    <w:lvl w:ilvl="2" w:tentative="1">
+      <w:start w:val="1"/>
+      <w:numFmt w:val="decimal"/>
+      <w:lvlText w:val="%3."/>
+      <w:lvlJc w:val="left"/>
+      <w:pPr>
+        <w:tabs>
+          <w:tab w:val="num" w:pos="2160"/>
+        </w:tabs>
+        <w:ind w:left="2160" w:hanging="360"/>
+      </w:pPr>
+    </w:lvl>
+    <w:lvl w:ilvl="3" w:tentative="1">
+      <w:start w:val="1"/>
+      <w:numFmt w:val="decimal"/>
+      <w:lvlText w:val="%4."/>
+      <w:lvlJc w:val="left"/>
+      <w:pPr>
+        <w:tabs>
+          <w:tab w:val="num" w:pos="2880"/>
+        </w:tabs>
+        <w:ind w:left="2880" w:hanging="360"/>
+      </w:pPr>
+    </w:lvl>
+    <w:lvl w:ilvl="4" w:tentative="1">
+      <w:start w:val="1"/>
+      <w:numFmt w:val="decimal"/>
+      <w:lvlText w:val="%5."/>
+      <w:lvlJc w:val="left"/>
+      <w:pPr>
+        <w:tabs>
+          <w:tab w:val="num" w:pos="3600"/>
+        </w:tabs>
+        <w:ind w:left="3600" w:hanging="360"/>
+      </w:pPr>
+    </w:lvl>
+    <w:lvl w:ilvl="5" w:tentative="1">
+      <w:start w:val="1"/>
+      <w:numFmt w:val="decimal"/>
+      <w:lvlText w:val="%6."/>
+      <w:lvlJc w:val="left"/>
+      <w:pPr>
+        <w:tabs>
+          <w:tab w:val="num" w:pos="4320"/>
+        </w:tabs>
+        <w:ind w:left="4320" w:hanging="360"/>
+      </w:pPr>
+    </w:lvl>
+    <w:lvl w:ilvl="6" w:tentative="1">
+      <w:start w:val="1"/>
+      <w:numFmt w:val="decimal"/>
+      <w:lvlText w:val="%7."/>
+      <w:lvlJc w:val="left"/>
+      <w:pPr>
+        <w:tabs>
+          <w:tab w:val="num" w:pos="5040"/>
+        </w:tabs>
+        <w:ind w:left="5040" w:hanging="360"/>
+      </w:pPr>
+    </w:lvl>
+    <w:lvl w:ilvl="7" w:tentative="1">
+      <w:start w:val="1"/>
+      <w:numFmt w:val="decimal"/>
+      <w:lvlText w:val="%8."/>
+      <w:lvlJc w:val="left"/>
+      <w:pPr>
+        <w:tabs>
+          <w:tab w:val="num" w:pos="5760"/>
+        </w:tabs>
+        <w:ind w:left="5760" w:hanging="360"/>
+      </w:pPr>
+    </w:lvl>
+    <w:lvl w:ilvl="8" w:tentative="1">
+      <w:start w:val="1"/>
+      <w:numFmt w:val="decimal"/>
+      <w:lvlText w:val="%9."/>
+      <w:lvlJc w:val="left"/>
+      <w:pPr>
+        <w:tabs>
+          <w:tab w:val="num" w:pos="6480"/>
+        </w:tabs>
+        <w:ind w:left="6480" w:hanging="360"/>
+      </w:pPr>
+    </w:lvl>
+  </w:abstractNum>
+  <w:abstractNum w:abstractNumId="3" w15:restartNumberingAfterBreak="0">
+    <w:nsid w:val="1578531F"/>
+    <w:multiLevelType w:val="multilevel"/>
+    <w:tmpl w:val="30A46A26"/>
+    <w:lvl w:ilvl="0">
+      <w:start w:val="1"/>
+      <w:numFmt w:val="bullet"/>
+      <w:lvlText w:val=""/>
+      <w:lvlJc w:val="left"/>
+      <w:pPr>
+        <w:tabs>
+          <w:tab w:val="num" w:pos="720"/>
+        </w:tabs>
+        <w:ind w:left="720" w:hanging="360"/>
+      </w:pPr>
+      <w:rPr>
+        <w:rFonts w:ascii="Symbol" w:hAnsi="Symbol" w:hint="default"/>
+        <w:sz w:val="20"/>
+      </w:rPr>
+    </w:lvl>
+    <w:lvl w:ilvl="1" w:tentative="1">
+      <w:start w:val="1"/>
+      <w:numFmt w:val="bullet"/>
+      <w:lvlText w:val="o"/>
+      <w:lvlJc w:val="left"/>
+      <w:pPr>
+        <w:tabs>
+          <w:tab w:val="num" w:pos="1440"/>
+        </w:tabs>
+        <w:ind w:left="1440" w:hanging="360"/>
+      </w:pPr>
+      <w:rPr>
+        <w:rFonts w:ascii="Courier New" w:hAnsi="Courier New" w:hint="default"/>
+        <w:sz w:val="20"/>
+      </w:rPr>
+    </w:lvl>
+    <w:lvl w:ilvl="2" w:tentative="1">
+      <w:start w:val="1"/>
+      <w:numFmt w:val="bullet"/>
+      <w:lvlText w:val=""/>
+      <w:lvlJc w:val="left"/>
+      <w:pPr>
+        <w:tabs>
+          <w:tab w:val="num" w:pos="2160"/>
+        </w:tabs>
+        <w:ind w:left="2160" w:hanging="360"/>
+      </w:pPr>
+      <w:rPr>
+        <w:rFonts w:ascii="Wingdings" w:hAnsi="Wingdings" w:hint="default"/>
+        <w:sz w:val="20"/>
+      </w:rPr>
+    </w:lvl>
+    <w:lvl w:ilvl="3" w:tentative="1">
+      <w:start w:val="1"/>
+      <w:numFmt w:val="bullet"/>
+      <w:lvlText w:val=""/>
+      <w:lvlJc w:val="left"/>
+      <w:pPr>
+        <w:tabs>
+          <w:tab w:val="num" w:pos="2880"/>
+        </w:tabs>
+        <w:ind w:left="2880" w:hanging="360"/>
+      </w:pPr>
+      <w:rPr>
+        <w:rFonts w:ascii="Wingdings" w:hAnsi="Wingdings" w:hint="default"/>
+        <w:sz w:val="20"/>
+      </w:rPr>
+    </w:lvl>
+    <w:lvl w:ilvl="4" w:tentative="1">
+      <w:start w:val="1"/>
+      <w:numFmt w:val="bullet"/>
+      <w:lvlText w:val=""/>
+      <w:lvlJc w:val="left"/>
+      <w:pPr>
+        <w:tabs>
+          <w:tab w:val="num" w:pos="3600"/>
+        </w:tabs>
+        <w:ind w:left="3600" w:hanging="360"/>
+      </w:pPr>
+      <w:rPr>
+        <w:rFonts w:ascii="Wingdings" w:hAnsi="Wingdings" w:hint="default"/>
+        <w:sz w:val="20"/>
+      </w:rPr>
+    </w:lvl>
+    <w:lvl w:ilvl="5" w:tentative="1">
+      <w:start w:val="1"/>
+      <w:numFmt w:val="bullet"/>
+      <w:lvlText w:val=""/>
+      <w:lvlJc w:val="left"/>
+      <w:pPr>
+        <w:tabs>
+          <w:tab w:val="num" w:pos="4320"/>
+        </w:tabs>
+        <w:ind w:left="4320" w:hanging="360"/>
+      </w:pPr>
+      <w:rPr>
+        <w:rFonts w:ascii="Wingdings" w:hAnsi="Wingdings" w:hint="default"/>
+        <w:sz w:val="20"/>
+      </w:rPr>
+    </w:lvl>
+    <w:lvl w:ilvl="6" w:tentative="1">
+      <w:start w:val="1"/>
+      <w:numFmt w:val="bullet"/>
+      <w:lvlText w:val=""/>
+      <w:lvlJc w:val="left"/>
+      <w:pPr>
+        <w:tabs>
+          <w:tab w:val="num" w:pos="5040"/>
+        </w:tabs>
+        <w:ind w:left="5040" w:hanging="360"/>
+      </w:pPr>
+      <w:rPr>
+        <w:rFonts w:ascii="Wingdings" w:hAnsi="Wingdings" w:hint="default"/>
+        <w:sz w:val="20"/>
+      </w:rPr>
+    </w:lvl>
+    <w:lvl w:ilvl="7" w:tentative="1">
+      <w:start w:val="1"/>
+      <w:numFmt w:val="bullet"/>
+      <w:lvlText w:val=""/>
+      <w:lvlJc w:val="left"/>
+      <w:pPr>
+        <w:tabs>
+          <w:tab w:val="num" w:pos="5760"/>
+        </w:tabs>
+        <w:ind w:left="5760" w:hanging="360"/>
+      </w:pPr>
+      <w:rPr>
+        <w:rFonts w:ascii="Wingdings" w:hAnsi="Wingdings" w:hint="default"/>
+        <w:sz w:val="20"/>
+      </w:rPr>
+    </w:lvl>
+    <w:lvl w:ilvl="8" w:tentative="1">
+      <w:start w:val="1"/>
+      <w:numFmt w:val="bullet"/>
+      <w:lvlText w:val=""/>
+      <w:lvlJc w:val="left"/>
+      <w:pPr>
+        <w:tabs>
+          <w:tab w:val="num" w:pos="6480"/>
+        </w:tabs>
+        <w:ind w:left="6480" w:hanging="360"/>
+      </w:pPr>
+      <w:rPr>
+        <w:rFonts w:ascii="Wingdings" w:hAnsi="Wingdings" w:hint="default"/>
+        <w:sz w:val="20"/>
+      </w:rPr>
+    </w:lvl>
+  </w:abstractNum>
+  <w:abstractNum w:abstractNumId="4" w15:restartNumberingAfterBreak="0">
+    <w:nsid w:val="1EF6684F"/>
+    <w:multiLevelType w:val="hybridMultilevel"/>
+    <w:tmpl w:val="D4EE6D18"/>
+    <w:lvl w:ilvl="0" w:tplc="68D090BA">
+      <w:start w:val="1"/>
+      <w:numFmt w:val="bullet"/>
+      <w:lvlText w:val=""/>
+      <w:lvlJc w:val="left"/>
+      <w:pPr>
+        <w:ind w:left="720" w:hanging="360"/>
+      </w:pPr>
+      <w:rPr>
+        <w:rFonts w:ascii="Symbol" w:eastAsiaTheme="minorHAnsi" w:hAnsi="Symbol" w:cstheme="minorBidi" w:hint="default"/>
+      </w:rPr>
+    </w:lvl>
+    <w:lvl w:ilvl="1" w:tplc="040C0003" w:tentative="1">
+      <w:start w:val="1"/>
+      <w:numFmt w:val="bullet"/>
+      <w:lvlText w:val="o"/>
+      <w:lvlJc w:val="left"/>
+      <w:pPr>
+        <w:ind w:left="1440" w:hanging="360"/>
+      </w:pPr>
+      <w:rPr>
+        <w:rFonts w:ascii="Courier New" w:hAnsi="Courier New" w:cs="Courier New" w:hint="default"/>
+      </w:rPr>
+    </w:lvl>
+    <w:lvl w:ilvl="2" w:tplc="040C0005" w:tentative="1">
+      <w:start w:val="1"/>
+      <w:numFmt w:val="bullet"/>
+      <w:lvlText w:val=""/>
+      <w:lvlJc w:val="left"/>
+      <w:pPr>
+        <w:ind w:left="2160" w:hanging="360"/>
+      </w:pPr>
+      <w:rPr>
+        <w:rFonts w:ascii="Wingdings" w:hAnsi="Wingdings" w:hint="default"/>
+      </w:rPr>
+    </w:lvl>
+    <w:lvl w:ilvl="3" w:tplc="040C0001" w:tentative="1">
+      <w:start w:val="1"/>
+      <w:numFmt w:val="bullet"/>
+      <w:lvlText w:val=""/>
+      <w:lvlJc w:val="left"/>
+      <w:pPr>
+        <w:ind w:left="2880" w:hanging="360"/>
+      </w:pPr>
+      <w:rPr>
+        <w:rFonts w:ascii="Symbol" w:hAnsi="Symbol" w:hint="default"/>
+      </w:rPr>
+    </w:lvl>
+    <w:lvl w:ilvl="4" w:tplc="040C0003" w:tentative="1">
+      <w:start w:val="1"/>
+      <w:numFmt w:val="bullet"/>
+      <w:lvlText w:val="o"/>
+      <w:lvlJc w:val="left"/>
+      <w:pPr>
+        <w:ind w:left="3600" w:hanging="360"/>
+      </w:pPr>
+      <w:rPr>
+        <w:rFonts w:ascii="Courier New" w:hAnsi="Courier New" w:cs="Courier New" w:hint="default"/>
+      </w:rPr>
+    </w:lvl>
+    <w:lvl w:ilvl="5" w:tplc="040C0005" w:tentative="1">
+      <w:start w:val="1"/>
+      <w:numFmt w:val="bullet"/>
+      <w:lvlText w:val=""/>
+      <w:lvlJc w:val="left"/>
+      <w:pPr>
+        <w:ind w:left="4320" w:hanging="360"/>
+      </w:pPr>
+      <w:rPr>
+        <w:rFonts w:ascii="Wingdings" w:hAnsi="Wingdings" w:hint="default"/>
+      </w:rPr>
+    </w:lvl>
+    <w:lvl w:ilvl="6" w:tplc="040C0001" w:tentative="1">
+      <w:start w:val="1"/>
+      <w:numFmt w:val="bullet"/>
+      <w:lvlText w:val=""/>
+      <w:lvlJc w:val="left"/>
+      <w:pPr>
+        <w:ind w:left="5040" w:hanging="360"/>
+      </w:pPr>
+      <w:rPr>
+        <w:rFonts w:ascii="Symbol" w:hAnsi="Symbol" w:hint="default"/>
+      </w:rPr>
+    </w:lvl>
+    <w:lvl w:ilvl="7" w:tplc="040C0003" w:tentative="1">
+      <w:start w:val="1"/>
+      <w:numFmt w:val="bullet"/>
+      <w:lvlText w:val="o"/>
+      <w:lvlJc w:val="left"/>
+      <w:pPr>
+        <w:ind w:left="5760" w:hanging="360"/>
+      </w:pPr>
+      <w:rPr>
+        <w:rFonts w:ascii="Courier New" w:hAnsi="Courier New" w:cs="Courier New" w:hint="default"/>
+      </w:rPr>
+    </w:lvl>
+    <w:lvl w:ilvl="8" w:tplc="040C0005" w:tentative="1">
+      <w:start w:val="1"/>
+      <w:numFmt w:val="bullet"/>
+      <w:lvlText w:val=""/>
+      <w:lvlJc w:val="left"/>
+      <w:pPr>
+        <w:ind w:left="6480" w:hanging="360"/>
+      </w:pPr>
+      <w:rPr>
+        <w:rFonts w:ascii="Wingdings" w:hAnsi="Wingdings" w:hint="default"/>
+      </w:rPr>
+    </w:lvl>
+  </w:abstractNum>
+  <w:abstractNum w:abstractNumId="5" w15:restartNumberingAfterBreak="0">
+    <w:nsid w:val="22D21355"/>
+    <w:multiLevelType w:val="hybridMultilevel"/>
+    <w:tmpl w:val="A4E0B7C8"/>
+    <w:lvl w:ilvl="0" w:tplc="1A4E98AC">
+      <w:start w:val="1"/>
+      <w:numFmt w:val="bullet"/>
+      <w:lvlText w:val=""/>
+      <w:lvlJc w:val="left"/>
+      <w:pPr>
+        <w:ind w:left="720" w:hanging="360"/>
+      </w:pPr>
+      <w:rPr>
+        <w:rFonts w:ascii="Symbol" w:eastAsiaTheme="minorHAnsi" w:hAnsi="Symbol" w:cstheme="minorBidi" w:hint="default"/>
+      </w:rPr>
+    </w:lvl>
+    <w:lvl w:ilvl="1" w:tplc="040C0003" w:tentative="1">
+      <w:start w:val="1"/>
+      <w:numFmt w:val="bullet"/>
+      <w:lvlText w:val="o"/>
+      <w:lvlJc w:val="left"/>
+      <w:pPr>
+        <w:ind w:left="1440" w:hanging="360"/>
+      </w:pPr>
+      <w:rPr>
+        <w:rFonts w:ascii="Courier New" w:hAnsi="Courier New" w:cs="Courier New" w:hint="default"/>
+      </w:rPr>
+    </w:lvl>
+    <w:lvl w:ilvl="2" w:tplc="040C0005" w:tentative="1">
+      <w:start w:val="1"/>
+      <w:numFmt w:val="bullet"/>
+      <w:lvlText w:val=""/>
+      <w:lvlJc w:val="left"/>
+      <w:pPr>
+        <w:ind w:left="2160" w:hanging="360"/>
+      </w:pPr>
+      <w:rPr>
+        <w:rFonts w:ascii="Wingdings" w:hAnsi="Wingdings" w:hint="default"/>
+      </w:rPr>
+    </w:lvl>
+    <w:lvl w:ilvl="3" w:tplc="040C0001" w:tentative="1">
+      <w:start w:val="1"/>
+      <w:numFmt w:val="bullet"/>
+      <w:lvlText w:val=""/>
+      <w:lvlJc w:val="left"/>
+      <w:pPr>
+        <w:ind w:left="2880" w:hanging="360"/>
+      </w:pPr>
+      <w:rPr>
+        <w:rFonts w:ascii="Symbol" w:hAnsi="Symbol" w:hint="default"/>
+      </w:rPr>
+    </w:lvl>
+    <w:lvl w:ilvl="4" w:tplc="040C0003" w:tentative="1">
+      <w:start w:val="1"/>
+      <w:numFmt w:val="bullet"/>
+      <w:lvlText w:val="o"/>
+      <w:lvlJc w:val="left"/>
+      <w:pPr>
+        <w:ind w:left="3600" w:hanging="360"/>
+      </w:pPr>
+      <w:rPr>
+        <w:rFonts w:ascii="Courier New" w:hAnsi="Courier New" w:cs="Courier New" w:hint="default"/>
+      </w:rPr>
+    </w:lvl>
+    <w:lvl w:ilvl="5" w:tplc="040C0005" w:tentative="1">
+      <w:start w:val="1"/>
+      <w:numFmt w:val="bullet"/>
+      <w:lvlText w:val=""/>
+      <w:lvlJc w:val="left"/>
+      <w:pPr>
+        <w:ind w:left="4320" w:hanging="360"/>
+      </w:pPr>
+      <w:rPr>
+        <w:rFonts w:ascii="Wingdings" w:hAnsi="Wingdings" w:hint="default"/>
+      </w:rPr>
+    </w:lvl>
+    <w:lvl w:ilvl="6" w:tplc="040C0001" w:tentative="1">
+      <w:start w:val="1"/>
+      <w:numFmt w:val="bullet"/>
+      <w:lvlText w:val=""/>
+      <w:lvlJc w:val="left"/>
+      <w:pPr>
+        <w:ind w:left="5040" w:hanging="360"/>
+      </w:pPr>
+      <w:rPr>
+        <w:rFonts w:ascii="Symbol" w:hAnsi="Symbol" w:hint="default"/>
+      </w:rPr>
+    </w:lvl>
+    <w:lvl w:ilvl="7" w:tplc="040C0003" w:tentative="1">
+      <w:start w:val="1"/>
+      <w:numFmt w:val="bullet"/>
+      <w:lvlText w:val="o"/>
+      <w:lvlJc w:val="left"/>
+      <w:pPr>
+        <w:ind w:left="5760" w:hanging="360"/>
+      </w:pPr>
+      <w:rPr>
+        <w:rFonts w:ascii="Courier New" w:hAnsi="Courier New" w:cs="Courier New" w:hint="default"/>
+      </w:rPr>
+    </w:lvl>
+    <w:lvl w:ilvl="8" w:tplc="040C0005" w:tentative="1">
+      <w:start w:val="1"/>
+      <w:numFmt w:val="bullet"/>
+      <w:lvlText w:val=""/>
+      <w:lvlJc w:val="left"/>
+      <w:pPr>
+        <w:ind w:left="6480" w:hanging="360"/>
+      </w:pPr>
+      <w:rPr>
+        <w:rFonts w:ascii="Wingdings" w:hAnsi="Wingdings" w:hint="default"/>
+      </w:rPr>
+    </w:lvl>
+  </w:abstractNum>
+  <w:abstractNum w:abstractNumId="6" w15:restartNumberingAfterBreak="0">
+    <w:nsid w:val="25DB6BBD"/>
+    <w:multiLevelType w:val="multilevel"/>
+    <w:tmpl w:val="FD9E4416"/>
+    <w:lvl w:ilvl="0">
+      <w:start w:val="1"/>
+      <w:numFmt w:val="decimal"/>
+      <w:lvlText w:val="%1."/>
+      <w:lvlJc w:val="left"/>
+      <w:pPr>
+        <w:tabs>
+          <w:tab w:val="num" w:pos="720"/>
+        </w:tabs>
+        <w:ind w:left="720" w:hanging="360"/>
+      </w:pPr>
+    </w:lvl>
+    <w:lvl w:ilvl="1" w:tentative="1">
+      <w:start w:val="1"/>
+      <w:numFmt w:val="decimal"/>
+      <w:lvlText w:val="%2."/>
+      <w:lvlJc w:val="left"/>
+      <w:pPr>
+        <w:tabs>
+          <w:tab w:val="num" w:pos="1440"/>
+        </w:tabs>
+        <w:ind w:left="1440" w:hanging="360"/>
+      </w:pPr>
+    </w:lvl>
+    <w:lvl w:ilvl="2" w:tentative="1">
+      <w:start w:val="1"/>
+      <w:numFmt w:val="decimal"/>
+      <w:lvlText w:val="%3."/>
+      <w:lvlJc w:val="left"/>
+      <w:pPr>
+        <w:tabs>
+          <w:tab w:val="num" w:pos="2160"/>
+        </w:tabs>
+        <w:ind w:left="2160" w:hanging="360"/>
+      </w:pPr>
+    </w:lvl>
+    <w:lvl w:ilvl="3" w:tentative="1">
+      <w:start w:val="1"/>
+      <w:numFmt w:val="decimal"/>
+      <w:lvlText w:val="%4."/>
+      <w:lvlJc w:val="left"/>
+      <w:pPr>
+        <w:tabs>
+          <w:tab w:val="num" w:pos="2880"/>
+        </w:tabs>
+        <w:ind w:left="2880" w:hanging="360"/>
+      </w:pPr>
+    </w:lvl>
+    <w:lvl w:ilvl="4" w:tentative="1">
+      <w:start w:val="1"/>
+      <w:numFmt w:val="decimal"/>
+      <w:lvlText w:val="%5."/>
+      <w:lvlJc w:val="left"/>
+      <w:pPr>
+        <w:tabs>
+          <w:tab w:val="num" w:pos="3600"/>
+        </w:tabs>
+        <w:ind w:left="3600" w:hanging="360"/>
+      </w:pPr>
+    </w:lvl>
+    <w:lvl w:ilvl="5" w:tentative="1">
+      <w:start w:val="1"/>
+      <w:numFmt w:val="decimal"/>
+      <w:lvlText w:val="%6."/>
+      <w:lvlJc w:val="left"/>
+      <w:pPr>
+        <w:tabs>
+          <w:tab w:val="num" w:pos="4320"/>
+        </w:tabs>
+        <w:ind w:left="4320" w:hanging="360"/>
+      </w:pPr>
+    </w:lvl>
+    <w:lvl w:ilvl="6" w:tentative="1">
+      <w:start w:val="1"/>
+      <w:numFmt w:val="decimal"/>
+      <w:lvlText w:val="%7."/>
+      <w:lvlJc w:val="left"/>
+      <w:pPr>
+        <w:tabs>
+          <w:tab w:val="num" w:pos="5040"/>
+        </w:tabs>
+        <w:ind w:left="5040" w:hanging="360"/>
+      </w:pPr>
+    </w:lvl>
+    <w:lvl w:ilvl="7" w:tentative="1">
+      <w:start w:val="1"/>
+      <w:numFmt w:val="decimal"/>
+      <w:lvlText w:val="%8."/>
+      <w:lvlJc w:val="left"/>
+      <w:pPr>
+        <w:tabs>
+          <w:tab w:val="num" w:pos="5760"/>
+        </w:tabs>
+        <w:ind w:left="5760" w:hanging="360"/>
+      </w:pPr>
+    </w:lvl>
+    <w:lvl w:ilvl="8" w:tentative="1">
+      <w:start w:val="1"/>
+      <w:numFmt w:val="decimal"/>
+      <w:lvlText w:val="%9."/>
+      <w:lvlJc w:val="left"/>
+      <w:pPr>
+        <w:tabs>
+          <w:tab w:val="num" w:pos="6480"/>
+        </w:tabs>
+        <w:ind w:left="6480" w:hanging="360"/>
+      </w:pPr>
+    </w:lvl>
+  </w:abstractNum>
+  <w:abstractNum w:abstractNumId="7" w15:restartNumberingAfterBreak="0">
+    <w:nsid w:val="271F7DC4"/>
+    <w:multiLevelType w:val="multilevel"/>
+    <w:tmpl w:val="4100E6B2"/>
+    <w:lvl w:ilvl="0">
+      <w:start w:val="1"/>
+      <w:numFmt w:val="decimal"/>
+      <w:lvlText w:val="%1."/>
+      <w:lvlJc w:val="left"/>
+      <w:pPr>
+        <w:tabs>
+          <w:tab w:val="num" w:pos="720"/>
+        </w:tabs>
+        <w:ind w:left="720" w:hanging="360"/>
+      </w:pPr>
+    </w:lvl>
+    <w:lvl w:ilvl="1" w:tentative="1">
+      <w:start w:val="1"/>
+      <w:numFmt w:val="decimal"/>
+      <w:lvlText w:val="%2."/>
+      <w:lvlJc w:val="left"/>
+      <w:pPr>
+        <w:tabs>
+          <w:tab w:val="num" w:pos="1440"/>
+        </w:tabs>
+        <w:ind w:left="1440" w:hanging="360"/>
+      </w:pPr>
+    </w:lvl>
+    <w:lvl w:ilvl="2" w:tentative="1">
+      <w:start w:val="1"/>
+      <w:numFmt w:val="decimal"/>
+      <w:lvlText w:val="%3."/>
+      <w:lvlJc w:val="left"/>
+      <w:pPr>
+        <w:tabs>
+          <w:tab w:val="num" w:pos="2160"/>
+        </w:tabs>
+        <w:ind w:left="2160" w:hanging="360"/>
+      </w:pPr>
+    </w:lvl>
+    <w:lvl w:ilvl="3" w:tentative="1">
+      <w:start w:val="1"/>
+      <w:numFmt w:val="decimal"/>
+      <w:lvlText w:val="%4."/>
+      <w:lvlJc w:val="left"/>
+      <w:pPr>
+        <w:tabs>
+          <w:tab w:val="num" w:pos="2880"/>
+        </w:tabs>
+        <w:ind w:left="2880" w:hanging="360"/>
+      </w:pPr>
+    </w:lvl>
+    <w:lvl w:ilvl="4" w:tentative="1">
+      <w:start w:val="1"/>
+      <w:numFmt w:val="decimal"/>
+      <w:lvlText w:val="%5."/>
+      <w:lvlJc w:val="left"/>
+      <w:pPr>
+        <w:tabs>
+          <w:tab w:val="num" w:pos="3600"/>
+        </w:tabs>
+        <w:ind w:left="3600" w:hanging="360"/>
+      </w:pPr>
+    </w:lvl>
+    <w:lvl w:ilvl="5" w:tentative="1">
+      <w:start w:val="1"/>
+      <w:numFmt w:val="decimal"/>
+      <w:lvlText w:val="%6."/>
+      <w:lvlJc w:val="left"/>
+      <w:pPr>
+        <w:tabs>
+          <w:tab w:val="num" w:pos="4320"/>
+        </w:tabs>
+        <w:ind w:left="4320" w:hanging="360"/>
+      </w:pPr>
+    </w:lvl>
+    <w:lvl w:ilvl="6" w:tentative="1">
+      <w:start w:val="1"/>
+      <w:numFmt w:val="decimal"/>
+      <w:lvlText w:val="%7."/>
+      <w:lvlJc w:val="left"/>
+      <w:pPr>
+        <w:tabs>
+          <w:tab w:val="num" w:pos="5040"/>
+        </w:tabs>
+        <w:ind w:left="5040" w:hanging="360"/>
+      </w:pPr>
+    </w:lvl>
+    <w:lvl w:ilvl="7" w:tentative="1">
+      <w:start w:val="1"/>
+      <w:numFmt w:val="decimal"/>
+      <w:lvlText w:val="%8."/>
+      <w:lvlJc w:val="left"/>
+      <w:pPr>
+        <w:tabs>
+          <w:tab w:val="num" w:pos="5760"/>
+        </w:tabs>
+        <w:ind w:left="5760" w:hanging="360"/>
+      </w:pPr>
+    </w:lvl>
+    <w:lvl w:ilvl="8" w:tentative="1">
+      <w:start w:val="1"/>
+      <w:numFmt w:val="decimal"/>
+      <w:lvlText w:val="%9."/>
+      <w:lvlJc w:val="left"/>
+      <w:pPr>
+        <w:tabs>
+          <w:tab w:val="num" w:pos="6480"/>
+        </w:tabs>
+        <w:ind w:left="6480" w:hanging="360"/>
+      </w:pPr>
+    </w:lvl>
+  </w:abstractNum>
+  <w:abstractNum w:abstractNumId="8" w15:restartNumberingAfterBreak="0">
+    <w:nsid w:val="4F3B49D7"/>
+    <w:multiLevelType w:val="multilevel"/>
+    <w:tmpl w:val="1C4A89E4"/>
+    <w:lvl w:ilvl="0">
+      <w:start w:val="1"/>
+      <w:numFmt w:val="decimal"/>
+      <w:lvlText w:val="%1."/>
+      <w:lvlJc w:val="left"/>
+      <w:pPr>
+        <w:tabs>
+          <w:tab w:val="num" w:pos="720"/>
+        </w:tabs>
+        <w:ind w:left="720" w:hanging="360"/>
+      </w:pPr>
+    </w:lvl>
+    <w:lvl w:ilvl="1" w:tentative="1">
+      <w:start w:val="1"/>
+      <w:numFmt w:val="decimal"/>
+      <w:lvlText w:val="%2."/>
+      <w:lvlJc w:val="left"/>
+      <w:pPr>
+        <w:tabs>
+          <w:tab w:val="num" w:pos="1440"/>
+        </w:tabs>
+        <w:ind w:left="1440" w:hanging="360"/>
+      </w:pPr>
+    </w:lvl>
+    <w:lvl w:ilvl="2" w:tentative="1">
+      <w:start w:val="1"/>
+      <w:numFmt w:val="decimal"/>
+      <w:lvlText w:val="%3."/>
+      <w:lvlJc w:val="left"/>
+      <w:pPr>
+        <w:tabs>
+          <w:tab w:val="num" w:pos="2160"/>
+        </w:tabs>
+        <w:ind w:left="2160" w:hanging="360"/>
+      </w:pPr>
+    </w:lvl>
+    <w:lvl w:ilvl="3" w:tentative="1">
+      <w:start w:val="1"/>
+      <w:numFmt w:val="decimal"/>
+      <w:lvlText w:val="%4."/>
+      <w:lvlJc w:val="left"/>
+      <w:pPr>
+        <w:tabs>
+          <w:tab w:val="num" w:pos="2880"/>
+        </w:tabs>
+        <w:ind w:left="2880" w:hanging="360"/>
+      </w:pPr>
+    </w:lvl>
+    <w:lvl w:ilvl="4" w:tentative="1">
+      <w:start w:val="1"/>
+      <w:numFmt w:val="decimal"/>
+      <w:lvlText w:val="%5."/>
+      <w:lvlJc w:val="left"/>
+      <w:pPr>
+        <w:tabs>
+          <w:tab w:val="num" w:pos="3600"/>
+        </w:tabs>
+        <w:ind w:left="3600" w:hanging="360"/>
+      </w:pPr>
+    </w:lvl>
+    <w:lvl w:ilvl="5" w:tentative="1">
+      <w:start w:val="1"/>
+      <w:numFmt w:val="decimal"/>
+      <w:lvlText w:val="%6."/>
+      <w:lvlJc w:val="left"/>
+      <w:pPr>
+        <w:tabs>
+          <w:tab w:val="num" w:pos="4320"/>
+        </w:tabs>
+        <w:ind w:left="4320" w:hanging="360"/>
+      </w:pPr>
+    </w:lvl>
+    <w:lvl w:ilvl="6" w:tentative="1">
+      <w:start w:val="1"/>
+      <w:numFmt w:val="decimal"/>
+      <w:lvlText w:val="%7."/>
+      <w:lvlJc w:val="left"/>
+      <w:pPr>
+        <w:tabs>
+          <w:tab w:val="num" w:pos="5040"/>
+        </w:tabs>
+        <w:ind w:left="5040" w:hanging="360"/>
+      </w:pPr>
+    </w:lvl>
+    <w:lvl w:ilvl="7" w:tentative="1">
+      <w:start w:val="1"/>
+      <w:numFmt w:val="decimal"/>
+      <w:lvlText w:val="%8."/>
+      <w:lvlJc w:val="left"/>
+      <w:pPr>
+        <w:tabs>
+          <w:tab w:val="num" w:pos="5760"/>
+        </w:tabs>
+        <w:ind w:left="5760" w:hanging="360"/>
+      </w:pPr>
+    </w:lvl>
+    <w:lvl w:ilvl="8" w:tentative="1">
+      <w:start w:val="1"/>
+      <w:numFmt w:val="decimal"/>
+      <w:lvlText w:val="%9."/>
+      <w:lvlJc w:val="left"/>
+      <w:pPr>
+        <w:tabs>
+          <w:tab w:val="num" w:pos="6480"/>
+        </w:tabs>
+        <w:ind w:left="6480" w:hanging="360"/>
+      </w:pPr>
+    </w:lvl>
+  </w:abstractNum>
+  <w:abstractNum w:abstractNumId="9" w15:restartNumberingAfterBreak="0">
+    <w:nsid w:val="4FF65923"/>
+    <w:multiLevelType w:val="multilevel"/>
+    <w:tmpl w:val="B8D0A3EE"/>
+    <w:lvl w:ilvl="0">
+      <w:start w:val="1"/>
+      <w:numFmt w:val="decimal"/>
+      <w:lvlText w:val="%1."/>
+      <w:lvlJc w:val="left"/>
+      <w:pPr>
+        <w:tabs>
+          <w:tab w:val="num" w:pos="720"/>
+        </w:tabs>
+        <w:ind w:left="720" w:hanging="360"/>
+      </w:pPr>
+    </w:lvl>
+    <w:lvl w:ilvl="1" w:tentative="1">
+      <w:start w:val="1"/>
+      <w:numFmt w:val="decimal"/>
+      <w:lvlText w:val="%2."/>
+      <w:lvlJc w:val="left"/>
+      <w:pPr>
+        <w:tabs>
+          <w:tab w:val="num" w:pos="1440"/>
+        </w:tabs>
+        <w:ind w:left="1440" w:hanging="360"/>
+      </w:pPr>
+    </w:lvl>
+    <w:lvl w:ilvl="2" w:tentative="1">
+      <w:start w:val="1"/>
+      <w:numFmt w:val="decimal"/>
+      <w:lvlText w:val="%3."/>
+      <w:lvlJc w:val="left"/>
+      <w:pPr>
+        <w:tabs>
+          <w:tab w:val="num" w:pos="2160"/>
+        </w:tabs>
+        <w:ind w:left="2160" w:hanging="360"/>
+      </w:pPr>
+    </w:lvl>
+    <w:lvl w:ilvl="3" w:tentative="1">
+      <w:start w:val="1"/>
+      <w:numFmt w:val="decimal"/>
+      <w:lvlText w:val="%4."/>
+      <w:lvlJc w:val="left"/>
+      <w:pPr>
+        <w:tabs>
+          <w:tab w:val="num" w:pos="2880"/>
+        </w:tabs>
+        <w:ind w:left="2880" w:hanging="360"/>
+      </w:pPr>
+    </w:lvl>
+    <w:lvl w:ilvl="4" w:tentative="1">
+      <w:start w:val="1"/>
+      <w:numFmt w:val="decimal"/>
+      <w:lvlText w:val="%5."/>
+      <w:lvlJc w:val="left"/>
+      <w:pPr>
+        <w:tabs>
+          <w:tab w:val="num" w:pos="3600"/>
+        </w:tabs>
+        <w:ind w:left="3600" w:hanging="360"/>
+      </w:pPr>
+    </w:lvl>
+    <w:lvl w:ilvl="5" w:tentative="1">
+      <w:start w:val="1"/>
+      <w:numFmt w:val="decimal"/>
+      <w:lvlText w:val="%6."/>
+      <w:lvlJc w:val="left"/>
+      <w:pPr>
+        <w:tabs>
+          <w:tab w:val="num" w:pos="4320"/>
+        </w:tabs>
+        <w:ind w:left="4320" w:hanging="360"/>
+      </w:pPr>
+    </w:lvl>
+    <w:lvl w:ilvl="6" w:tentative="1">
+      <w:start w:val="1"/>
+      <w:numFmt w:val="decimal"/>
+      <w:lvlText w:val="%7."/>
+      <w:lvlJc w:val="left"/>
+      <w:pPr>
+        <w:tabs>
+          <w:tab w:val="num" w:pos="5040"/>
+        </w:tabs>
+        <w:ind w:left="5040" w:hanging="360"/>
+      </w:pPr>
+    </w:lvl>
+    <w:lvl w:ilvl="7" w:tentative="1">
+      <w:start w:val="1"/>
+      <w:numFmt w:val="decimal"/>
+      <w:lvlText w:val="%8."/>
+      <w:lvlJc w:val="left"/>
+      <w:pPr>
+        <w:tabs>
+          <w:tab w:val="num" w:pos="5760"/>
+        </w:tabs>
+        <w:ind w:left="5760" w:hanging="360"/>
+      </w:pPr>
+    </w:lvl>
+    <w:lvl w:ilvl="8" w:tentative="1">
+      <w:start w:val="1"/>
+      <w:numFmt w:val="decimal"/>
+      <w:lvlText w:val="%9."/>
+      <w:lvlJc w:val="left"/>
+      <w:pPr>
+        <w:tabs>
+          <w:tab w:val="num" w:pos="6480"/>
+        </w:tabs>
+        <w:ind w:left="6480" w:hanging="360"/>
+      </w:pPr>
+    </w:lvl>
+  </w:abstractNum>
+  <w:abstractNum w:abstractNumId="10" w15:restartNumberingAfterBreak="0">
+    <w:nsid w:val="50227137"/>
+    <w:multiLevelType w:val="hybridMultilevel"/>
+    <w:tmpl w:val="072A10C0"/>
+    <w:lvl w:ilvl="0" w:tplc="A38A8C18">
+      <w:start w:val="1"/>
+      <w:numFmt w:val="decimal"/>
+      <w:lvlText w:val="%1"/>
+      <w:lvlJc w:val="left"/>
+      <w:pPr>
+        <w:ind w:left="1080" w:hanging="360"/>
+      </w:pPr>
+      <w:rPr>
+        <w:rFonts w:hint="default"/>
+      </w:rPr>
+    </w:lvl>
+    <w:lvl w:ilvl="1" w:tplc="040C0019" w:tentative="1">
+      <w:start w:val="1"/>
+      <w:numFmt w:val="lowerLetter"/>
+      <w:lvlText w:val="%2."/>
+      <w:lvlJc w:val="left"/>
+      <w:pPr>
+        <w:ind w:left="1800" w:hanging="360"/>
+      </w:pPr>
+    </w:lvl>
+    <w:lvl w:ilvl="2" w:tplc="040C001B" w:tentative="1">
+      <w:start w:val="1"/>
+      <w:numFmt w:val="lowerRoman"/>
+      <w:lvlText w:val="%3."/>
+      <w:lvlJc w:val="right"/>
+      <w:pPr>
+        <w:ind w:left="2520" w:hanging="180"/>
+      </w:pPr>
+    </w:lvl>
+    <w:lvl w:ilvl="3" w:tplc="040C000F" w:tentative="1">
+      <w:start w:val="1"/>
+      <w:numFmt w:val="decimal"/>
+      <w:lvlText w:val="%4."/>
+      <w:lvlJc w:val="left"/>
+      <w:pPr>
+        <w:ind w:left="3240" w:hanging="360"/>
+      </w:pPr>
+    </w:lvl>
+    <w:lvl w:ilvl="4" w:tplc="040C0019" w:tentative="1">
+      <w:start w:val="1"/>
+      <w:numFmt w:val="lowerLetter"/>
+      <w:lvlText w:val="%5."/>
+      <w:lvlJc w:val="left"/>
+      <w:pPr>
+        <w:ind w:left="3960" w:hanging="360"/>
+      </w:pPr>
+    </w:lvl>
+    <w:lvl w:ilvl="5" w:tplc="040C001B" w:tentative="1">
+      <w:start w:val="1"/>
+      <w:numFmt w:val="lowerRoman"/>
+      <w:lvlText w:val="%6."/>
+      <w:lvlJc w:val="right"/>
+      <w:pPr>
+        <w:ind w:left="4680" w:hanging="180"/>
+      </w:pPr>
+    </w:lvl>
+    <w:lvl w:ilvl="6" w:tplc="040C000F" w:tentative="1">
+      <w:start w:val="1"/>
+      <w:numFmt w:val="decimal"/>
+      <w:lvlText w:val="%7."/>
+      <w:lvlJc w:val="left"/>
+      <w:pPr>
+        <w:ind w:left="5400" w:hanging="360"/>
+      </w:pPr>
+    </w:lvl>
+    <w:lvl w:ilvl="7" w:tplc="040C0019" w:tentative="1">
+      <w:start w:val="1"/>
+      <w:numFmt w:val="lowerLetter"/>
+      <w:lvlText w:val="%8."/>
+      <w:lvlJc w:val="left"/>
+      <w:pPr>
+        <w:ind w:left="6120" w:hanging="360"/>
+      </w:pPr>
+    </w:lvl>
+    <w:lvl w:ilvl="8" w:tplc="040C001B" w:tentative="1">
+      <w:start w:val="1"/>
+      <w:numFmt w:val="lowerRoman"/>
+      <w:lvlText w:val="%9."/>
+      <w:lvlJc w:val="right"/>
+      <w:pPr>
+        <w:ind w:left="6840" w:hanging="180"/>
+      </w:pPr>
+    </w:lvl>
+  </w:abstractNum>
+  <w:abstractNum w:abstractNumId="11" w15:restartNumberingAfterBreak="0">
+    <w:nsid w:val="51B54210"/>
+    <w:multiLevelType w:val="multilevel"/>
+    <w:tmpl w:val="249254D6"/>
+    <w:lvl w:ilvl="0">
+      <w:start w:val="1"/>
+      <w:numFmt w:val="decimal"/>
+      <w:lvlText w:val="%1."/>
+      <w:lvlJc w:val="left"/>
+      <w:pPr>
+        <w:tabs>
+          <w:tab w:val="num" w:pos="720"/>
+        </w:tabs>
+        <w:ind w:left="720" w:hanging="360"/>
+      </w:pPr>
+    </w:lvl>
+    <w:lvl w:ilvl="1" w:tentative="1">
+      <w:start w:val="1"/>
+      <w:numFmt w:val="decimal"/>
+      <w:lvlText w:val="%2."/>
+      <w:lvlJc w:val="left"/>
+      <w:pPr>
+        <w:tabs>
+          <w:tab w:val="num" w:pos="1440"/>
+        </w:tabs>
+        <w:ind w:left="1440" w:hanging="360"/>
+      </w:pPr>
+    </w:lvl>
+    <w:lvl w:ilvl="2" w:tentative="1">
+      <w:start w:val="1"/>
+      <w:numFmt w:val="decimal"/>
+      <w:lvlText w:val="%3."/>
+      <w:lvlJc w:val="left"/>
+      <w:pPr>
+        <w:tabs>
+          <w:tab w:val="num" w:pos="2160"/>
+        </w:tabs>
+        <w:ind w:left="2160" w:hanging="360"/>
+      </w:pPr>
+    </w:lvl>
+    <w:lvl w:ilvl="3" w:tentative="1">
+      <w:start w:val="1"/>
+      <w:numFmt w:val="decimal"/>
+      <w:lvlText w:val="%4."/>
+      <w:lvlJc w:val="left"/>
+      <w:pPr>
+        <w:tabs>
+          <w:tab w:val="num" w:pos="2880"/>
+        </w:tabs>
+        <w:ind w:left="2880" w:hanging="360"/>
+      </w:pPr>
+    </w:lvl>
+    <w:lvl w:ilvl="4" w:tentative="1">
+      <w:start w:val="1"/>
+      <w:numFmt w:val="decimal"/>
+      <w:lvlText w:val="%5."/>
+      <w:lvlJc w:val="left"/>
+      <w:pPr>
+        <w:tabs>
+          <w:tab w:val="num" w:pos="3600"/>
+        </w:tabs>
+        <w:ind w:left="3600" w:hanging="360"/>
+      </w:pPr>
+    </w:lvl>
+    <w:lvl w:ilvl="5" w:tentative="1">
+      <w:start w:val="1"/>
+      <w:numFmt w:val="decimal"/>
+      <w:lvlText w:val="%6."/>
+      <w:lvlJc w:val="left"/>
+      <w:pPr>
+        <w:tabs>
+          <w:tab w:val="num" w:pos="4320"/>
+        </w:tabs>
+        <w:ind w:left="4320" w:hanging="360"/>
+      </w:pPr>
+    </w:lvl>
+    <w:lvl w:ilvl="6" w:tentative="1">
+      <w:start w:val="1"/>
+      <w:numFmt w:val="decimal"/>
+      <w:lvlText w:val="%7."/>
+      <w:lvlJc w:val="left"/>
+      <w:pPr>
+        <w:tabs>
+          <w:tab w:val="num" w:pos="5040"/>
+        </w:tabs>
+        <w:ind w:left="5040" w:hanging="360"/>
+      </w:pPr>
+    </w:lvl>
+    <w:lvl w:ilvl="7" w:tentative="1">
+      <w:start w:val="1"/>
+      <w:numFmt w:val="decimal"/>
+      <w:lvlText w:val="%8."/>
+      <w:lvlJc w:val="left"/>
+      <w:pPr>
+        <w:tabs>
+          <w:tab w:val="num" w:pos="5760"/>
+        </w:tabs>
+        <w:ind w:left="5760" w:hanging="360"/>
+      </w:pPr>
+    </w:lvl>
+    <w:lvl w:ilvl="8" w:tentative="1">
+      <w:start w:val="1"/>
+      <w:numFmt w:val="decimal"/>
+      <w:lvlText w:val="%9."/>
+      <w:lvlJc w:val="left"/>
+      <w:pPr>
+        <w:tabs>
+          <w:tab w:val="num" w:pos="6480"/>
+        </w:tabs>
+        <w:ind w:left="6480" w:hanging="360"/>
+      </w:pPr>
+    </w:lvl>
+  </w:abstractNum>
+  <w:abstractNum w:abstractNumId="12" w15:restartNumberingAfterBreak="0">
+    <w:nsid w:val="562804C6"/>
+    <w:multiLevelType w:val="multilevel"/>
+    <w:tmpl w:val="A92EECCE"/>
+    <w:lvl w:ilvl="0">
+      <w:start w:val="1"/>
+      <w:numFmt w:val="decimal"/>
+      <w:lvlText w:val="%1."/>
+      <w:lvlJc w:val="left"/>
+      <w:pPr>
+        <w:tabs>
+          <w:tab w:val="num" w:pos="720"/>
+        </w:tabs>
+        <w:ind w:left="720" w:hanging="360"/>
+      </w:pPr>
+    </w:lvl>
+    <w:lvl w:ilvl="1" w:tentative="1">
+      <w:start w:val="1"/>
+      <w:numFmt w:val="decimal"/>
+      <w:lvlText w:val="%2."/>
+      <w:lvlJc w:val="left"/>
+      <w:pPr>
+        <w:tabs>
+          <w:tab w:val="num" w:pos="1440"/>
+        </w:tabs>
+        <w:ind w:left="1440" w:hanging="360"/>
+      </w:pPr>
+    </w:lvl>
+    <w:lvl w:ilvl="2" w:tentative="1">
+      <w:start w:val="1"/>
+      <w:numFmt w:val="decimal"/>
+      <w:lvlText w:val="%3."/>
+      <w:lvlJc w:val="left"/>
+      <w:pPr>
+        <w:tabs>
+          <w:tab w:val="num" w:pos="2160"/>
+        </w:tabs>
+        <w:ind w:left="2160" w:hanging="360"/>
+      </w:pPr>
+    </w:lvl>
+    <w:lvl w:ilvl="3" w:tentative="1">
+      <w:start w:val="1"/>
+      <w:numFmt w:val="decimal"/>
+      <w:lvlText w:val="%4."/>
+      <w:lvlJc w:val="left"/>
+      <w:pPr>
+        <w:tabs>
+          <w:tab w:val="num" w:pos="2880"/>
+        </w:tabs>
+        <w:ind w:left="2880" w:hanging="360"/>
+      </w:pPr>
+    </w:lvl>
+    <w:lvl w:ilvl="4" w:tentative="1">
+      <w:start w:val="1"/>
+      <w:numFmt w:val="decimal"/>
+      <w:lvlText w:val="%5."/>
+      <w:lvlJc w:val="left"/>
+      <w:pPr>
+        <w:tabs>
+          <w:tab w:val="num" w:pos="3600"/>
+        </w:tabs>
+        <w:ind w:left="3600" w:hanging="360"/>
+      </w:pPr>
+    </w:lvl>
+    <w:lvl w:ilvl="5" w:tentative="1">
+      <w:start w:val="1"/>
+      <w:numFmt w:val="decimal"/>
+      <w:lvlText w:val="%6."/>
+      <w:lvlJc w:val="left"/>
+      <w:pPr>
+        <w:tabs>
+          <w:tab w:val="num" w:pos="4320"/>
+        </w:tabs>
+        <w:ind w:left="4320" w:hanging="360"/>
+      </w:pPr>
+    </w:lvl>
+    <w:lvl w:ilvl="6" w:tentative="1">
+      <w:start w:val="1"/>
+      <w:numFmt w:val="decimal"/>
+      <w:lvlText w:val="%7."/>
+      <w:lvlJc w:val="left"/>
+      <w:pPr>
+        <w:tabs>
+          <w:tab w:val="num" w:pos="5040"/>
+        </w:tabs>
+        <w:ind w:left="5040" w:hanging="360"/>
+      </w:pPr>
+    </w:lvl>
+    <w:lvl w:ilvl="7" w:tentative="1">
+      <w:start w:val="1"/>
+      <w:numFmt w:val="decimal"/>
+      <w:lvlText w:val="%8."/>
+      <w:lvlJc w:val="left"/>
+      <w:pPr>
+        <w:tabs>
+          <w:tab w:val="num" w:pos="5760"/>
+        </w:tabs>
+        <w:ind w:left="5760" w:hanging="360"/>
+      </w:pPr>
+    </w:lvl>
+    <w:lvl w:ilvl="8" w:tentative="1">
+      <w:start w:val="1"/>
+      <w:numFmt w:val="decimal"/>
+      <w:lvlText w:val="%9."/>
+      <w:lvlJc w:val="left"/>
+      <w:pPr>
+        <w:tabs>
+          <w:tab w:val="num" w:pos="6480"/>
+        </w:tabs>
+        <w:ind w:left="6480" w:hanging="360"/>
+      </w:pPr>
+    </w:lvl>
+  </w:abstractNum>
+  <w:abstractNum w:abstractNumId="13" w15:restartNumberingAfterBreak="0">
+    <w:nsid w:val="5A622445"/>
+    <w:multiLevelType w:val="multilevel"/>
+    <w:tmpl w:val="094AA006"/>
+    <w:lvl w:ilvl="0">
+      <w:start w:val="1"/>
+      <w:numFmt w:val="decimal"/>
+      <w:lvlText w:val="%1."/>
+      <w:lvlJc w:val="left"/>
+      <w:pPr>
+        <w:tabs>
+          <w:tab w:val="num" w:pos="720"/>
+        </w:tabs>
+        <w:ind w:left="720" w:hanging="360"/>
+      </w:pPr>
+    </w:lvl>
+    <w:lvl w:ilvl="1" w:tentative="1">
+      <w:start w:val="1"/>
+      <w:numFmt w:val="decimal"/>
+      <w:lvlText w:val="%2."/>
+      <w:lvlJc w:val="left"/>
+      <w:pPr>
+        <w:tabs>
+          <w:tab w:val="num" w:pos="1440"/>
+        </w:tabs>
+        <w:ind w:left="1440" w:hanging="360"/>
+      </w:pPr>
+    </w:lvl>
+    <w:lvl w:ilvl="2" w:tentative="1">
+      <w:start w:val="1"/>
+      <w:numFmt w:val="decimal"/>
+      <w:lvlText w:val="%3."/>
+      <w:lvlJc w:val="left"/>
+      <w:pPr>
+        <w:tabs>
+          <w:tab w:val="num" w:pos="2160"/>
+        </w:tabs>
+        <w:ind w:left="2160" w:hanging="360"/>
+      </w:pPr>
+    </w:lvl>
+    <w:lvl w:ilvl="3" w:tentative="1">
+      <w:start w:val="1"/>
+      <w:numFmt w:val="decimal"/>
+      <w:lvlText w:val="%4."/>
+      <w:lvlJc w:val="left"/>
+      <w:pPr>
+        <w:tabs>
+          <w:tab w:val="num" w:pos="2880"/>
+        </w:tabs>
+        <w:ind w:left="2880" w:hanging="360"/>
+      </w:pPr>
+    </w:lvl>
+    <w:lvl w:ilvl="4" w:tentative="1">
+      <w:start w:val="1"/>
+      <w:numFmt w:val="decimal"/>
+      <w:lvlText w:val="%5."/>
+      <w:lvlJc w:val="left"/>
+      <w:pPr>
+        <w:tabs>
+          <w:tab w:val="num" w:pos="3600"/>
+        </w:tabs>
+        <w:ind w:left="3600" w:hanging="360"/>
+      </w:pPr>
+    </w:lvl>
+    <w:lvl w:ilvl="5" w:tentative="1">
+      <w:start w:val="1"/>
+      <w:numFmt w:val="decimal"/>
+      <w:lvlText w:val="%6."/>
+      <w:lvlJc w:val="left"/>
+      <w:pPr>
+        <w:tabs>
+          <w:tab w:val="num" w:pos="4320"/>
+        </w:tabs>
+        <w:ind w:left="4320" w:hanging="360"/>
+      </w:pPr>
+    </w:lvl>
+    <w:lvl w:ilvl="6" w:tentative="1">
+      <w:start w:val="1"/>
+      <w:numFmt w:val="decimal"/>
+      <w:lvlText w:val="%7."/>
+      <w:lvlJc w:val="left"/>
+      <w:pPr>
+        <w:tabs>
+          <w:tab w:val="num" w:pos="5040"/>
+        </w:tabs>
+        <w:ind w:left="5040" w:hanging="360"/>
+      </w:pPr>
+    </w:lvl>
+    <w:lvl w:ilvl="7" w:tentative="1">
+      <w:start w:val="1"/>
+      <w:numFmt w:val="decimal"/>
+      <w:lvlText w:val="%8."/>
+      <w:lvlJc w:val="left"/>
+      <w:pPr>
+        <w:tabs>
+          <w:tab w:val="num" w:pos="5760"/>
+        </w:tabs>
+        <w:ind w:left="5760" w:hanging="360"/>
+      </w:pPr>
+    </w:lvl>
+    <w:lvl w:ilvl="8" w:tentative="1">
+      <w:start w:val="1"/>
+      <w:numFmt w:val="decimal"/>
+      <w:lvlText w:val="%9."/>
+      <w:lvlJc w:val="left"/>
+      <w:pPr>
+        <w:tabs>
+          <w:tab w:val="num" w:pos="6480"/>
+        </w:tabs>
+        <w:ind w:left="6480" w:hanging="360"/>
+      </w:pPr>
+    </w:lvl>
+  </w:abstractNum>
+  <w:abstractNum w:abstractNumId="14" w15:restartNumberingAfterBreak="0">
+    <w:nsid w:val="67DD5AE2"/>
+    <w:multiLevelType w:val="hybridMultilevel"/>
+    <w:tmpl w:val="ADD65D8C"/>
+    <w:lvl w:ilvl="0" w:tplc="4C76ABA6">
+      <w:start w:val="1"/>
+      <w:numFmt w:val="decimal"/>
+      <w:lvlText w:val="%1"/>
+      <w:lvlJc w:val="left"/>
+      <w:pPr>
+        <w:ind w:left="1080" w:hanging="360"/>
+      </w:pPr>
+      <w:rPr>
+        <w:rFonts w:hint="default"/>
+      </w:rPr>
+    </w:lvl>
+    <w:lvl w:ilvl="1" w:tplc="040C0019" w:tentative="1">
+      <w:start w:val="1"/>
+      <w:numFmt w:val="lowerLetter"/>
+      <w:lvlText w:val="%2."/>
+      <w:lvlJc w:val="left"/>
+      <w:pPr>
+        <w:ind w:left="1800" w:hanging="360"/>
+      </w:pPr>
+    </w:lvl>
+    <w:lvl w:ilvl="2" w:tplc="040C001B" w:tentative="1">
+      <w:start w:val="1"/>
+      <w:numFmt w:val="lowerRoman"/>
+      <w:lvlText w:val="%3."/>
+      <w:lvlJc w:val="right"/>
+      <w:pPr>
+        <w:ind w:left="2520" w:hanging="180"/>
+      </w:pPr>
+    </w:lvl>
+    <w:lvl w:ilvl="3" w:tplc="040C000F" w:tentative="1">
+      <w:start w:val="1"/>
+      <w:numFmt w:val="decimal"/>
+      <w:lvlText w:val="%4."/>
+      <w:lvlJc w:val="left"/>
+      <w:pPr>
+        <w:ind w:left="3240" w:hanging="360"/>
+      </w:pPr>
+    </w:lvl>
+    <w:lvl w:ilvl="4" w:tplc="040C0019" w:tentative="1">
+      <w:start w:val="1"/>
+      <w:numFmt w:val="lowerLetter"/>
+      <w:lvlText w:val="%5."/>
+      <w:lvlJc w:val="left"/>
+      <w:pPr>
+        <w:ind w:left="3960" w:hanging="360"/>
+      </w:pPr>
+    </w:lvl>
+    <w:lvl w:ilvl="5" w:tplc="040C001B" w:tentative="1">
+      <w:start w:val="1"/>
+      <w:numFmt w:val="lowerRoman"/>
+      <w:lvlText w:val="%6."/>
+      <w:lvlJc w:val="right"/>
+      <w:pPr>
+        <w:ind w:left="4680" w:hanging="180"/>
+      </w:pPr>
+    </w:lvl>
+    <w:lvl w:ilvl="6" w:tplc="040C000F" w:tentative="1">
+      <w:start w:val="1"/>
+      <w:numFmt w:val="decimal"/>
+      <w:lvlText w:val="%7."/>
+      <w:lvlJc w:val="left"/>
+      <w:pPr>
+        <w:ind w:left="5400" w:hanging="360"/>
+      </w:pPr>
+    </w:lvl>
+    <w:lvl w:ilvl="7" w:tplc="040C0019" w:tentative="1">
+      <w:start w:val="1"/>
+      <w:numFmt w:val="lowerLetter"/>
+      <w:lvlText w:val="%8."/>
+      <w:lvlJc w:val="left"/>
+      <w:pPr>
+        <w:ind w:left="6120" w:hanging="360"/>
+      </w:pPr>
+    </w:lvl>
+    <w:lvl w:ilvl="8" w:tplc="040C001B" w:tentative="1">
+      <w:start w:val="1"/>
+      <w:numFmt w:val="lowerRoman"/>
+      <w:lvlText w:val="%9."/>
+      <w:lvlJc w:val="right"/>
+      <w:pPr>
+        <w:ind w:left="6840" w:hanging="180"/>
+      </w:pPr>
+    </w:lvl>
+  </w:abstractNum>
+  <w:abstractNum w:abstractNumId="15" w15:restartNumberingAfterBreak="0">
+    <w:nsid w:val="758D610C"/>
+    <w:multiLevelType w:val="multilevel"/>
+    <w:tmpl w:val="C4741C24"/>
+    <w:lvl w:ilvl="0">
+      <w:start w:val="1"/>
+      <w:numFmt w:val="decimal"/>
+      <w:lvlText w:val="%1."/>
+      <w:lvlJc w:val="left"/>
+      <w:pPr>
+        <w:tabs>
+          <w:tab w:val="num" w:pos="720"/>
+        </w:tabs>
+        <w:ind w:left="720" w:hanging="360"/>
+      </w:pPr>
+    </w:lvl>
+    <w:lvl w:ilvl="1" w:tentative="1">
+      <w:start w:val="1"/>
+      <w:numFmt w:val="decimal"/>
+      <w:lvlText w:val="%2."/>
+      <w:lvlJc w:val="left"/>
+      <w:pPr>
+        <w:tabs>
+          <w:tab w:val="num" w:pos="1440"/>
+        </w:tabs>
+        <w:ind w:left="1440" w:hanging="360"/>
+      </w:pPr>
+    </w:lvl>
+    <w:lvl w:ilvl="2" w:tentative="1">
+      <w:start w:val="1"/>
+      <w:numFmt w:val="decimal"/>
+      <w:lvlText w:val="%3."/>
+      <w:lvlJc w:val="left"/>
+      <w:pPr>
+        <w:tabs>
+          <w:tab w:val="num" w:pos="2160"/>
+        </w:tabs>
+        <w:ind w:left="2160" w:hanging="360"/>
+      </w:pPr>
+    </w:lvl>
+    <w:lvl w:ilvl="3" w:tentative="1">
+      <w:start w:val="1"/>
+      <w:numFmt w:val="decimal"/>
+      <w:lvlText w:val="%4."/>
+      <w:lvlJc w:val="left"/>
+      <w:pPr>
+        <w:tabs>
+          <w:tab w:val="num" w:pos="2880"/>
+        </w:tabs>
+        <w:ind w:left="2880" w:hanging="360"/>
+      </w:pPr>
+    </w:lvl>
+    <w:lvl w:ilvl="4" w:tentative="1">
+      <w:start w:val="1"/>
+      <w:numFmt w:val="decimal"/>
+      <w:lvlText w:val="%5."/>
+      <w:lvlJc w:val="left"/>
+      <w:pPr>
+        <w:tabs>
+          <w:tab w:val="num" w:pos="3600"/>
+        </w:tabs>
+        <w:ind w:left="3600" w:hanging="360"/>
+      </w:pPr>
+    </w:lvl>
+    <w:lvl w:ilvl="5" w:tentative="1">
+      <w:start w:val="1"/>
+      <w:numFmt w:val="decimal"/>
+      <w:lvlText w:val="%6."/>
+      <w:lvlJc w:val="left"/>
+      <w:pPr>
+        <w:tabs>
+          <w:tab w:val="num" w:pos="4320"/>
+        </w:tabs>
+        <w:ind w:left="4320" w:hanging="360"/>
+      </w:pPr>
+    </w:lvl>
+    <w:lvl w:ilvl="6" w:tentative="1">
+      <w:start w:val="1"/>
+      <w:numFmt w:val="decimal"/>
+      <w:lvlText w:val="%7."/>
+      <w:lvlJc w:val="left"/>
+      <w:pPr>
+        <w:tabs>
+          <w:tab w:val="num" w:pos="5040"/>
+        </w:tabs>
+        <w:ind w:left="5040" w:hanging="360"/>
+      </w:pPr>
+    </w:lvl>
+    <w:lvl w:ilvl="7" w:tentative="1">
+      <w:start w:val="1"/>
+      <w:numFmt w:val="decimal"/>
+      <w:lvlText w:val="%8."/>
+      <w:lvlJc w:val="left"/>
+      <w:pPr>
+        <w:tabs>
+          <w:tab w:val="num" w:pos="5760"/>
+        </w:tabs>
+        <w:ind w:left="5760" w:hanging="360"/>
+      </w:pPr>
+    </w:lvl>
+    <w:lvl w:ilvl="8" w:tentative="1">
+      <w:start w:val="1"/>
+      <w:numFmt w:val="decimal"/>
+      <w:lvlText w:val="%9."/>
+      <w:lvlJc w:val="left"/>
+      <w:pPr>
+        <w:tabs>
+          <w:tab w:val="num" w:pos="6480"/>
+        </w:tabs>
+        <w:ind w:left="6480" w:hanging="360"/>
+      </w:pPr>
+    </w:lvl>
+  </w:abstractNum>
+  <w:abstractNum w:abstractNumId="16" w15:restartNumberingAfterBreak="0">
+    <w:nsid w:val="77764C46"/>
+    <w:multiLevelType w:val="multilevel"/>
+    <w:tmpl w:val="C780FAC6"/>
+    <w:lvl w:ilvl="0">
+      <w:start w:val="1"/>
+      <w:numFmt w:val="bullet"/>
+      <w:lvlText w:val=""/>
+      <w:lvlJc w:val="left"/>
+      <w:pPr>
+        <w:tabs>
+          <w:tab w:val="num" w:pos="720"/>
+        </w:tabs>
+        <w:ind w:left="720" w:hanging="360"/>
+      </w:pPr>
+      <w:rPr>
+        <w:rFonts w:ascii="Symbol" w:hAnsi="Symbol" w:hint="default"/>
+        <w:sz w:val="20"/>
+      </w:rPr>
+    </w:lvl>
+    <w:lvl w:ilvl="1" w:tentative="1">
+      <w:start w:val="1"/>
+      <w:numFmt w:val="bullet"/>
+      <w:lvlText w:val="o"/>
+      <w:lvlJc w:val="left"/>
+      <w:pPr>
+        <w:tabs>
+          <w:tab w:val="num" w:pos="1440"/>
+        </w:tabs>
+        <w:ind w:left="1440" w:hanging="360"/>
+      </w:pPr>
+      <w:rPr>
+        <w:rFonts w:ascii="Courier New" w:hAnsi="Courier New" w:hint="default"/>
+        <w:sz w:val="20"/>
+      </w:rPr>
+    </w:lvl>
+    <w:lvl w:ilvl="2" w:tentative="1">
+      <w:start w:val="1"/>
+      <w:numFmt w:val="bullet"/>
+      <w:lvlText w:val=""/>
+      <w:lvlJc w:val="left"/>
+      <w:pPr>
+        <w:tabs>
+          <w:tab w:val="num" w:pos="2160"/>
+        </w:tabs>
+        <w:ind w:left="2160" w:hanging="360"/>
+      </w:pPr>
+      <w:rPr>
+        <w:rFonts w:ascii="Wingdings" w:hAnsi="Wingdings" w:hint="default"/>
+        <w:sz w:val="20"/>
+      </w:rPr>
+    </w:lvl>
+    <w:lvl w:ilvl="3" w:tentative="1">
+      <w:start w:val="1"/>
+      <w:numFmt w:val="bullet"/>
+      <w:lvlText w:val=""/>
+      <w:lvlJc w:val="left"/>
+      <w:pPr>
+        <w:tabs>
+          <w:tab w:val="num" w:pos="2880"/>
+        </w:tabs>
+        <w:ind w:left="2880" w:hanging="360"/>
+      </w:pPr>
+      <w:rPr>
+        <w:rFonts w:ascii="Wingdings" w:hAnsi="Wingdings" w:hint="default"/>
+        <w:sz w:val="20"/>
+      </w:rPr>
+    </w:lvl>
+    <w:lvl w:ilvl="4" w:tentative="1">
+      <w:start w:val="1"/>
+      <w:numFmt w:val="bullet"/>
+      <w:lvlText w:val=""/>
+      <w:lvlJc w:val="left"/>
+      <w:pPr>
+        <w:tabs>
+          <w:tab w:val="num" w:pos="3600"/>
+        </w:tabs>
+        <w:ind w:left="3600" w:hanging="360"/>
+      </w:pPr>
+      <w:rPr>
+        <w:rFonts w:ascii="Wingdings" w:hAnsi="Wingdings" w:hint="default"/>
+        <w:sz w:val="20"/>
+      </w:rPr>
+    </w:lvl>
+    <w:lvl w:ilvl="5" w:tentative="1">
+      <w:start w:val="1"/>
+      <w:numFmt w:val="bullet"/>
+      <w:lvlText w:val=""/>
+      <w:lvlJc w:val="left"/>
+      <w:pPr>
+        <w:tabs>
+          <w:tab w:val="num" w:pos="4320"/>
+        </w:tabs>
+        <w:ind w:left="4320" w:hanging="360"/>
+      </w:pPr>
+      <w:rPr>
+        <w:rFonts w:ascii="Wingdings" w:hAnsi="Wingdings" w:hint="default"/>
+        <w:sz w:val="20"/>
+      </w:rPr>
+    </w:lvl>
+    <w:lvl w:ilvl="6" w:tentative="1">
+      <w:start w:val="1"/>
+      <w:numFmt w:val="bullet"/>
+      <w:lvlText w:val=""/>
+      <w:lvlJc w:val="left"/>
+      <w:pPr>
+        <w:tabs>
+          <w:tab w:val="num" w:pos="5040"/>
+        </w:tabs>
+        <w:ind w:left="5040" w:hanging="360"/>
+      </w:pPr>
+      <w:rPr>
+        <w:rFonts w:ascii="Wingdings" w:hAnsi="Wingdings" w:hint="default"/>
+        <w:sz w:val="20"/>
+      </w:rPr>
+    </w:lvl>
+    <w:lvl w:ilvl="7" w:tentative="1">
+      <w:start w:val="1"/>
+      <w:numFmt w:val="bullet"/>
+      <w:lvlText w:val=""/>
+      <w:lvlJc w:val="left"/>
+      <w:pPr>
+        <w:tabs>
+          <w:tab w:val="num" w:pos="5760"/>
+        </w:tabs>
+        <w:ind w:left="5760" w:hanging="360"/>
+      </w:pPr>
+      <w:rPr>
+        <w:rFonts w:ascii="Wingdings" w:hAnsi="Wingdings" w:hint="default"/>
+        <w:sz w:val="20"/>
+      </w:rPr>
+    </w:lvl>
+    <w:lvl w:ilvl="8" w:tentative="1">
+      <w:start w:val="1"/>
+      <w:numFmt w:val="bullet"/>
+      <w:lvlText w:val=""/>
+      <w:lvlJc w:val="left"/>
+      <w:pPr>
+        <w:tabs>
+          <w:tab w:val="num" w:pos="6480"/>
+        </w:tabs>
+        <w:ind w:left="6480" w:hanging="360"/>
+      </w:pPr>
+      <w:rPr>
+        <w:rFonts w:ascii="Wingdings" w:hAnsi="Wingdings" w:hint="default"/>
+        <w:sz w:val="20"/>
+      </w:rPr>
+    </w:lvl>
+  </w:abstractNum>
   <w:num w:numId="1">
+    <w:abstractNumId w:val="15"/>
+    <w:lvlOverride w:ilvl="0">
+      <w:startOverride w:val="1"/>
+    </w:lvlOverride>
+  </w:num>
+  <w:num w:numId="2">
+    <w:abstractNumId w:val="15"/>
+    <w:lvlOverride w:ilvl="0">
+      <w:startOverride w:val="2"/>
+    </w:lvlOverride>
+  </w:num>
+  <w:num w:numId="3">
+    <w:abstractNumId w:val="15"/>
+    <w:lvlOverride w:ilvl="0">
+      <w:startOverride w:val="3"/>
+    </w:lvlOverride>
+  </w:num>
+  <w:num w:numId="4">
+    <w:abstractNumId w:val="8"/>
+    <w:lvlOverride w:ilvl="0">
+      <w:startOverride w:val="1"/>
+    </w:lvlOverride>
+  </w:num>
+  <w:num w:numId="5">
+    <w:abstractNumId w:val="8"/>
+    <w:lvlOverride w:ilvl="0">
+      <w:startOverride w:val="2"/>
+    </w:lvlOverride>
+  </w:num>
+  <w:num w:numId="6">
+    <w:abstractNumId w:val="5"/>
+  </w:num>
+  <w:num w:numId="7">
+    <w:abstractNumId w:val="10"/>
+  </w:num>
+  <w:num w:numId="8">
+    <w:abstractNumId w:val="6"/>
+    <w:lvlOverride w:ilvl="0">
+      <w:startOverride w:val="1"/>
+    </w:lvlOverride>
+  </w:num>
+  <w:num w:numId="9">
+    <w:abstractNumId w:val="6"/>
+    <w:lvlOverride w:ilvl="0">
+      <w:startOverride w:val="2"/>
+    </w:lvlOverride>
+  </w:num>
+  <w:num w:numId="10">
+    <w:abstractNumId w:val="6"/>
+    <w:lvlOverride w:ilvl="0">
+      <w:startOverride w:val="3"/>
+    </w:lvlOverride>
+  </w:num>
+  <w:num w:numId="11">
+    <w:abstractNumId w:val="9"/>
+    <w:lvlOverride w:ilvl="0">
+      <w:startOverride w:val="1"/>
+    </w:lvlOverride>
+  </w:num>
+  <w:num w:numId="12">
+    <w:abstractNumId w:val="9"/>
+    <w:lvlOverride w:ilvl="0">
+      <w:startOverride w:val="2"/>
+    </w:lvlOverride>
+  </w:num>
+  <w:num w:numId="13">
+    <w:abstractNumId w:val="9"/>
+    <w:lvlOverride w:ilvl="0">
+      <w:startOverride w:val="3"/>
+    </w:lvlOverride>
+  </w:num>
+  <w:num w:numId="14">
+    <w:abstractNumId w:val="7"/>
+    <w:lvlOverride w:ilvl="0">
+      <w:startOverride w:val="1"/>
+    </w:lvlOverride>
+  </w:num>
+  <w:num w:numId="15">
     <w:abstractNumId w:val="11"/>
     <w:lvlOverride w:ilvl="0">
       <w:startOverride w:val="1"/>
     </w:lvlOverride>
   </w:num>
-  <w:num w:numId="2">
+  <w:num w:numId="16">
     <w:abstractNumId w:val="11"/>
     <w:lvlOverride w:ilvl="0">
       <w:startOverride w:val="2"/>
     </w:lvlOverride>
   </w:num>
-  <w:num w:numId="3">
-    <w:abstractNumId w:val="11"/>
-    <w:lvlOverride w:ilvl="0">
-      <w:startOverride w:val="3"/>
-    </w:lvlOverride>
-  </w:num>
-  <w:num w:numId="4">
-    <w:abstractNumId w:val="5"/>
-    <w:lvlOverride w:ilvl="0">
-      <w:startOverride w:val="1"/>
-    </w:lvlOverride>
-  </w:num>
-  <w:num w:numId="5">
-    <w:abstractNumId w:val="5"/>
-    <w:lvlOverride w:ilvl="0">
-      <w:startOverride w:val="2"/>
-    </w:lvlOverride>
-  </w:num>
-  <w:num w:numId="6">
-    <w:abstractNumId w:val="2"/>
-  </w:num>
-  <w:num w:numId="7">
-    <w:abstractNumId w:val="7"/>
-  </w:num>
-  <w:num w:numId="8">
-    <w:abstractNumId w:val="3"/>
-    <w:lvlOverride w:ilvl="0">
-      <w:startOverride w:val="1"/>
-    </w:lvlOverride>
-  </w:num>
-  <w:num w:numId="9">
-    <w:abstractNumId w:val="3"/>
-    <w:lvlOverride w:ilvl="0">
-      <w:startOverride w:val="2"/>
-    </w:lvlOverride>
-  </w:num>
-  <w:num w:numId="10">
-    <w:abstractNumId w:val="3"/>
-    <w:lvlOverride w:ilvl="0">
-      <w:startOverride w:val="3"/>
-    </w:lvlOverride>
-  </w:num>
-  <w:num w:numId="11">
-    <w:abstractNumId w:val="6"/>
-    <w:lvlOverride w:ilvl="0">
-      <w:startOverride w:val="1"/>
-    </w:lvlOverride>
-  </w:num>
-  <w:num w:numId="12">
-    <w:abstractNumId w:val="6"/>
-    <w:lvlOverride w:ilvl="0">
-      <w:startOverride w:val="2"/>
-    </w:lvlOverride>
-  </w:num>
-  <w:num w:numId="13">
-    <w:abstractNumId w:val="6"/>
-    <w:lvlOverride w:ilvl="0">
-      <w:startOverride w:val="3"/>
-    </w:lvlOverride>
-  </w:num>
-  <w:num w:numId="14">
+  <w:num w:numId="17">
     <w:abstractNumId w:val="4"/>
-    <w:lvlOverride w:ilvl="0">
-      <w:startOverride w:val="1"/>
-    </w:lvlOverride>
-  </w:num>
-  <w:num w:numId="15">
-    <w:abstractNumId w:val="8"/>
-    <w:lvlOverride w:ilvl="0">
-      <w:startOverride w:val="1"/>
-    </w:lvlOverride>
-  </w:num>
-  <w:num w:numId="16">
-    <w:abstractNumId w:val="8"/>
-    <w:lvlOverride w:ilvl="0">
-      <w:startOverride w:val="2"/>
-    </w:lvlOverride>
-  </w:num>
-  <w:num w:numId="17">
-    <w:abstractNumId w:val="1"/>
   </w:num>
   <w:num w:numId="18">
-    <w:abstractNumId w:val="10"/>
+    <w:abstractNumId w:val="14"/>
   </w:num>
   <w:num w:numId="19">
-    <w:abstractNumId w:val="12"/>
+    <w:abstractNumId w:val="16"/>
   </w:num>
   <w:num w:numId="20">
-    <w:abstractNumId w:val="0"/>
+    <w:abstractNumId w:val="2"/>
     <w:lvlOverride w:ilvl="0">
       <w:startOverride w:val="1"/>
     </w:lvlOverride>
   </w:num>
   <w:num w:numId="21">
-    <w:abstractNumId w:val="0"/>
+    <w:abstractNumId w:val="2"/>
     <w:lvlOverride w:ilvl="0">
       <w:startOverride w:val="2"/>
     </w:lvlOverride>
   </w:num>
   <w:num w:numId="22">
-    <w:abstractNumId w:val="9"/>
+    <w:abstractNumId w:val="12"/>
     <w:lvlOverride w:ilvl="0">
       <w:startOverride w:val="1"/>
     </w:lvlOverride>
   </w:num>
   <w:num w:numId="23">
-    <w:abstractNumId w:val="9"/>
+    <w:abstractNumId w:val="12"/>
     <w:lvlOverride w:ilvl="0">
       <w:startOverride w:val="2"/>
     </w:lvlOverride>
+  </w:num>
+  <w:num w:numId="24">
+    <w:abstractNumId w:val="0"/>
+    <w:lvlOverride w:ilvl="0">
+      <w:startOverride w:val="7"/>
+    </w:lvlOverride>
+  </w:num>
+  <w:num w:numId="25">
+    <w:abstractNumId w:val="13"/>
+  </w:num>
+  <w:num w:numId="26">
+    <w:abstractNumId w:val="3"/>
+  </w:num>
+  <w:num w:numId="27">
+    <w:abstractNumId w:val="1"/>
   </w:num>
 </w:numbering>
 </file>
@@ -22090,6 +26034,27 @@
       <w:color w:val="2E74B5" w:themeColor="accent1" w:themeShade="BF"/>
     </w:rPr>
   </w:style>
+  <w:style w:type="paragraph" w:styleId="Heading6">
+    <w:name w:val="heading 6"/>
+    <w:basedOn w:val="Normal"/>
+    <w:next w:val="Normal"/>
+    <w:link w:val="Heading6Char"/>
+    <w:uiPriority w:val="9"/>
+    <w:semiHidden/>
+    <w:unhideWhenUsed/>
+    <w:qFormat/>
+    <w:rsid w:val="009C46C1"/>
+    <w:pPr>
+      <w:keepNext/>
+      <w:keepLines/>
+      <w:spacing w:before="40" w:after="0"/>
+      <w:outlineLvl w:val="5"/>
+    </w:pPr>
+    <w:rPr>
+      <w:rFonts w:asciiTheme="majorHAnsi" w:eastAsiaTheme="majorEastAsia" w:hAnsiTheme="majorHAnsi" w:cstheme="majorBidi"/>
+      <w:color w:val="1F4D78" w:themeColor="accent1" w:themeShade="7F"/>
+    </w:rPr>
+  </w:style>
   <w:style w:type="character" w:default="1" w:styleId="DefaultParagraphFont">
     <w:name w:val="Default Paragraph Font"/>
     <w:uiPriority w:val="1"/>
@@ -22268,6 +26233,78 @@
       <w:i/>
       <w:iCs/>
     </w:rPr>
+  </w:style>
+  <w:style w:type="character" w:customStyle="1" w:styleId="Heading6Char">
+    <w:name w:val="Heading 6 Char"/>
+    <w:basedOn w:val="DefaultParagraphFont"/>
+    <w:link w:val="Heading6"/>
+    <w:uiPriority w:val="9"/>
+    <w:semiHidden/>
+    <w:rsid w:val="009C46C1"/>
+    <w:rPr>
+      <w:rFonts w:asciiTheme="majorHAnsi" w:eastAsiaTheme="majorEastAsia" w:hAnsiTheme="majorHAnsi" w:cstheme="majorBidi"/>
+      <w:color w:val="1F4D78" w:themeColor="accent1" w:themeShade="7F"/>
+    </w:rPr>
+  </w:style>
+  <w:style w:type="paragraph" w:styleId="HTMLPreformatted">
+    <w:name w:val="HTML Preformatted"/>
+    <w:basedOn w:val="Normal"/>
+    <w:link w:val="HTMLPreformattedChar"/>
+    <w:uiPriority w:val="99"/>
+    <w:semiHidden/>
+    <w:unhideWhenUsed/>
+    <w:rsid w:val="00352880"/>
+    <w:pPr>
+      <w:tabs>
+        <w:tab w:val="left" w:pos="916"/>
+        <w:tab w:val="left" w:pos="1832"/>
+        <w:tab w:val="left" w:pos="2748"/>
+        <w:tab w:val="left" w:pos="3664"/>
+        <w:tab w:val="left" w:pos="4580"/>
+        <w:tab w:val="left" w:pos="5496"/>
+        <w:tab w:val="left" w:pos="6412"/>
+        <w:tab w:val="left" w:pos="7328"/>
+        <w:tab w:val="left" w:pos="8244"/>
+        <w:tab w:val="left" w:pos="9160"/>
+        <w:tab w:val="left" w:pos="10076"/>
+        <w:tab w:val="left" w:pos="10992"/>
+        <w:tab w:val="left" w:pos="11908"/>
+        <w:tab w:val="left" w:pos="12824"/>
+        <w:tab w:val="left" w:pos="13740"/>
+        <w:tab w:val="left" w:pos="14656"/>
+      </w:tabs>
+      <w:spacing w:after="0" w:line="240" w:lineRule="auto"/>
+    </w:pPr>
+    <w:rPr>
+      <w:rFonts w:ascii="Courier New" w:eastAsia="Times New Roman" w:hAnsi="Courier New" w:cs="Courier New"/>
+      <w:sz w:val="20"/>
+      <w:szCs w:val="20"/>
+      <w:lang w:eastAsia="fr-FR"/>
+    </w:rPr>
+  </w:style>
+  <w:style w:type="character" w:customStyle="1" w:styleId="HTMLPreformattedChar">
+    <w:name w:val="HTML Preformatted Char"/>
+    <w:basedOn w:val="DefaultParagraphFont"/>
+    <w:link w:val="HTMLPreformatted"/>
+    <w:uiPriority w:val="99"/>
+    <w:semiHidden/>
+    <w:rsid w:val="00352880"/>
+    <w:rPr>
+      <w:rFonts w:ascii="Courier New" w:eastAsia="Times New Roman" w:hAnsi="Courier New" w:cs="Courier New"/>
+      <w:sz w:val="20"/>
+      <w:szCs w:val="20"/>
+      <w:lang w:eastAsia="fr-FR"/>
+    </w:rPr>
+  </w:style>
+  <w:style w:type="character" w:customStyle="1" w:styleId="user-select-contain">
+    <w:name w:val="user-select-contain"/>
+    <w:basedOn w:val="DefaultParagraphFont"/>
+    <w:rsid w:val="00352880"/>
+  </w:style>
+  <w:style w:type="character" w:customStyle="1" w:styleId="js-git-clone-help-text">
+    <w:name w:val="js-git-clone-help-text"/>
+    <w:basedOn w:val="DefaultParagraphFont"/>
+    <w:rsid w:val="00352880"/>
   </w:style>
 </w:styles>
 </file>
